--- a/远程医疗系统.docx
+++ b/远程医疗系统.docx
@@ -485,8 +485,6 @@
         </w:rPr>
         <w:t>开发背景</w:t>
       </w:r>
-      <w:bookmarkStart w:id="0" w:name="_GoBack"/>
-      <w:bookmarkEnd w:id="0"/>
     </w:p>
     <w:p>
       <w:pPr>
@@ -529,7 +527,7 @@
         <w:spacing w:afterLines="100" w:after="312"/>
         <w:ind w:left="420"/>
         <w:rPr>
-          <w:rFonts w:ascii="等线" w:eastAsia="等线" w:hAnsi="等线" w:hint="eastAsia"/>
+          <w:rFonts w:ascii="等线" w:eastAsia="等线" w:hAnsi="等线"/>
         </w:rPr>
       </w:pPr>
       <w:r>
@@ -673,7 +671,7 @@
         <w:spacing w:afterLines="100" w:after="312"/>
         <w:ind w:firstLineChars="0"/>
         <w:rPr>
-          <w:rFonts w:ascii="等线" w:eastAsia="等线" w:hAnsi="等线" w:hint="eastAsia"/>
+          <w:rFonts w:ascii="等线" w:eastAsia="等线" w:hAnsi="等线"/>
         </w:rPr>
       </w:pPr>
       <w:r>
@@ -793,7 +791,7 @@
         <w:spacing w:afterLines="100" w:after="312"/>
         <w:ind w:firstLineChars="0"/>
         <w:rPr>
-          <w:rFonts w:ascii="等线" w:eastAsia="等线" w:hAnsi="等线" w:hint="eastAsia"/>
+          <w:rFonts w:ascii="等线" w:eastAsia="等线" w:hAnsi="等线"/>
         </w:rPr>
       </w:pPr>
       <w:r>
@@ -873,7 +871,7 @@
         <w:spacing w:afterLines="100" w:after="312"/>
         <w:ind w:firstLineChars="0"/>
         <w:rPr>
-          <w:rFonts w:ascii="等线" w:eastAsia="等线" w:hAnsi="等线" w:hint="eastAsia"/>
+          <w:rFonts w:ascii="等线" w:eastAsia="等线" w:hAnsi="等线"/>
         </w:rPr>
       </w:pPr>
       <w:r>
@@ -991,7 +989,7 @@
       <w:pPr>
         <w:spacing w:afterLines="100" w:after="312"/>
         <w:rPr>
-          <w:rFonts w:ascii="等线" w:eastAsia="等线" w:hAnsi="等线" w:hint="eastAsia"/>
+          <w:rFonts w:ascii="等线" w:eastAsia="等线" w:hAnsi="等线"/>
         </w:rPr>
       </w:pPr>
     </w:p>
@@ -1030,7 +1028,7 @@
         <w:spacing w:afterLines="100" w:after="312"/>
         <w:ind w:firstLineChars="200" w:firstLine="420"/>
         <w:rPr>
-          <w:rFonts w:ascii="等线" w:eastAsia="等线" w:hAnsi="等线" w:hint="eastAsia"/>
+          <w:rFonts w:ascii="等线" w:eastAsia="等线" w:hAnsi="等线"/>
         </w:rPr>
       </w:pPr>
       <w:r>
@@ -1085,191 +1083,17 @@
     <w:p>
       <w:pPr>
         <w:spacing w:afterLines="100" w:after="312"/>
-        <w:rPr>
-          <w:rFonts w:ascii="等线" w:eastAsia="等线" w:hAnsi="等线"/>
-          <w:b/>
-        </w:rPr>
-      </w:pPr>
-      <w:r>
-        <w:rPr>
-          <w:rFonts w:ascii="等线" w:eastAsia="等线" w:hAnsi="等线" w:hint="eastAsia"/>
-          <w:b/>
-        </w:rPr>
-        <w:t>2</w:t>
-      </w:r>
-      <w:r>
-        <w:rPr>
-          <w:rFonts w:ascii="等线" w:eastAsia="等线" w:hAnsi="等线"/>
-          <w:b/>
-        </w:rPr>
-        <w:t>.2.4</w:t>
-      </w:r>
-      <w:r>
-        <w:rPr>
-          <w:rFonts w:ascii="等线" w:eastAsia="等线" w:hAnsi="等线" w:hint="eastAsia"/>
-          <w:b/>
-        </w:rPr>
-        <w:t>用例图</w:t>
-      </w:r>
-    </w:p>
-    <w:p>
-      <w:pPr>
-        <w:spacing w:afterLines="100" w:after="312"/>
-        <w:rPr>
-          <w:rFonts w:ascii="等线" w:eastAsia="等线" w:hAnsi="等线"/>
-        </w:rPr>
-      </w:pPr>
-      <w:r>
-        <w:rPr>
-          <w:rFonts w:ascii="等线" w:eastAsia="等线" w:hAnsi="等线"/>
-        </w:rPr>
-        <w:drawing>
-          <wp:inline distT="0" distB="0" distL="0" distR="0" wp14:anchorId="78B7D6AC" wp14:editId="174F7BDB">
-            <wp:extent cx="5274310" cy="3587115"/>
-            <wp:effectExtent l="0" t="0" r="2540" b="0"/>
-            <wp:docPr id="1" name="图片 1"/>
-            <wp:cNvGraphicFramePr>
-              <a:graphicFrameLocks xmlns:a="http://schemas.openxmlformats.org/drawingml/2006/main" noChangeAspect="1"/>
-            </wp:cNvGraphicFramePr>
-            <a:graphic xmlns:a="http://schemas.openxmlformats.org/drawingml/2006/main">
-              <a:graphicData uri="http://schemas.openxmlformats.org/drawingml/2006/picture">
-                <pic:pic xmlns:pic="http://schemas.openxmlformats.org/drawingml/2006/picture">
-                  <pic:nvPicPr>
-                    <pic:cNvPr id="1" name=""/>
-                    <pic:cNvPicPr/>
-                  </pic:nvPicPr>
-                  <pic:blipFill>
-                    <a:blip r:embed="rId5"/>
-                    <a:stretch>
-                      <a:fillRect/>
-                    </a:stretch>
-                  </pic:blipFill>
-                  <pic:spPr>
-                    <a:xfrm>
-                      <a:off x="0" y="0"/>
-                      <a:ext cx="5274310" cy="3587115"/>
-                    </a:xfrm>
-                    <a:prstGeom prst="rect">
-                      <a:avLst/>
-                    </a:prstGeom>
-                  </pic:spPr>
-                </pic:pic>
-              </a:graphicData>
-            </a:graphic>
-          </wp:inline>
-        </w:drawing>
-      </w:r>
-    </w:p>
-    <w:p>
-      <w:pPr>
-        <w:spacing w:afterLines="100" w:after="312"/>
-        <w:rPr>
-          <w:rFonts w:ascii="等线" w:eastAsia="等线" w:hAnsi="等线"/>
-        </w:rPr>
-      </w:pPr>
-      <w:r>
-        <w:rPr>
-          <w:rFonts w:ascii="等线" w:eastAsia="等线" w:hAnsi="等线"/>
-        </w:rPr>
-        <w:lastRenderedPageBreak/>
-        <w:drawing>
-          <wp:inline distT="0" distB="0" distL="0" distR="0" wp14:anchorId="78A10987" wp14:editId="2A73C620">
-            <wp:extent cx="5274310" cy="2867025"/>
-            <wp:effectExtent l="0" t="0" r="2540" b="9525"/>
-            <wp:docPr id="2" name="图片 2"/>
-            <wp:cNvGraphicFramePr>
-              <a:graphicFrameLocks xmlns:a="http://schemas.openxmlformats.org/drawingml/2006/main" noChangeAspect="1"/>
-            </wp:cNvGraphicFramePr>
-            <a:graphic xmlns:a="http://schemas.openxmlformats.org/drawingml/2006/main">
-              <a:graphicData uri="http://schemas.openxmlformats.org/drawingml/2006/picture">
-                <pic:pic xmlns:pic="http://schemas.openxmlformats.org/drawingml/2006/picture">
-                  <pic:nvPicPr>
-                    <pic:cNvPr id="1" name=""/>
-                    <pic:cNvPicPr/>
-                  </pic:nvPicPr>
-                  <pic:blipFill>
-                    <a:blip r:embed="rId6"/>
-                    <a:stretch>
-                      <a:fillRect/>
-                    </a:stretch>
-                  </pic:blipFill>
-                  <pic:spPr>
-                    <a:xfrm>
-                      <a:off x="0" y="0"/>
-                      <a:ext cx="5274310" cy="2867025"/>
-                    </a:xfrm>
-                    <a:prstGeom prst="rect">
-                      <a:avLst/>
-                    </a:prstGeom>
-                  </pic:spPr>
-                </pic:pic>
-              </a:graphicData>
-            </a:graphic>
-          </wp:inline>
-        </w:drawing>
-      </w:r>
-    </w:p>
-    <w:p>
-      <w:pPr>
-        <w:spacing w:afterLines="100" w:after="312"/>
-        <w:rPr>
-          <w:rFonts w:ascii="等线" w:eastAsia="等线" w:hAnsi="等线" w:hint="eastAsia"/>
-        </w:rPr>
-      </w:pPr>
-    </w:p>
-    <w:p>
-      <w:pPr>
-        <w:spacing w:afterLines="100" w:after="312"/>
-        <w:rPr>
-          <w:rFonts w:ascii="等线" w:eastAsia="等线" w:hAnsi="等线"/>
-          <w:b/>
-        </w:rPr>
-      </w:pPr>
-      <w:r>
-        <w:rPr>
-          <w:rFonts w:ascii="等线" w:eastAsia="等线" w:hAnsi="等线" w:hint="eastAsia"/>
-          <w:b/>
-        </w:rPr>
-        <w:t>2</w:t>
-      </w:r>
-      <w:r>
-        <w:rPr>
-          <w:rFonts w:ascii="等线" w:eastAsia="等线" w:hAnsi="等线"/>
-          <w:b/>
-        </w:rPr>
-        <w:t>.3</w:t>
-      </w:r>
-      <w:r>
-        <w:rPr>
-          <w:rFonts w:ascii="等线" w:eastAsia="等线" w:hAnsi="等线" w:hint="eastAsia"/>
-          <w:b/>
-        </w:rPr>
-        <w:t>功能需求</w:t>
-      </w:r>
-    </w:p>
-    <w:p>
-      <w:pPr>
-        <w:spacing w:afterLines="100" w:after="312"/>
       </w:pPr>
       <w:r>
         <w:rPr>
           <w:rFonts w:hint="eastAsia"/>
         </w:rPr>
-        <w:t>1、</w:t>
-      </w:r>
-      <w:r>
-        <w:rPr>
-          <w:rFonts w:hint="eastAsia"/>
-        </w:rPr>
-        <w:t>背景</w:t>
-      </w:r>
-    </w:p>
-    <w:p>
-      <w:pPr>
-        <w:spacing w:afterLines="100" w:after="312"/>
-        <w:rPr>
-          <w:rFonts w:hint="eastAsia"/>
-        </w:rPr>
+        <w:t>1、背景</w:t>
+      </w:r>
+    </w:p>
+    <w:p>
+      <w:pPr>
+        <w:spacing w:afterLines="100" w:after="312"/>
       </w:pPr>
       <w:r>
         <w:rPr>
@@ -1524,7 +1348,7 @@
                 <w:b/>
               </w:rPr>
             </w:pPr>
-            <w:bookmarkStart w:id="1" w:name="_Hlk55481603"/>
+            <w:bookmarkStart w:id="0" w:name="_Hlk55481603"/>
             <w:r>
               <w:rPr>
                 <w:rFonts w:hint="eastAsia"/>
@@ -1725,7 +1549,7 @@
           </w:p>
         </w:tc>
       </w:tr>
-      <w:bookmarkEnd w:id="1"/>
+      <w:bookmarkEnd w:id="0"/>
     </w:tbl>
     <w:p/>
     <w:tbl>
@@ -1755,7 +1579,6 @@
                 <w:rFonts w:hint="eastAsia"/>
                 <w:b/>
               </w:rPr>
-              <w:lastRenderedPageBreak/>
               <w:t>姓名</w:t>
             </w:r>
           </w:p>
@@ -1862,6 +1685,7 @@
               <w:rPr>
                 <w:rFonts w:hint="eastAsia"/>
               </w:rPr>
+              <w:lastRenderedPageBreak/>
               <w:t>个人情况</w:t>
             </w:r>
           </w:p>
@@ -2360,32 +2184,270 @@
     <w:p>
       <w:pPr>
         <w:spacing w:afterLines="100" w:after="312"/>
+        <w:rPr>
+          <w:rFonts w:ascii="等线" w:eastAsia="等线" w:hAnsi="等线" w:hint="eastAsia"/>
+          <w:b/>
+        </w:rPr>
+      </w:pPr>
+      <w:r>
+        <w:rPr>
+          <w:rFonts w:ascii="等线" w:eastAsia="等线" w:hAnsi="等线" w:hint="eastAsia"/>
+        </w:rPr>
+        <w:t>“后天我需要出差，复诊事宜安排到线上”，谭某某医生向上次那位患者发送了信息，心中宽慰道：现在终于不用担心耽误患者的复诊了。</w:t>
+      </w:r>
+    </w:p>
+    <w:p>
+      <w:pPr>
+        <w:spacing w:afterLines="100" w:after="312"/>
+        <w:rPr>
+          <w:rFonts w:ascii="等线" w:eastAsia="等线" w:hAnsi="等线"/>
+          <w:b/>
+        </w:rPr>
+      </w:pPr>
+      <w:r>
+        <w:rPr>
+          <w:rFonts w:ascii="等线" w:eastAsia="等线" w:hAnsi="等线" w:hint="eastAsia"/>
+          <w:b/>
+        </w:rPr>
+        <w:t>2</w:t>
+      </w:r>
+      <w:r>
+        <w:rPr>
+          <w:rFonts w:ascii="等线" w:eastAsia="等线" w:hAnsi="等线"/>
+          <w:b/>
+        </w:rPr>
+        <w:t>.2.4</w:t>
+      </w:r>
+      <w:r>
+        <w:rPr>
+          <w:rFonts w:ascii="等线" w:eastAsia="等线" w:hAnsi="等线" w:hint="eastAsia"/>
+          <w:b/>
+        </w:rPr>
+        <w:t>用例图</w:t>
+      </w:r>
+    </w:p>
+    <w:p>
+      <w:pPr>
+        <w:spacing w:afterLines="100" w:after="312"/>
+        <w:rPr>
+          <w:rFonts w:ascii="等线" w:eastAsia="等线" w:hAnsi="等线"/>
+        </w:rPr>
+      </w:pPr>
+      <w:r>
+        <w:rPr>
+          <w:rFonts w:ascii="等线" w:eastAsia="等线" w:hAnsi="等线"/>
+          <w:noProof/>
+        </w:rPr>
+        <w:lastRenderedPageBreak/>
+        <w:drawing>
+          <wp:inline distT="0" distB="0" distL="0" distR="0" wp14:anchorId="673D68CC" wp14:editId="3BBE9F9B">
+            <wp:extent cx="5274310" cy="2950845"/>
+            <wp:effectExtent l="0" t="0" r="2540" b="1905"/>
+            <wp:docPr id="3" name="图片 3"/>
+            <wp:cNvGraphicFramePr>
+              <a:graphicFrameLocks xmlns:a="http://schemas.openxmlformats.org/drawingml/2006/main" noChangeAspect="1"/>
+            </wp:cNvGraphicFramePr>
+            <a:graphic xmlns:a="http://schemas.openxmlformats.org/drawingml/2006/main">
+              <a:graphicData uri="http://schemas.openxmlformats.org/drawingml/2006/picture">
+                <pic:pic xmlns:pic="http://schemas.openxmlformats.org/drawingml/2006/picture">
+                  <pic:nvPicPr>
+                    <pic:cNvPr id="1" name=""/>
+                    <pic:cNvPicPr/>
+                  </pic:nvPicPr>
+                  <pic:blipFill>
+                    <a:blip r:embed="rId5"/>
+                    <a:stretch>
+                      <a:fillRect/>
+                    </a:stretch>
+                  </pic:blipFill>
+                  <pic:spPr>
+                    <a:xfrm>
+                      <a:off x="0" y="0"/>
+                      <a:ext cx="5274310" cy="2950845"/>
+                    </a:xfrm>
+                    <a:prstGeom prst="rect">
+                      <a:avLst/>
+                    </a:prstGeom>
+                  </pic:spPr>
+                </pic:pic>
+              </a:graphicData>
+            </a:graphic>
+          </wp:inline>
+        </w:drawing>
+      </w:r>
+    </w:p>
+    <w:p>
+      <w:pPr>
+        <w:spacing w:afterLines="100" w:after="312"/>
+        <w:rPr>
+          <w:rFonts w:ascii="等线" w:eastAsia="等线" w:hAnsi="等线"/>
+        </w:rPr>
+      </w:pPr>
+      <w:r>
+        <w:rPr>
+          <w:rFonts w:ascii="等线" w:eastAsia="等线" w:hAnsi="等线"/>
+        </w:rPr>
+        <w:drawing>
+          <wp:inline distT="0" distB="0" distL="0" distR="0" wp14:anchorId="2D1BBD56" wp14:editId="4DAD796B">
+            <wp:extent cx="5274310" cy="2254250"/>
+            <wp:effectExtent l="0" t="0" r="2540" b="0"/>
+            <wp:docPr id="1" name="图片 1"/>
+            <wp:cNvGraphicFramePr>
+              <a:graphicFrameLocks xmlns:a="http://schemas.openxmlformats.org/drawingml/2006/main" noChangeAspect="1"/>
+            </wp:cNvGraphicFramePr>
+            <a:graphic xmlns:a="http://schemas.openxmlformats.org/drawingml/2006/main">
+              <a:graphicData uri="http://schemas.openxmlformats.org/drawingml/2006/picture">
+                <pic:pic xmlns:pic="http://schemas.openxmlformats.org/drawingml/2006/picture">
+                  <pic:nvPicPr>
+                    <pic:cNvPr id="1" name=""/>
+                    <pic:cNvPicPr/>
+                  </pic:nvPicPr>
+                  <pic:blipFill rotWithShape="1">
+                    <a:blip r:embed="rId6"/>
+                    <a:srcRect t="4209"/>
+                    <a:stretch/>
+                  </pic:blipFill>
+                  <pic:spPr bwMode="auto">
+                    <a:xfrm>
+                      <a:off x="0" y="0"/>
+                      <a:ext cx="5274310" cy="2254250"/>
+                    </a:xfrm>
+                    <a:prstGeom prst="rect">
+                      <a:avLst/>
+                    </a:prstGeom>
+                    <a:ln>
+                      <a:noFill/>
+                    </a:ln>
+                    <a:extLst>
+                      <a:ext uri="{53640926-AAD7-44D8-BBD7-CCE9431645EC}">
+                        <a14:shadowObscured xmlns:a14="http://schemas.microsoft.com/office/drawing/2010/main"/>
+                      </a:ext>
+                    </a:extLst>
+                  </pic:spPr>
+                </pic:pic>
+              </a:graphicData>
+            </a:graphic>
+          </wp:inline>
+        </w:drawing>
+      </w:r>
+    </w:p>
+    <w:p>
+      <w:pPr>
+        <w:spacing w:afterLines="100" w:after="312"/>
+        <w:rPr>
+          <w:rFonts w:ascii="等线" w:eastAsia="等线" w:hAnsi="等线"/>
+        </w:rPr>
+      </w:pPr>
+    </w:p>
+    <w:p>
+      <w:pPr>
+        <w:spacing w:afterLines="100" w:after="312"/>
+        <w:rPr>
+          <w:rFonts w:ascii="等线" w:eastAsia="等线" w:hAnsi="等线"/>
+          <w:b/>
+        </w:rPr>
+      </w:pPr>
+      <w:r>
+        <w:rPr>
+          <w:rFonts w:ascii="等线" w:eastAsia="等线" w:hAnsi="等线" w:hint="eastAsia"/>
+          <w:b/>
+        </w:rPr>
+        <w:t>2</w:t>
+      </w:r>
+      <w:r>
+        <w:rPr>
+          <w:rFonts w:ascii="等线" w:eastAsia="等线" w:hAnsi="等线"/>
+          <w:b/>
+        </w:rPr>
+        <w:t>.3</w:t>
+      </w:r>
+      <w:r>
+        <w:rPr>
+          <w:rFonts w:ascii="等线" w:eastAsia="等线" w:hAnsi="等线" w:hint="eastAsia"/>
+          <w:b/>
+        </w:rPr>
+        <w:t>功能需求</w:t>
+      </w:r>
+    </w:p>
+    <w:p>
+      <w:pPr>
+        <w:spacing w:afterLines="100" w:after="312"/>
         <w:ind w:firstLineChars="200" w:firstLine="420"/>
         <w:rPr>
-          <w:rFonts w:ascii="等线" w:eastAsia="等线" w:hAnsi="等线" w:hint="eastAsia"/>
-        </w:rPr>
-      </w:pPr>
-      <w:r>
-        <w:rPr>
-          <w:rFonts w:ascii="等线" w:eastAsia="等线" w:hAnsi="等线" w:hint="eastAsia"/>
-        </w:rPr>
-        <w:t>“后天我需要出差，复诊事宜安排到线上”，谭某某医生向上次那位患者发送了信息，心中宽慰道：现在终于不用担心耽误患者的复诊了。</w:t>
-      </w:r>
-    </w:p>
-    <w:p>
-      <w:pPr>
-        <w:spacing w:afterLines="100" w:after="312"/>
-        <w:rPr>
-          <w:rFonts w:ascii="等线" w:eastAsia="等线" w:hAnsi="等线"/>
-          <w:b/>
-        </w:rPr>
-      </w:pPr>
-      <w:r>
-        <w:rPr>
-          <w:rFonts w:ascii="等线" w:eastAsia="等线" w:hAnsi="等线"/>
-          <w:b/>
+          <w:rFonts w:ascii="等线" w:eastAsia="等线" w:hAnsi="等线"/>
+        </w:rPr>
+      </w:pPr>
+      <w:bookmarkStart w:id="1" w:name="_GoBack"/>
+      <w:r>
+        <w:rPr>
+          <w:rFonts w:ascii="等线" w:eastAsia="等线" w:hAnsi="等线"/>
+          <w:noProof/>
         </w:rPr>
         <w:lastRenderedPageBreak/>
+        <w:drawing>
+          <wp:inline distT="0" distB="0" distL="0" distR="0">
+            <wp:extent cx="5003844" cy="3246120"/>
+            <wp:effectExtent l="0" t="0" r="6350" b="0"/>
+            <wp:docPr id="14" name="图片 14" descr="D:\软件工程\类图.PNG"/>
+            <wp:cNvGraphicFramePr>
+              <a:graphicFrameLocks xmlns:a="http://schemas.openxmlformats.org/drawingml/2006/main" noChangeAspect="1"/>
+            </wp:cNvGraphicFramePr>
+            <a:graphic xmlns:a="http://schemas.openxmlformats.org/drawingml/2006/main">
+              <a:graphicData uri="http://schemas.openxmlformats.org/drawingml/2006/picture">
+                <pic:pic xmlns:pic="http://schemas.openxmlformats.org/drawingml/2006/picture">
+                  <pic:nvPicPr>
+                    <pic:cNvPr id="0" name="Picture 1" descr="D:\软件工程\类图.PNG"/>
+                    <pic:cNvPicPr>
+                      <a:picLocks noChangeAspect="1" noChangeArrowheads="1"/>
+                    </pic:cNvPicPr>
+                  </pic:nvPicPr>
+                  <pic:blipFill>
+                    <a:blip r:embed="rId7">
+                      <a:extLst>
+                        <a:ext uri="{28A0092B-C50C-407E-A947-70E740481C1C}">
+                          <a14:useLocalDpi xmlns:a14="http://schemas.microsoft.com/office/drawing/2010/main" val="0"/>
+                        </a:ext>
+                      </a:extLst>
+                    </a:blip>
+                    <a:srcRect/>
+                    <a:stretch>
+                      <a:fillRect/>
+                    </a:stretch>
+                  </pic:blipFill>
+                  <pic:spPr bwMode="auto">
+                    <a:xfrm>
+                      <a:off x="0" y="0"/>
+                      <a:ext cx="5007317" cy="3248373"/>
+                    </a:xfrm>
+                    <a:prstGeom prst="rect">
+                      <a:avLst/>
+                    </a:prstGeom>
+                    <a:noFill/>
+                    <a:ln>
+                      <a:noFill/>
+                    </a:ln>
+                  </pic:spPr>
+                </pic:pic>
+              </a:graphicData>
+            </a:graphic>
+          </wp:inline>
+        </w:drawing>
+      </w:r>
+      <w:bookmarkEnd w:id="1"/>
+    </w:p>
+    <w:p>
+      <w:pPr>
+        <w:spacing w:afterLines="100" w:after="312"/>
+        <w:rPr>
+          <w:rFonts w:ascii="等线" w:eastAsia="等线" w:hAnsi="等线"/>
+          <w:b/>
+        </w:rPr>
+      </w:pPr>
+      <w:r>
+        <w:rPr>
+          <w:rFonts w:ascii="等线" w:eastAsia="等线" w:hAnsi="等线"/>
+          <w:b/>
+        </w:rPr>
         <w:t>2.4 假定和约束</w:t>
       </w:r>
     </w:p>
@@ -2581,6 +2643,7 @@
         <w:rPr>
           <w:rFonts w:ascii="等线" w:eastAsia="等线" w:hAnsi="等线"/>
         </w:rPr>
+        <w:lastRenderedPageBreak/>
         <w:t>( 1 ) 本次开发，实行以一人担任项目管理者，分工合作的模式进行。力求每个人的分工涉及开发过程中的所有流程，并能够按照进度表进行，开发过程中遇</w:t>
       </w:r>
       <w:r>
@@ -2695,8 +2758,204 @@
           <w:rFonts w:ascii="等线" w:eastAsia="等线" w:hAnsi="等线" w:hint="eastAsia"/>
           <w:b/>
         </w:rPr>
+        <w:t>其他约束：</w:t>
+      </w:r>
+    </w:p>
+    <w:p>
+      <w:pPr>
+        <w:spacing w:afterLines="100" w:after="312"/>
+        <w:ind w:firstLineChars="200" w:firstLine="420"/>
+        <w:rPr>
+          <w:rFonts w:ascii="等线" w:eastAsia="等线" w:hAnsi="等线"/>
+        </w:rPr>
+      </w:pPr>
+      <w:r>
+        <w:rPr>
+          <w:rFonts w:ascii="等线" w:eastAsia="等线" w:hAnsi="等线" w:hint="eastAsia"/>
+        </w:rPr>
+        <w:t>由于在开发期间，项目成员还存在其他学科的学习任务，将对项目进度造成一定的影响。</w:t>
+      </w:r>
+    </w:p>
+    <w:p>
+      <w:pPr>
+        <w:spacing w:afterLines="100" w:after="312"/>
+        <w:rPr>
+          <w:rFonts w:ascii="等线" w:eastAsia="等线" w:hAnsi="等线"/>
+          <w:b/>
+        </w:rPr>
+      </w:pPr>
+      <w:r>
+        <w:rPr>
+          <w:rFonts w:ascii="等线" w:eastAsia="等线" w:hAnsi="等线"/>
+          <w:b/>
+        </w:rPr>
+        <w:t>2.5 运行环境</w:t>
+      </w:r>
+    </w:p>
+    <w:p>
+      <w:pPr>
+        <w:spacing w:afterLines="100" w:after="312"/>
+        <w:ind w:firstLineChars="200" w:firstLine="420"/>
+        <w:rPr>
+          <w:rFonts w:ascii="等线" w:eastAsia="等线" w:hAnsi="等线"/>
+        </w:rPr>
+      </w:pPr>
+      <w:r>
+        <w:rPr>
+          <w:rFonts w:ascii="等线" w:eastAsia="等线" w:hAnsi="等线"/>
+        </w:rPr>
+        <w:t>Android 4.4.4及以上版本</w:t>
+      </w:r>
+    </w:p>
+    <w:p>
+      <w:pPr>
+        <w:spacing w:afterLines="100" w:after="312"/>
+        <w:rPr>
+          <w:rFonts w:ascii="等线" w:eastAsia="等线" w:hAnsi="等线"/>
+          <w:b/>
+          <w:sz w:val="20"/>
+        </w:rPr>
+      </w:pPr>
+      <w:r>
+        <w:rPr>
+          <w:rFonts w:ascii="等线" w:eastAsia="等线" w:hAnsi="等线"/>
+          <w:b/>
+          <w:sz w:val="36"/>
+        </w:rPr>
+        <w:t>3.</w:t>
+      </w:r>
+      <w:r>
+        <w:rPr>
+          <w:rFonts w:ascii="等线" w:eastAsia="等线" w:hAnsi="等线" w:hint="eastAsia"/>
+          <w:b/>
+          <w:sz w:val="36"/>
+        </w:rPr>
+        <w:t>界面原型</w:t>
+      </w:r>
+    </w:p>
+    <w:p>
+      <w:pPr>
+        <w:spacing w:afterLines="100" w:after="312"/>
+        <w:rPr>
+          <w:rFonts w:ascii="等线" w:eastAsia="等线" w:hAnsi="等线"/>
+          <w:b/>
+        </w:rPr>
+      </w:pPr>
+      <w:r>
+        <w:rPr>
+          <w:rFonts w:ascii="等线" w:eastAsia="等线" w:hAnsi="等线" w:hint="eastAsia"/>
+          <w:b/>
+        </w:rPr>
+        <w:t>3</w:t>
+      </w:r>
+      <w:r>
+        <w:rPr>
+          <w:rFonts w:ascii="等线" w:eastAsia="等线" w:hAnsi="等线"/>
+          <w:b/>
+        </w:rPr>
+        <w:t>.1</w:t>
+      </w:r>
+      <w:r>
+        <w:rPr>
+          <w:rFonts w:ascii="等线" w:eastAsia="等线" w:hAnsi="等线" w:hint="eastAsia"/>
+          <w:b/>
+        </w:rPr>
+        <w:t>医生端</w:t>
+      </w:r>
+    </w:p>
+    <w:p>
+      <w:pPr>
+        <w:spacing w:afterLines="100" w:after="312"/>
+        <w:rPr>
+          <w:rFonts w:ascii="等线" w:eastAsia="等线" w:hAnsi="等线"/>
+          <w:b/>
+        </w:rPr>
+      </w:pPr>
+      <w:r>
+        <w:rPr>
+          <w:rFonts w:ascii="等线" w:eastAsia="等线" w:hAnsi="等线" w:hint="eastAsia"/>
+          <w:b/>
+        </w:rPr>
+        <w:t>3</w:t>
+      </w:r>
+      <w:r>
+        <w:rPr>
+          <w:rFonts w:ascii="等线" w:eastAsia="等线" w:hAnsi="等线"/>
+          <w:b/>
+        </w:rPr>
+        <w:t>.1.1</w:t>
+      </w:r>
+      <w:r>
+        <w:rPr>
+          <w:rFonts w:ascii="等线" w:eastAsia="等线" w:hAnsi="等线" w:hint="eastAsia"/>
+          <w:b/>
+        </w:rPr>
+        <w:t>登录注册界面</w:t>
+      </w:r>
+    </w:p>
+    <w:p>
+      <w:pPr>
+        <w:spacing w:afterLines="100" w:after="312"/>
+        <w:ind w:firstLineChars="200" w:firstLine="420"/>
+        <w:rPr>
+          <w:rFonts w:ascii="等线" w:eastAsia="等线" w:hAnsi="等线"/>
+        </w:rPr>
+      </w:pPr>
+      <w:r>
+        <w:rPr>
+          <w:rFonts w:ascii="等线" w:eastAsia="等线" w:hAnsi="等线" w:hint="eastAsia"/>
+        </w:rPr>
+        <w:t>通过手机号登录注册，方便快捷</w:t>
+      </w:r>
+    </w:p>
+    <w:p>
+      <w:pPr>
+        <w:spacing w:afterLines="100" w:after="312"/>
+        <w:ind w:firstLineChars="200" w:firstLine="420"/>
+        <w:rPr>
+          <w:rFonts w:ascii="等线" w:eastAsia="等线" w:hAnsi="等线"/>
+        </w:rPr>
+      </w:pPr>
+      <w:r>
+        <w:rPr>
+          <w:rFonts w:ascii="等线" w:eastAsia="等线" w:hAnsi="等线"/>
+        </w:rPr>
         <w:lastRenderedPageBreak/>
-        <w:t>其他约束：</w:t>
+        <w:drawing>
+          <wp:inline distT="0" distB="0" distL="0" distR="0" wp14:anchorId="1BE39E36" wp14:editId="3E0991E0">
+            <wp:extent cx="2537680" cy="4130398"/>
+            <wp:effectExtent l="0" t="0" r="0" b="3810"/>
+            <wp:docPr id="4" name="图片 4"/>
+            <wp:cNvGraphicFramePr>
+              <a:graphicFrameLocks xmlns:a="http://schemas.openxmlformats.org/drawingml/2006/main" noChangeAspect="1"/>
+            </wp:cNvGraphicFramePr>
+            <a:graphic xmlns:a="http://schemas.openxmlformats.org/drawingml/2006/main">
+              <a:graphicData uri="http://schemas.openxmlformats.org/drawingml/2006/picture">
+                <pic:pic xmlns:pic="http://schemas.openxmlformats.org/drawingml/2006/picture">
+                  <pic:nvPicPr>
+                    <pic:cNvPr id="1" name=""/>
+                    <pic:cNvPicPr/>
+                  </pic:nvPicPr>
+                  <pic:blipFill>
+                    <a:blip r:embed="rId8"/>
+                    <a:stretch>
+                      <a:fillRect/>
+                    </a:stretch>
+                  </pic:blipFill>
+                  <pic:spPr>
+                    <a:xfrm>
+                      <a:off x="0" y="0"/>
+                      <a:ext cx="2537680" cy="4130398"/>
+                    </a:xfrm>
+                    <a:prstGeom prst="rect">
+                      <a:avLst/>
+                    </a:prstGeom>
+                  </pic:spPr>
+                </pic:pic>
+              </a:graphicData>
+            </a:graphic>
+          </wp:inline>
+        </w:drawing>
       </w:r>
     </w:p>
     <w:p>
@@ -2704,30 +2963,48 @@
         <w:spacing w:afterLines="100" w:after="312"/>
         <w:ind w:firstLineChars="200" w:firstLine="420"/>
         <w:rPr>
-          <w:rFonts w:ascii="等线" w:eastAsia="等线" w:hAnsi="等线"/>
-        </w:rPr>
-      </w:pPr>
-      <w:r>
-        <w:rPr>
-          <w:rFonts w:ascii="等线" w:eastAsia="等线" w:hAnsi="等线" w:hint="eastAsia"/>
-        </w:rPr>
-        <w:t>由于在开发期间，项目成员还存在其他学科的学习任务，将对项目进度造成一定的影响。</w:t>
-      </w:r>
-    </w:p>
-    <w:p>
-      <w:pPr>
-        <w:spacing w:afterLines="100" w:after="312"/>
-        <w:rPr>
-          <w:rFonts w:ascii="等线" w:eastAsia="等线" w:hAnsi="等线"/>
-          <w:b/>
-        </w:rPr>
-      </w:pPr>
-      <w:r>
-        <w:rPr>
-          <w:rFonts w:ascii="等线" w:eastAsia="等线" w:hAnsi="等线"/>
-          <w:b/>
-        </w:rPr>
-        <w:t>2.5 运行环境</w:t>
+          <w:rFonts w:ascii="等线" w:eastAsia="等线" w:hAnsi="等线" w:hint="eastAsia"/>
+        </w:rPr>
+      </w:pPr>
+      <w:r>
+        <w:rPr>
+          <w:rFonts w:ascii="等线" w:eastAsia="等线" w:hAnsi="等线"/>
+        </w:rPr>
+        <w:drawing>
+          <wp:inline distT="0" distB="0" distL="0" distR="0" wp14:anchorId="60DFD79B" wp14:editId="0C391B23">
+            <wp:extent cx="2514818" cy="4046571"/>
+            <wp:effectExtent l="0" t="0" r="0" b="0"/>
+            <wp:docPr id="5" name="图片 5"/>
+            <wp:cNvGraphicFramePr>
+              <a:graphicFrameLocks xmlns:a="http://schemas.openxmlformats.org/drawingml/2006/main" noChangeAspect="1"/>
+            </wp:cNvGraphicFramePr>
+            <a:graphic xmlns:a="http://schemas.openxmlformats.org/drawingml/2006/main">
+              <a:graphicData uri="http://schemas.openxmlformats.org/drawingml/2006/picture">
+                <pic:pic xmlns:pic="http://schemas.openxmlformats.org/drawingml/2006/picture">
+                  <pic:nvPicPr>
+                    <pic:cNvPr id="1" name=""/>
+                    <pic:cNvPicPr/>
+                  </pic:nvPicPr>
+                  <pic:blipFill>
+                    <a:blip r:embed="rId9"/>
+                    <a:stretch>
+                      <a:fillRect/>
+                    </a:stretch>
+                  </pic:blipFill>
+                  <pic:spPr>
+                    <a:xfrm>
+                      <a:off x="0" y="0"/>
+                      <a:ext cx="2514818" cy="4046571"/>
+                    </a:xfrm>
+                    <a:prstGeom prst="rect">
+                      <a:avLst/>
+                    </a:prstGeom>
+                  </pic:spPr>
+                </pic:pic>
+              </a:graphicData>
+            </a:graphic>
+          </wp:inline>
+        </w:drawing>
       </w:r>
     </w:p>
     <w:p>
@@ -2738,12 +3015,739 @@
           <w:rFonts w:ascii="等线" w:eastAsia="等线" w:hAnsi="等线" w:hint="eastAsia"/>
         </w:rPr>
       </w:pPr>
-      <w:r>
-        <w:rPr>
-          <w:rFonts w:ascii="等线" w:eastAsia="等线" w:hAnsi="等线"/>
-        </w:rPr>
-        <w:t>Android 4.4.4及以上版本</w:t>
-      </w:r>
+    </w:p>
+    <w:p>
+      <w:pPr>
+        <w:spacing w:afterLines="100" w:after="312"/>
+        <w:rPr>
+          <w:rFonts w:ascii="等线" w:eastAsia="等线" w:hAnsi="等线"/>
+          <w:b/>
+        </w:rPr>
+      </w:pPr>
+      <w:r>
+        <w:rPr>
+          <w:rFonts w:ascii="等线" w:eastAsia="等线" w:hAnsi="等线" w:hint="eastAsia"/>
+          <w:b/>
+        </w:rPr>
+        <w:t>3</w:t>
+      </w:r>
+      <w:r>
+        <w:rPr>
+          <w:rFonts w:ascii="等线" w:eastAsia="等线" w:hAnsi="等线"/>
+          <w:b/>
+        </w:rPr>
+        <w:t>.1.2</w:t>
+      </w:r>
+      <w:r>
+        <w:rPr>
+          <w:rFonts w:ascii="等线" w:eastAsia="等线" w:hAnsi="等线" w:hint="eastAsia"/>
+          <w:b/>
+        </w:rPr>
+        <w:t>医生主页</w:t>
+      </w:r>
+    </w:p>
+    <w:p>
+      <w:pPr>
+        <w:spacing w:afterLines="100" w:after="312"/>
+        <w:ind w:firstLineChars="200" w:firstLine="420"/>
+        <w:rPr>
+          <w:rFonts w:ascii="等线" w:eastAsia="等线" w:hAnsi="等线"/>
+        </w:rPr>
+      </w:pPr>
+      <w:r>
+        <w:rPr>
+          <w:rFonts w:ascii="等线" w:eastAsia="等线" w:hAnsi="等线" w:hint="eastAsia"/>
+        </w:rPr>
+        <w:t>登录后进入医生主页：</w:t>
+      </w:r>
+    </w:p>
+    <w:p>
+      <w:pPr>
+        <w:spacing w:afterLines="100" w:after="312"/>
+        <w:ind w:firstLineChars="200" w:firstLine="420"/>
+        <w:rPr>
+          <w:rFonts w:ascii="等线" w:eastAsia="等线" w:hAnsi="等线"/>
+        </w:rPr>
+      </w:pPr>
+      <w:r>
+        <w:rPr>
+          <w:rFonts w:ascii="等线" w:eastAsia="等线" w:hAnsi="等线"/>
+        </w:rPr>
+        <w:drawing>
+          <wp:inline distT="0" distB="0" distL="0" distR="0" wp14:anchorId="2D8D1A8E" wp14:editId="5BCF4081">
+            <wp:extent cx="2499577" cy="4061812"/>
+            <wp:effectExtent l="0" t="0" r="0" b="0"/>
+            <wp:docPr id="6" name="图片 6"/>
+            <wp:cNvGraphicFramePr>
+              <a:graphicFrameLocks xmlns:a="http://schemas.openxmlformats.org/drawingml/2006/main" noChangeAspect="1"/>
+            </wp:cNvGraphicFramePr>
+            <a:graphic xmlns:a="http://schemas.openxmlformats.org/drawingml/2006/main">
+              <a:graphicData uri="http://schemas.openxmlformats.org/drawingml/2006/picture">
+                <pic:pic xmlns:pic="http://schemas.openxmlformats.org/drawingml/2006/picture">
+                  <pic:nvPicPr>
+                    <pic:cNvPr id="1" name=""/>
+                    <pic:cNvPicPr/>
+                  </pic:nvPicPr>
+                  <pic:blipFill>
+                    <a:blip r:embed="rId10"/>
+                    <a:stretch>
+                      <a:fillRect/>
+                    </a:stretch>
+                  </pic:blipFill>
+                  <pic:spPr>
+                    <a:xfrm>
+                      <a:off x="0" y="0"/>
+                      <a:ext cx="2499577" cy="4061812"/>
+                    </a:xfrm>
+                    <a:prstGeom prst="rect">
+                      <a:avLst/>
+                    </a:prstGeom>
+                  </pic:spPr>
+                </pic:pic>
+              </a:graphicData>
+            </a:graphic>
+          </wp:inline>
+        </w:drawing>
+      </w:r>
+    </w:p>
+    <w:p>
+      <w:pPr>
+        <w:spacing w:afterLines="100" w:after="312"/>
+        <w:rPr>
+          <w:rFonts w:ascii="等线" w:eastAsia="等线" w:hAnsi="等线"/>
+          <w:b/>
+        </w:rPr>
+      </w:pPr>
+      <w:r>
+        <w:rPr>
+          <w:rFonts w:ascii="等线" w:eastAsia="等线" w:hAnsi="等线" w:hint="eastAsia"/>
+          <w:b/>
+        </w:rPr>
+        <w:t>3</w:t>
+      </w:r>
+      <w:r>
+        <w:rPr>
+          <w:rFonts w:ascii="等线" w:eastAsia="等线" w:hAnsi="等线"/>
+          <w:b/>
+        </w:rPr>
+        <w:t>.1.3</w:t>
+      </w:r>
+      <w:r>
+        <w:rPr>
+          <w:rFonts w:ascii="等线" w:eastAsia="等线" w:hAnsi="等线" w:hint="eastAsia"/>
+          <w:b/>
+        </w:rPr>
+        <w:t>预约设置</w:t>
+      </w:r>
+    </w:p>
+    <w:p>
+      <w:pPr>
+        <w:spacing w:afterLines="100" w:after="312"/>
+        <w:ind w:firstLineChars="200" w:firstLine="420"/>
+        <w:rPr>
+          <w:rFonts w:ascii="等线" w:eastAsia="等线" w:hAnsi="等线" w:hint="eastAsia"/>
+        </w:rPr>
+      </w:pPr>
+      <w:r>
+        <w:rPr>
+          <w:rFonts w:ascii="等线" w:eastAsia="等线" w:hAnsi="等线"/>
+        </w:rPr>
+        <w:lastRenderedPageBreak/>
+        <w:drawing>
+          <wp:inline distT="0" distB="0" distL="0" distR="0" wp14:anchorId="4513C5A6" wp14:editId="703C105A">
+            <wp:extent cx="2392887" cy="4000847"/>
+            <wp:effectExtent l="0" t="0" r="7620" b="0"/>
+            <wp:docPr id="13" name="图片 13"/>
+            <wp:cNvGraphicFramePr>
+              <a:graphicFrameLocks xmlns:a="http://schemas.openxmlformats.org/drawingml/2006/main" noChangeAspect="1"/>
+            </wp:cNvGraphicFramePr>
+            <a:graphic xmlns:a="http://schemas.openxmlformats.org/drawingml/2006/main">
+              <a:graphicData uri="http://schemas.openxmlformats.org/drawingml/2006/picture">
+                <pic:pic xmlns:pic="http://schemas.openxmlformats.org/drawingml/2006/picture">
+                  <pic:nvPicPr>
+                    <pic:cNvPr id="1" name=""/>
+                    <pic:cNvPicPr/>
+                  </pic:nvPicPr>
+                  <pic:blipFill>
+                    <a:blip r:embed="rId11"/>
+                    <a:stretch>
+                      <a:fillRect/>
+                    </a:stretch>
+                  </pic:blipFill>
+                  <pic:spPr>
+                    <a:xfrm>
+                      <a:off x="0" y="0"/>
+                      <a:ext cx="2392887" cy="4000847"/>
+                    </a:xfrm>
+                    <a:prstGeom prst="rect">
+                      <a:avLst/>
+                    </a:prstGeom>
+                  </pic:spPr>
+                </pic:pic>
+              </a:graphicData>
+            </a:graphic>
+          </wp:inline>
+        </w:drawing>
+      </w:r>
+    </w:p>
+    <w:p>
+      <w:pPr>
+        <w:spacing w:afterLines="100" w:after="312"/>
+        <w:rPr>
+          <w:rFonts w:ascii="等线" w:eastAsia="等线" w:hAnsi="等线"/>
+          <w:b/>
+        </w:rPr>
+      </w:pPr>
+      <w:r>
+        <w:rPr>
+          <w:rFonts w:ascii="等线" w:eastAsia="等线" w:hAnsi="等线" w:hint="eastAsia"/>
+          <w:b/>
+        </w:rPr>
+        <w:t>3</w:t>
+      </w:r>
+      <w:r>
+        <w:rPr>
+          <w:rFonts w:ascii="等线" w:eastAsia="等线" w:hAnsi="等线"/>
+          <w:b/>
+        </w:rPr>
+        <w:t>.1.4</w:t>
+      </w:r>
+      <w:r>
+        <w:rPr>
+          <w:rFonts w:ascii="等线" w:eastAsia="等线" w:hAnsi="等线" w:hint="eastAsia"/>
+          <w:b/>
+        </w:rPr>
+        <w:t>个人中心</w:t>
+      </w:r>
+    </w:p>
+    <w:p>
+      <w:pPr>
+        <w:spacing w:afterLines="100" w:after="312"/>
+        <w:ind w:firstLineChars="200" w:firstLine="420"/>
+        <w:rPr>
+          <w:rFonts w:ascii="等线" w:eastAsia="等线" w:hAnsi="等线"/>
+        </w:rPr>
+      </w:pPr>
+      <w:r>
+        <w:rPr>
+          <w:rFonts w:ascii="等线" w:eastAsia="等线" w:hAnsi="等线" w:hint="eastAsia"/>
+        </w:rPr>
+        <w:t>显示医生的基本信息：头像、姓名、手机号、密码</w:t>
+      </w:r>
+    </w:p>
+    <w:p>
+      <w:pPr>
+        <w:spacing w:afterLines="100" w:after="312"/>
+        <w:ind w:firstLineChars="200" w:firstLine="420"/>
+        <w:rPr>
+          <w:rFonts w:ascii="等线" w:eastAsia="等线" w:hAnsi="等线"/>
+        </w:rPr>
+      </w:pPr>
+      <w:r>
+        <w:rPr>
+          <w:rFonts w:ascii="等线" w:eastAsia="等线" w:hAnsi="等线" w:hint="eastAsia"/>
+        </w:rPr>
+        <w:t>基本功能：自定义修改头像，短信验证修改密码</w:t>
+      </w:r>
+    </w:p>
+    <w:p>
+      <w:pPr>
+        <w:spacing w:afterLines="100" w:after="312"/>
+        <w:ind w:firstLineChars="200" w:firstLine="420"/>
+        <w:rPr>
+          <w:rFonts w:ascii="等线" w:eastAsia="等线" w:hAnsi="等线" w:hint="eastAsia"/>
+        </w:rPr>
+      </w:pPr>
+      <w:r>
+        <w:rPr>
+          <w:rFonts w:ascii="等线" w:eastAsia="等线" w:hAnsi="等线"/>
+        </w:rPr>
+        <w:lastRenderedPageBreak/>
+        <w:drawing>
+          <wp:inline distT="0" distB="0" distL="0" distR="0" wp14:anchorId="2B2BA31C" wp14:editId="2D9B8A10">
+            <wp:extent cx="2408129" cy="4000847"/>
+            <wp:effectExtent l="0" t="0" r="0" b="0"/>
+            <wp:docPr id="7" name="图片 7"/>
+            <wp:cNvGraphicFramePr>
+              <a:graphicFrameLocks xmlns:a="http://schemas.openxmlformats.org/drawingml/2006/main" noChangeAspect="1"/>
+            </wp:cNvGraphicFramePr>
+            <a:graphic xmlns:a="http://schemas.openxmlformats.org/drawingml/2006/main">
+              <a:graphicData uri="http://schemas.openxmlformats.org/drawingml/2006/picture">
+                <pic:pic xmlns:pic="http://schemas.openxmlformats.org/drawingml/2006/picture">
+                  <pic:nvPicPr>
+                    <pic:cNvPr id="1" name=""/>
+                    <pic:cNvPicPr/>
+                  </pic:nvPicPr>
+                  <pic:blipFill>
+                    <a:blip r:embed="rId12"/>
+                    <a:stretch>
+                      <a:fillRect/>
+                    </a:stretch>
+                  </pic:blipFill>
+                  <pic:spPr>
+                    <a:xfrm>
+                      <a:off x="0" y="0"/>
+                      <a:ext cx="2408129" cy="4000847"/>
+                    </a:xfrm>
+                    <a:prstGeom prst="rect">
+                      <a:avLst/>
+                    </a:prstGeom>
+                  </pic:spPr>
+                </pic:pic>
+              </a:graphicData>
+            </a:graphic>
+          </wp:inline>
+        </w:drawing>
+      </w:r>
+    </w:p>
+    <w:p>
+      <w:pPr>
+        <w:spacing w:afterLines="100" w:after="312"/>
+        <w:rPr>
+          <w:rFonts w:ascii="等线" w:eastAsia="等线" w:hAnsi="等线"/>
+          <w:b/>
+        </w:rPr>
+      </w:pPr>
+      <w:r>
+        <w:rPr>
+          <w:rFonts w:ascii="等线" w:eastAsia="等线" w:hAnsi="等线" w:hint="eastAsia"/>
+          <w:b/>
+        </w:rPr>
+        <w:t>3</w:t>
+      </w:r>
+      <w:r>
+        <w:rPr>
+          <w:rFonts w:ascii="等线" w:eastAsia="等线" w:hAnsi="等线"/>
+          <w:b/>
+        </w:rPr>
+        <w:t>.2</w:t>
+      </w:r>
+      <w:r>
+        <w:rPr>
+          <w:rFonts w:ascii="等线" w:eastAsia="等线" w:hAnsi="等线" w:hint="eastAsia"/>
+          <w:b/>
+        </w:rPr>
+        <w:t>患者</w:t>
+      </w:r>
+      <w:r>
+        <w:rPr>
+          <w:rFonts w:ascii="等线" w:eastAsia="等线" w:hAnsi="等线" w:hint="eastAsia"/>
+          <w:b/>
+        </w:rPr>
+        <w:t>端</w:t>
+      </w:r>
+    </w:p>
+    <w:p>
+      <w:pPr>
+        <w:spacing w:afterLines="100" w:after="312"/>
+        <w:rPr>
+          <w:rFonts w:ascii="等线" w:eastAsia="等线" w:hAnsi="等线"/>
+          <w:b/>
+        </w:rPr>
+      </w:pPr>
+      <w:r>
+        <w:rPr>
+          <w:rFonts w:ascii="等线" w:eastAsia="等线" w:hAnsi="等线" w:hint="eastAsia"/>
+          <w:b/>
+        </w:rPr>
+        <w:t>3</w:t>
+      </w:r>
+      <w:r>
+        <w:rPr>
+          <w:rFonts w:ascii="等线" w:eastAsia="等线" w:hAnsi="等线"/>
+          <w:b/>
+        </w:rPr>
+        <w:t>.2.1</w:t>
+      </w:r>
+      <w:r>
+        <w:rPr>
+          <w:rFonts w:ascii="等线" w:eastAsia="等线" w:hAnsi="等线" w:hint="eastAsia"/>
+          <w:b/>
+        </w:rPr>
+        <w:t>登录注册界面</w:t>
+      </w:r>
+    </w:p>
+    <w:p>
+      <w:pPr>
+        <w:spacing w:afterLines="100" w:after="312"/>
+        <w:rPr>
+          <w:rFonts w:ascii="等线" w:eastAsia="等线" w:hAnsi="等线"/>
+          <w:b/>
+        </w:rPr>
+      </w:pPr>
+      <w:r>
+        <w:rPr>
+          <w:rFonts w:ascii="等线" w:eastAsia="等线" w:hAnsi="等线"/>
+          <w:b/>
+        </w:rPr>
+        <w:lastRenderedPageBreak/>
+        <w:drawing>
+          <wp:inline distT="0" distB="0" distL="0" distR="0" wp14:anchorId="79B1A246" wp14:editId="0C20F590">
+            <wp:extent cx="2461473" cy="4016088"/>
+            <wp:effectExtent l="0" t="0" r="0" b="3810"/>
+            <wp:docPr id="8" name="图片 8"/>
+            <wp:cNvGraphicFramePr>
+              <a:graphicFrameLocks xmlns:a="http://schemas.openxmlformats.org/drawingml/2006/main" noChangeAspect="1"/>
+            </wp:cNvGraphicFramePr>
+            <a:graphic xmlns:a="http://schemas.openxmlformats.org/drawingml/2006/main">
+              <a:graphicData uri="http://schemas.openxmlformats.org/drawingml/2006/picture">
+                <pic:pic xmlns:pic="http://schemas.openxmlformats.org/drawingml/2006/picture">
+                  <pic:nvPicPr>
+                    <pic:cNvPr id="1" name=""/>
+                    <pic:cNvPicPr/>
+                  </pic:nvPicPr>
+                  <pic:blipFill>
+                    <a:blip r:embed="rId13"/>
+                    <a:stretch>
+                      <a:fillRect/>
+                    </a:stretch>
+                  </pic:blipFill>
+                  <pic:spPr>
+                    <a:xfrm>
+                      <a:off x="0" y="0"/>
+                      <a:ext cx="2461473" cy="4016088"/>
+                    </a:xfrm>
+                    <a:prstGeom prst="rect">
+                      <a:avLst/>
+                    </a:prstGeom>
+                  </pic:spPr>
+                </pic:pic>
+              </a:graphicData>
+            </a:graphic>
+          </wp:inline>
+        </w:drawing>
+      </w:r>
+    </w:p>
+    <w:p>
+      <w:pPr>
+        <w:spacing w:afterLines="100" w:after="312"/>
+        <w:rPr>
+          <w:rFonts w:ascii="等线" w:eastAsia="等线" w:hAnsi="等线" w:hint="eastAsia"/>
+          <w:b/>
+        </w:rPr>
+      </w:pPr>
+      <w:r>
+        <w:rPr>
+          <w:rFonts w:ascii="等线" w:eastAsia="等线" w:hAnsi="等线"/>
+          <w:b/>
+        </w:rPr>
+        <w:drawing>
+          <wp:inline distT="0" distB="0" distL="0" distR="0" wp14:anchorId="4B9902E6" wp14:editId="074B4CA0">
+            <wp:extent cx="2415749" cy="3962743"/>
+            <wp:effectExtent l="0" t="0" r="3810" b="0"/>
+            <wp:docPr id="9" name="图片 9"/>
+            <wp:cNvGraphicFramePr>
+              <a:graphicFrameLocks xmlns:a="http://schemas.openxmlformats.org/drawingml/2006/main" noChangeAspect="1"/>
+            </wp:cNvGraphicFramePr>
+            <a:graphic xmlns:a="http://schemas.openxmlformats.org/drawingml/2006/main">
+              <a:graphicData uri="http://schemas.openxmlformats.org/drawingml/2006/picture">
+                <pic:pic xmlns:pic="http://schemas.openxmlformats.org/drawingml/2006/picture">
+                  <pic:nvPicPr>
+                    <pic:cNvPr id="1" name=""/>
+                    <pic:cNvPicPr/>
+                  </pic:nvPicPr>
+                  <pic:blipFill>
+                    <a:blip r:embed="rId14"/>
+                    <a:stretch>
+                      <a:fillRect/>
+                    </a:stretch>
+                  </pic:blipFill>
+                  <pic:spPr>
+                    <a:xfrm>
+                      <a:off x="0" y="0"/>
+                      <a:ext cx="2415749" cy="3962743"/>
+                    </a:xfrm>
+                    <a:prstGeom prst="rect">
+                      <a:avLst/>
+                    </a:prstGeom>
+                  </pic:spPr>
+                </pic:pic>
+              </a:graphicData>
+            </a:graphic>
+          </wp:inline>
+        </w:drawing>
+      </w:r>
+    </w:p>
+    <w:p>
+      <w:pPr>
+        <w:spacing w:afterLines="100" w:after="312"/>
+        <w:rPr>
+          <w:rFonts w:ascii="等线" w:eastAsia="等线" w:hAnsi="等线"/>
+          <w:b/>
+        </w:rPr>
+      </w:pPr>
+      <w:r>
+        <w:rPr>
+          <w:rFonts w:ascii="等线" w:eastAsia="等线" w:hAnsi="等线" w:hint="eastAsia"/>
+          <w:b/>
+        </w:rPr>
+        <w:lastRenderedPageBreak/>
+        <w:t>3</w:t>
+      </w:r>
+      <w:r>
+        <w:rPr>
+          <w:rFonts w:ascii="等线" w:eastAsia="等线" w:hAnsi="等线"/>
+          <w:b/>
+        </w:rPr>
+        <w:t>.2.2</w:t>
+      </w:r>
+      <w:r>
+        <w:rPr>
+          <w:rFonts w:ascii="等线" w:eastAsia="等线" w:hAnsi="等线" w:hint="eastAsia"/>
+          <w:b/>
+        </w:rPr>
+        <w:t>患者主页</w:t>
+      </w:r>
+    </w:p>
+    <w:p>
+      <w:pPr>
+        <w:spacing w:afterLines="100" w:after="312"/>
+        <w:rPr>
+          <w:rFonts w:ascii="等线" w:eastAsia="等线" w:hAnsi="等线" w:hint="eastAsia"/>
+          <w:b/>
+        </w:rPr>
+      </w:pPr>
+      <w:r>
+        <w:rPr>
+          <w:rFonts w:ascii="等线" w:eastAsia="等线" w:hAnsi="等线"/>
+          <w:b/>
+        </w:rPr>
+        <w:drawing>
+          <wp:inline distT="0" distB="0" distL="0" distR="0" wp14:anchorId="1EA83BFB" wp14:editId="59964C5E">
+            <wp:extent cx="2423370" cy="3955123"/>
+            <wp:effectExtent l="0" t="0" r="0" b="7620"/>
+            <wp:docPr id="10" name="图片 10"/>
+            <wp:cNvGraphicFramePr>
+              <a:graphicFrameLocks xmlns:a="http://schemas.openxmlformats.org/drawingml/2006/main" noChangeAspect="1"/>
+            </wp:cNvGraphicFramePr>
+            <a:graphic xmlns:a="http://schemas.openxmlformats.org/drawingml/2006/main">
+              <a:graphicData uri="http://schemas.openxmlformats.org/drawingml/2006/picture">
+                <pic:pic xmlns:pic="http://schemas.openxmlformats.org/drawingml/2006/picture">
+                  <pic:nvPicPr>
+                    <pic:cNvPr id="1" name=""/>
+                    <pic:cNvPicPr/>
+                  </pic:nvPicPr>
+                  <pic:blipFill>
+                    <a:blip r:embed="rId15"/>
+                    <a:stretch>
+                      <a:fillRect/>
+                    </a:stretch>
+                  </pic:blipFill>
+                  <pic:spPr>
+                    <a:xfrm>
+                      <a:off x="0" y="0"/>
+                      <a:ext cx="2423370" cy="3955123"/>
+                    </a:xfrm>
+                    <a:prstGeom prst="rect">
+                      <a:avLst/>
+                    </a:prstGeom>
+                  </pic:spPr>
+                </pic:pic>
+              </a:graphicData>
+            </a:graphic>
+          </wp:inline>
+        </w:drawing>
+      </w:r>
+    </w:p>
+    <w:p>
+      <w:pPr>
+        <w:spacing w:afterLines="100" w:after="312"/>
+        <w:rPr>
+          <w:rFonts w:ascii="等线" w:eastAsia="等线" w:hAnsi="等线"/>
+          <w:b/>
+        </w:rPr>
+      </w:pPr>
+      <w:r>
+        <w:rPr>
+          <w:rFonts w:ascii="等线" w:eastAsia="等线" w:hAnsi="等线" w:hint="eastAsia"/>
+          <w:b/>
+        </w:rPr>
+        <w:t>3</w:t>
+      </w:r>
+      <w:r>
+        <w:rPr>
+          <w:rFonts w:ascii="等线" w:eastAsia="等线" w:hAnsi="等线"/>
+          <w:b/>
+        </w:rPr>
+        <w:t>.2.3</w:t>
+      </w:r>
+      <w:r>
+        <w:rPr>
+          <w:rFonts w:ascii="等线" w:eastAsia="等线" w:hAnsi="等线" w:hint="eastAsia"/>
+          <w:b/>
+        </w:rPr>
+        <w:t>预约</w:t>
+      </w:r>
+    </w:p>
+    <w:p>
+      <w:pPr>
+        <w:spacing w:afterLines="100" w:after="312"/>
+        <w:rPr>
+          <w:rFonts w:ascii="等线" w:eastAsia="等线" w:hAnsi="等线" w:hint="eastAsia"/>
+          <w:b/>
+        </w:rPr>
+      </w:pPr>
+      <w:r>
+        <w:rPr>
+          <w:rFonts w:ascii="等线" w:eastAsia="等线" w:hAnsi="等线"/>
+          <w:b/>
+        </w:rPr>
+        <w:lastRenderedPageBreak/>
+        <w:drawing>
+          <wp:inline distT="0" distB="0" distL="0" distR="0" wp14:anchorId="0B5F250A" wp14:editId="407E4738">
+            <wp:extent cx="2438611" cy="3993226"/>
+            <wp:effectExtent l="0" t="0" r="0" b="7620"/>
+            <wp:docPr id="11" name="图片 11"/>
+            <wp:cNvGraphicFramePr>
+              <a:graphicFrameLocks xmlns:a="http://schemas.openxmlformats.org/drawingml/2006/main" noChangeAspect="1"/>
+            </wp:cNvGraphicFramePr>
+            <a:graphic xmlns:a="http://schemas.openxmlformats.org/drawingml/2006/main">
+              <a:graphicData uri="http://schemas.openxmlformats.org/drawingml/2006/picture">
+                <pic:pic xmlns:pic="http://schemas.openxmlformats.org/drawingml/2006/picture">
+                  <pic:nvPicPr>
+                    <pic:cNvPr id="1" name=""/>
+                    <pic:cNvPicPr/>
+                  </pic:nvPicPr>
+                  <pic:blipFill>
+                    <a:blip r:embed="rId16"/>
+                    <a:stretch>
+                      <a:fillRect/>
+                    </a:stretch>
+                  </pic:blipFill>
+                  <pic:spPr>
+                    <a:xfrm>
+                      <a:off x="0" y="0"/>
+                      <a:ext cx="2438611" cy="3993226"/>
+                    </a:xfrm>
+                    <a:prstGeom prst="rect">
+                      <a:avLst/>
+                    </a:prstGeom>
+                  </pic:spPr>
+                </pic:pic>
+              </a:graphicData>
+            </a:graphic>
+          </wp:inline>
+        </w:drawing>
+      </w:r>
+    </w:p>
+    <w:p>
+      <w:pPr>
+        <w:spacing w:afterLines="100" w:after="312"/>
+        <w:rPr>
+          <w:rFonts w:ascii="等线" w:eastAsia="等线" w:hAnsi="等线"/>
+          <w:b/>
+        </w:rPr>
+      </w:pPr>
+      <w:r>
+        <w:rPr>
+          <w:rFonts w:ascii="等线" w:eastAsia="等线" w:hAnsi="等线" w:hint="eastAsia"/>
+          <w:b/>
+        </w:rPr>
+        <w:t>3</w:t>
+      </w:r>
+      <w:r>
+        <w:rPr>
+          <w:rFonts w:ascii="等线" w:eastAsia="等线" w:hAnsi="等线"/>
+          <w:b/>
+        </w:rPr>
+        <w:t>.2.4</w:t>
+      </w:r>
+      <w:r>
+        <w:rPr>
+          <w:rFonts w:ascii="等线" w:eastAsia="等线" w:hAnsi="等线" w:hint="eastAsia"/>
+          <w:b/>
+        </w:rPr>
+        <w:t>个人中心</w:t>
+      </w:r>
+    </w:p>
+    <w:p>
+      <w:pPr>
+        <w:spacing w:afterLines="100" w:after="312"/>
+        <w:ind w:firstLineChars="200" w:firstLine="420"/>
+        <w:rPr>
+          <w:rFonts w:ascii="等线" w:eastAsia="等线" w:hAnsi="等线"/>
+        </w:rPr>
+      </w:pPr>
+      <w:r>
+        <w:rPr>
+          <w:rFonts w:ascii="等线" w:eastAsia="等线" w:hAnsi="等线" w:hint="eastAsia"/>
+        </w:rPr>
+        <w:t>显示医生的基本信息：头像、姓名、手机号、密码</w:t>
+      </w:r>
+    </w:p>
+    <w:p>
+      <w:pPr>
+        <w:spacing w:afterLines="100" w:after="312"/>
+        <w:ind w:firstLineChars="200" w:firstLine="420"/>
+        <w:rPr>
+          <w:rFonts w:ascii="等线" w:eastAsia="等线" w:hAnsi="等线"/>
+        </w:rPr>
+      </w:pPr>
+      <w:r>
+        <w:rPr>
+          <w:rFonts w:ascii="等线" w:eastAsia="等线" w:hAnsi="等线" w:hint="eastAsia"/>
+        </w:rPr>
+        <w:t>基本功能：自定义修改头像，短信验证修改密码</w:t>
+      </w:r>
+    </w:p>
+    <w:p>
+      <w:pPr>
+        <w:spacing w:afterLines="100" w:after="312"/>
+        <w:ind w:firstLineChars="200" w:firstLine="420"/>
+        <w:rPr>
+          <w:rFonts w:ascii="等线" w:eastAsia="等线" w:hAnsi="等线" w:hint="eastAsia"/>
+        </w:rPr>
+      </w:pPr>
+      <w:r>
+        <w:rPr>
+          <w:rFonts w:ascii="等线" w:eastAsia="等线" w:hAnsi="等线"/>
+        </w:rPr>
+        <w:lastRenderedPageBreak/>
+        <w:drawing>
+          <wp:inline distT="0" distB="0" distL="0" distR="0" wp14:anchorId="38B9115F" wp14:editId="53F97AE4">
+            <wp:extent cx="2438611" cy="4023709"/>
+            <wp:effectExtent l="0" t="0" r="0" b="0"/>
+            <wp:docPr id="12" name="图片 12"/>
+            <wp:cNvGraphicFramePr>
+              <a:graphicFrameLocks xmlns:a="http://schemas.openxmlformats.org/drawingml/2006/main" noChangeAspect="1"/>
+            </wp:cNvGraphicFramePr>
+            <a:graphic xmlns:a="http://schemas.openxmlformats.org/drawingml/2006/main">
+              <a:graphicData uri="http://schemas.openxmlformats.org/drawingml/2006/picture">
+                <pic:pic xmlns:pic="http://schemas.openxmlformats.org/drawingml/2006/picture">
+                  <pic:nvPicPr>
+                    <pic:cNvPr id="1" name=""/>
+                    <pic:cNvPicPr/>
+                  </pic:nvPicPr>
+                  <pic:blipFill>
+                    <a:blip r:embed="rId17"/>
+                    <a:stretch>
+                      <a:fillRect/>
+                    </a:stretch>
+                  </pic:blipFill>
+                  <pic:spPr>
+                    <a:xfrm>
+                      <a:off x="0" y="0"/>
+                      <a:ext cx="2438611" cy="4023709"/>
+                    </a:xfrm>
+                    <a:prstGeom prst="rect">
+                      <a:avLst/>
+                    </a:prstGeom>
+                  </pic:spPr>
+                </pic:pic>
+              </a:graphicData>
+            </a:graphic>
+          </wp:inline>
+        </w:drawing>
+      </w:r>
+    </w:p>
+    <w:p>
+      <w:pPr>
+        <w:spacing w:afterLines="100" w:after="312"/>
+        <w:rPr>
+          <w:rFonts w:ascii="等线" w:eastAsia="等线" w:hAnsi="等线" w:hint="eastAsia"/>
+          <w:b/>
+        </w:rPr>
+      </w:pPr>
     </w:p>
     <w:sectPr>
       <w:pgSz w:w="11906" w:h="16838"/>

--- a/远程医疗系统.docx
+++ b/远程医疗系统.docx
@@ -1,6 +1,6 @@
 
 <file path=word/document.xml><?xml version="1.0" encoding="utf-8"?>
-<w:document xmlns:wpc="http://schemas.microsoft.com/office/word/2010/wordprocessingCanvas" xmlns:cx="http://schemas.microsoft.com/office/drawing/2014/chartex" xmlns:mc="http://schemas.openxmlformats.org/markup-compatibility/2006" xmlns:o="urn:schemas-microsoft-com:office:office" xmlns:r="http://schemas.openxmlformats.org/officeDocument/2006/relationships" xmlns:m="http://schemas.openxmlformats.org/officeDocument/2006/math" xmlns:v="urn:schemas-microsoft-com:vml" xmlns:wp14="http://schemas.microsoft.com/office/word/2010/wordprocessingDrawing" xmlns:wp="http://schemas.openxmlformats.org/drawingml/2006/wordprocessingDrawing" xmlns:w10="urn:schemas-microsoft-com:office:word" xmlns:w="http://schemas.openxmlformats.org/wordprocessingml/2006/main" xmlns:w14="http://schemas.microsoft.com/office/word/2010/wordml" xmlns:w15="http://schemas.microsoft.com/office/word/2012/wordml" xmlns:w16se="http://schemas.microsoft.com/office/word/2015/wordml/symex" xmlns:wpg="http://schemas.microsoft.com/office/word/2010/wordprocessingGroup" xmlns:wpi="http://schemas.microsoft.com/office/word/2010/wordprocessingInk" xmlns:wne="http://schemas.microsoft.com/office/word/2006/wordml" xmlns:wps="http://schemas.microsoft.com/office/word/2010/wordprocessingShape" mc:Ignorable="w14 w15 w16se wp14">
+<w:document xmlns:wpc="http://schemas.microsoft.com/office/word/2010/wordprocessingCanvas" xmlns:cx="http://schemas.microsoft.com/office/drawing/2014/chartex" xmlns:cx1="http://schemas.microsoft.com/office/drawing/2015/9/8/chartex" xmlns:cx2="http://schemas.microsoft.com/office/drawing/2015/10/21/chartex" xmlns:cx3="http://schemas.microsoft.com/office/drawing/2016/5/9/chartex" xmlns:cx4="http://schemas.microsoft.com/office/drawing/2016/5/10/chartex" xmlns:cx5="http://schemas.microsoft.com/office/drawing/2016/5/11/chartex" xmlns:cx6="http://schemas.microsoft.com/office/drawing/2016/5/12/chartex" xmlns:cx7="http://schemas.microsoft.com/office/drawing/2016/5/13/chartex" xmlns:cx8="http://schemas.microsoft.com/office/drawing/2016/5/14/chartex" xmlns:mc="http://schemas.openxmlformats.org/markup-compatibility/2006" xmlns:aink="http://schemas.microsoft.com/office/drawing/2016/ink" xmlns:am3d="http://schemas.microsoft.com/office/drawing/2017/model3d" xmlns:o="urn:schemas-microsoft-com:office:office" xmlns:r="http://schemas.openxmlformats.org/officeDocument/2006/relationships" xmlns:m="http://schemas.openxmlformats.org/officeDocument/2006/math" xmlns:v="urn:schemas-microsoft-com:vml" xmlns:wp14="http://schemas.microsoft.com/office/word/2010/wordprocessingDrawing" xmlns:wp="http://schemas.openxmlformats.org/drawingml/2006/wordprocessingDrawing" xmlns:w10="urn:schemas-microsoft-com:office:word" xmlns:w="http://schemas.openxmlformats.org/wordprocessingml/2006/main" xmlns:w14="http://schemas.microsoft.com/office/word/2010/wordml" xmlns:w15="http://schemas.microsoft.com/office/word/2012/wordml" xmlns:w16cex="http://schemas.microsoft.com/office/word/2018/wordml/cex" xmlns:w16cid="http://schemas.microsoft.com/office/word/2016/wordml/cid" xmlns:w16="http://schemas.microsoft.com/office/word/2018/wordml" xmlns:w16se="http://schemas.microsoft.com/office/word/2015/wordml/symex" xmlns:wpg="http://schemas.microsoft.com/office/word/2010/wordprocessingGroup" xmlns:wpi="http://schemas.microsoft.com/office/word/2010/wordprocessingInk" xmlns:wne="http://schemas.microsoft.com/office/word/2006/wordml" xmlns:wps="http://schemas.microsoft.com/office/word/2010/wordprocessingShape" mc:Ignorable="w14 w15 w16se w16cid w16 w16cex wp14">
   <w:body>
     <w:p>
       <w:pPr>
@@ -243,7 +243,13 @@
         <w:rPr>
           <w:rFonts w:ascii="等线" w:eastAsia="等线" w:hAnsi="等线" w:hint="eastAsia"/>
         </w:rPr>
-        <w:t>提交病例、提交预约信息、面对面与医生交流病情、寻求咨询、获取诊断结果等等。</w:t>
+        <w:t>查看病历</w:t>
+      </w:r>
+      <w:r>
+        <w:rPr>
+          <w:rFonts w:ascii="等线" w:eastAsia="等线" w:hAnsi="等线" w:hint="eastAsia"/>
+        </w:rPr>
+        <w:t>、提交预约信息、面对面与医生交流病情、寻求咨询、获取诊断结果等等。</w:t>
       </w:r>
     </w:p>
     <w:p>
@@ -2004,7 +2010,7 @@
       <w:pPr>
         <w:spacing w:afterLines="100" w:after="312"/>
         <w:rPr>
-          <w:rFonts w:ascii="等线" w:eastAsia="等线" w:hAnsi="等线" w:hint="eastAsia"/>
+          <w:rFonts w:ascii="等线" w:eastAsia="等线" w:hAnsi="等线"/>
         </w:rPr>
       </w:pPr>
     </w:p>
@@ -2185,7 +2191,7 @@
       <w:pPr>
         <w:spacing w:afterLines="100" w:after="312"/>
         <w:rPr>
-          <w:rFonts w:ascii="等线" w:eastAsia="等线" w:hAnsi="等线" w:hint="eastAsia"/>
+          <w:rFonts w:ascii="等线" w:eastAsia="等线" w:hAnsi="等线"/>
           <w:b/>
         </w:rPr>
       </w:pPr>
@@ -2235,15 +2241,14 @@
       </w:pPr>
       <w:r>
         <w:rPr>
-          <w:rFonts w:ascii="等线" w:eastAsia="等线" w:hAnsi="等线"/>
           <w:noProof/>
         </w:rPr>
         <w:lastRenderedPageBreak/>
         <w:drawing>
-          <wp:inline distT="0" distB="0" distL="0" distR="0" wp14:anchorId="673D68CC" wp14:editId="3BBE9F9B">
-            <wp:extent cx="5274310" cy="2950845"/>
-            <wp:effectExtent l="0" t="0" r="2540" b="1905"/>
-            <wp:docPr id="3" name="图片 3"/>
+          <wp:inline distT="0" distB="0" distL="0" distR="0" wp14:anchorId="40CAAB0C" wp14:editId="7720AA29">
+            <wp:extent cx="5274310" cy="2763520"/>
+            <wp:effectExtent l="0" t="0" r="2540" b="0"/>
+            <wp:docPr id="20" name="图片 20"/>
             <wp:cNvGraphicFramePr>
               <a:graphicFrameLocks xmlns:a="http://schemas.openxmlformats.org/drawingml/2006/main" noChangeAspect="1"/>
             </wp:cNvGraphicFramePr>
@@ -2251,23 +2256,36 @@
               <a:graphicData uri="http://schemas.openxmlformats.org/drawingml/2006/picture">
                 <pic:pic xmlns:pic="http://schemas.openxmlformats.org/drawingml/2006/picture">
                   <pic:nvPicPr>
-                    <pic:cNvPr id="1" name=""/>
-                    <pic:cNvPicPr/>
+                    <pic:cNvPr id="0" name="Picture 1"/>
+                    <pic:cNvPicPr>
+                      <a:picLocks noChangeAspect="1" noChangeArrowheads="1"/>
+                    </pic:cNvPicPr>
                   </pic:nvPicPr>
                   <pic:blipFill>
-                    <a:blip r:embed="rId5"/>
+                    <a:blip r:embed="rId5">
+                      <a:extLst>
+                        <a:ext uri="{28A0092B-C50C-407E-A947-70E740481C1C}">
+                          <a14:useLocalDpi xmlns:a14="http://schemas.microsoft.com/office/drawing/2010/main" val="0"/>
+                        </a:ext>
+                      </a:extLst>
+                    </a:blip>
+                    <a:srcRect/>
                     <a:stretch>
                       <a:fillRect/>
                     </a:stretch>
                   </pic:blipFill>
-                  <pic:spPr>
+                  <pic:spPr bwMode="auto">
                     <a:xfrm>
                       <a:off x="0" y="0"/>
-                      <a:ext cx="5274310" cy="2950845"/>
+                      <a:ext cx="5274310" cy="2763520"/>
                     </a:xfrm>
                     <a:prstGeom prst="rect">
                       <a:avLst/>
                     </a:prstGeom>
+                    <a:noFill/>
+                    <a:ln>
+                      <a:noFill/>
+                    </a:ln>
                   </pic:spPr>
                 </pic:pic>
               </a:graphicData>
@@ -2285,13 +2303,13 @@
       </w:pPr>
       <w:r>
         <w:rPr>
-          <w:rFonts w:ascii="等线" w:eastAsia="等线" w:hAnsi="等线"/>
+          <w:noProof/>
         </w:rPr>
         <w:drawing>
-          <wp:inline distT="0" distB="0" distL="0" distR="0" wp14:anchorId="2D1BBD56" wp14:editId="4DAD796B">
-            <wp:extent cx="5274310" cy="2254250"/>
-            <wp:effectExtent l="0" t="0" r="2540" b="0"/>
-            <wp:docPr id="1" name="图片 1"/>
+          <wp:inline distT="0" distB="0" distL="0" distR="0" wp14:anchorId="2D10E9E1" wp14:editId="41A53EB1">
+            <wp:extent cx="5273675" cy="2676523"/>
+            <wp:effectExtent l="0" t="0" r="3175" b="0"/>
+            <wp:docPr id="2" name="图片 2"/>
             <wp:cNvGraphicFramePr>
               <a:graphicFrameLocks xmlns:a="http://schemas.openxmlformats.org/drawingml/2006/main" noChangeAspect="1"/>
             </wp:cNvGraphicFramePr>
@@ -2299,22 +2317,31 @@
               <a:graphicData uri="http://schemas.openxmlformats.org/drawingml/2006/picture">
                 <pic:pic xmlns:pic="http://schemas.openxmlformats.org/drawingml/2006/picture">
                   <pic:nvPicPr>
-                    <pic:cNvPr id="1" name=""/>
-                    <pic:cNvPicPr/>
+                    <pic:cNvPr id="0" name="Picture 1"/>
+                    <pic:cNvPicPr>
+                      <a:picLocks noChangeAspect="1" noChangeArrowheads="1"/>
+                    </pic:cNvPicPr>
                   </pic:nvPicPr>
                   <pic:blipFill rotWithShape="1">
-                    <a:blip r:embed="rId6"/>
-                    <a:srcRect t="4209"/>
+                    <a:blip r:embed="rId6">
+                      <a:extLst>
+                        <a:ext uri="{28A0092B-C50C-407E-A947-70E740481C1C}">
+                          <a14:useLocalDpi xmlns:a14="http://schemas.microsoft.com/office/drawing/2010/main" val="0"/>
+                        </a:ext>
+                      </a:extLst>
+                    </a:blip>
+                    <a:srcRect l="3178" t="1024" b="9235"/>
                     <a:stretch/>
                   </pic:blipFill>
                   <pic:spPr bwMode="auto">
                     <a:xfrm>
                       <a:off x="0" y="0"/>
-                      <a:ext cx="5274310" cy="2254250"/>
+                      <a:ext cx="5282615" cy="2681060"/>
                     </a:xfrm>
                     <a:prstGeom prst="rect">
                       <a:avLst/>
                     </a:prstGeom>
+                    <a:noFill/>
                     <a:ln>
                       <a:noFill/>
                     </a:ln>
@@ -2359,7 +2386,14 @@
           <w:rFonts w:ascii="等线" w:eastAsia="等线" w:hAnsi="等线"/>
           <w:b/>
         </w:rPr>
-        <w:t>.3</w:t>
+        <w:t>.</w:t>
+      </w:r>
+      <w:r>
+        <w:rPr>
+          <w:rFonts w:ascii="等线" w:eastAsia="等线" w:hAnsi="等线"/>
+          <w:b/>
+        </w:rPr>
+        <w:t>3.1</w:t>
       </w:r>
       <w:r>
         <w:rPr>
@@ -2377,7 +2411,6 @@
           <w:rFonts w:ascii="等线" w:eastAsia="等线" w:hAnsi="等线"/>
         </w:rPr>
       </w:pPr>
-      <w:bookmarkStart w:id="1" w:name="_GoBack"/>
       <w:r>
         <w:rPr>
           <w:rFonts w:ascii="等线" w:eastAsia="等线" w:hAnsi="等线"/>
@@ -2385,7 +2418,7 @@
         </w:rPr>
         <w:lastRenderedPageBreak/>
         <w:drawing>
-          <wp:inline distT="0" distB="0" distL="0" distR="0">
+          <wp:inline distT="0" distB="0" distL="0" distR="0" wp14:anchorId="2F7DBEFA" wp14:editId="0614414F">
             <wp:extent cx="5003844" cy="3246120"/>
             <wp:effectExtent l="0" t="0" r="6350" b="0"/>
             <wp:docPr id="14" name="图片 14" descr="D:\软件工程\类图.PNG"/>
@@ -2433,498 +2466,899 @@
           </wp:inline>
         </w:drawing>
       </w:r>
-      <w:bookmarkEnd w:id="1"/>
-    </w:p>
-    <w:p>
-      <w:pPr>
-        <w:spacing w:afterLines="100" w:after="312"/>
-        <w:rPr>
-          <w:rFonts w:ascii="等线" w:eastAsia="等线" w:hAnsi="等线"/>
-          <w:b/>
-        </w:rPr>
-      </w:pPr>
-      <w:r>
-        <w:rPr>
-          <w:rFonts w:ascii="等线" w:eastAsia="等线" w:hAnsi="等线"/>
-          <w:b/>
-        </w:rPr>
-        <w:t>2.4 假定和约束</w:t>
-      </w:r>
-    </w:p>
-    <w:p>
-      <w:pPr>
-        <w:spacing w:afterLines="100" w:after="312"/>
-        <w:rPr>
-          <w:rFonts w:ascii="等线" w:eastAsia="等线" w:hAnsi="等线"/>
-          <w:b/>
-        </w:rPr>
-      </w:pPr>
-      <w:r>
-        <w:rPr>
-          <w:rFonts w:ascii="等线" w:eastAsia="等线" w:hAnsi="等线"/>
-          <w:b/>
-        </w:rPr>
-        <w:t>2.4.1 假定</w:t>
-      </w:r>
-    </w:p>
-    <w:p>
-      <w:pPr>
-        <w:spacing w:afterLines="100" w:after="312"/>
-        <w:rPr>
-          <w:rFonts w:ascii="等线" w:eastAsia="等线" w:hAnsi="等线"/>
-        </w:rPr>
-      </w:pPr>
-      <w:r>
-        <w:rPr>
-          <w:rFonts w:ascii="等线" w:eastAsia="等线" w:hAnsi="等线"/>
-        </w:rPr>
-        <w:t>( 1 ) 可操作性：假定使用的用户在经过一段时间熟悉之后，可以灵活地操作本系统。</w:t>
-      </w:r>
-    </w:p>
-    <w:p>
-      <w:pPr>
-        <w:spacing w:afterLines="100" w:after="312"/>
-        <w:rPr>
-          <w:rFonts w:ascii="等线" w:eastAsia="等线" w:hAnsi="等线"/>
-        </w:rPr>
-      </w:pPr>
-      <w:r>
-        <w:rPr>
-          <w:rFonts w:ascii="等线" w:eastAsia="等线" w:hAnsi="等线"/>
-        </w:rPr>
-        <w:t>( 2 ) 用户支持：假定在本系统开发的各个环节中得到用户的有效支持和配合。</w:t>
-      </w:r>
-    </w:p>
-    <w:p>
-      <w:pPr>
-        <w:spacing w:afterLines="100" w:after="312"/>
-        <w:rPr>
-          <w:rFonts w:ascii="等线" w:eastAsia="等线" w:hAnsi="等线"/>
-        </w:rPr>
-      </w:pPr>
-      <w:r>
-        <w:rPr>
-          <w:rFonts w:ascii="等线" w:eastAsia="等线" w:hAnsi="等线"/>
-        </w:rPr>
-        <w:t>( 3 ) 技术支持：假定开发初期，项目成员充分理解本系统的需求，并掌握一定的开发语言基础。在开发过程中遇到技术问题，可以及时得到老师的指导与帮</w:t>
-      </w:r>
-      <w:r>
-        <w:rPr>
-          <w:rFonts w:ascii="等线" w:eastAsia="等线" w:hAnsi="等线" w:hint="eastAsia"/>
-        </w:rPr>
-        <w:t>助。</w:t>
-      </w:r>
-    </w:p>
-    <w:p>
-      <w:pPr>
-        <w:spacing w:afterLines="100" w:after="312"/>
-        <w:rPr>
-          <w:rFonts w:ascii="等线" w:eastAsia="等线" w:hAnsi="等线"/>
-        </w:rPr>
-      </w:pPr>
-      <w:r>
-        <w:rPr>
-          <w:rFonts w:ascii="等线" w:eastAsia="等线" w:hAnsi="等线"/>
-        </w:rPr>
-        <w:t>( 4 ) 人员配合：假定项目所有成员在项目开发过程中积极配合，并且不会产生突发情况的而导致项目成员无法正常参与开发工作。</w:t>
-      </w:r>
-    </w:p>
-    <w:p>
-      <w:pPr>
-        <w:spacing w:afterLines="100" w:after="312"/>
-        <w:rPr>
-          <w:rFonts w:ascii="等线" w:eastAsia="等线" w:hAnsi="等线"/>
-        </w:rPr>
-      </w:pPr>
-      <w:r>
-        <w:rPr>
-          <w:rFonts w:ascii="等线" w:eastAsia="等线" w:hAnsi="等线"/>
-        </w:rPr>
-        <w:t>( 5 ) 时间限定：假定项目的截止时间不会提前。</w:t>
-      </w:r>
-    </w:p>
-    <w:p>
-      <w:pPr>
-        <w:spacing w:afterLines="100" w:after="312"/>
-        <w:rPr>
-          <w:rFonts w:ascii="等线" w:eastAsia="等线" w:hAnsi="等线"/>
-        </w:rPr>
-      </w:pPr>
-      <w:r>
-        <w:rPr>
-          <w:rFonts w:ascii="等线" w:eastAsia="等线" w:hAnsi="等线"/>
-        </w:rPr>
-        <w:t>( 6 ) 需求限定：假定项目需求确定之后，不会有太大改变。</w:t>
-      </w:r>
-    </w:p>
-    <w:p>
-      <w:pPr>
-        <w:spacing w:afterLines="100" w:after="312"/>
-        <w:rPr>
-          <w:rFonts w:ascii="等线" w:eastAsia="等线" w:hAnsi="等线"/>
-          <w:b/>
-        </w:rPr>
-      </w:pPr>
-      <w:r>
-        <w:rPr>
-          <w:rFonts w:ascii="等线" w:eastAsia="等线" w:hAnsi="等线"/>
-          <w:b/>
-        </w:rPr>
-        <w:t>2.4.1 约束</w:t>
-      </w:r>
-    </w:p>
-    <w:p>
-      <w:pPr>
-        <w:spacing w:afterLines="100" w:after="312"/>
-        <w:rPr>
-          <w:rFonts w:ascii="等线" w:eastAsia="等线" w:hAnsi="等线"/>
-          <w:b/>
-        </w:rPr>
-      </w:pPr>
-      <w:r>
-        <w:rPr>
-          <w:rFonts w:ascii="等线" w:eastAsia="等线" w:hAnsi="等线" w:hint="eastAsia"/>
-          <w:b/>
-        </w:rPr>
-        <w:t>人员约束：</w:t>
-      </w:r>
-    </w:p>
-    <w:p>
-      <w:pPr>
-        <w:spacing w:afterLines="100" w:after="312"/>
-        <w:rPr>
-          <w:rFonts w:ascii="等线" w:eastAsia="等线" w:hAnsi="等线"/>
-        </w:rPr>
-      </w:pPr>
-      <w:r>
-        <w:rPr>
-          <w:rFonts w:ascii="等线" w:eastAsia="等线" w:hAnsi="等线" w:hint="eastAsia"/>
-        </w:rPr>
-        <w:t>团队成员均为大三学生，共</w:t>
-      </w:r>
-      <w:r>
-        <w:rPr>
-          <w:rFonts w:ascii="等线" w:eastAsia="等线" w:hAnsi="等线"/>
-        </w:rPr>
-        <w:t xml:space="preserve"> 4</w:t>
-      </w:r>
-      <w:r>
-        <w:rPr>
-          <w:rFonts w:ascii="等线" w:eastAsia="等线" w:hAnsi="等线"/>
-        </w:rPr>
-        <w:t xml:space="preserve"> 人。</w:t>
-      </w:r>
-    </w:p>
-    <w:p>
-      <w:pPr>
-        <w:spacing w:afterLines="100" w:after="312"/>
-        <w:rPr>
-          <w:rFonts w:ascii="等线" w:eastAsia="等线" w:hAnsi="等线"/>
-          <w:b/>
-        </w:rPr>
-      </w:pPr>
-      <w:r>
-        <w:rPr>
-          <w:rFonts w:ascii="等线" w:eastAsia="等线" w:hAnsi="等线" w:hint="eastAsia"/>
-          <w:b/>
-        </w:rPr>
-        <w:t>管理约束：</w:t>
-      </w:r>
-    </w:p>
-    <w:p>
-      <w:pPr>
-        <w:spacing w:afterLines="100" w:after="312"/>
-        <w:ind w:firstLineChars="200" w:firstLine="420"/>
-        <w:rPr>
-          <w:rFonts w:ascii="等线" w:eastAsia="等线" w:hAnsi="等线"/>
-        </w:rPr>
-      </w:pPr>
-      <w:r>
-        <w:rPr>
-          <w:rFonts w:ascii="等线" w:eastAsia="等线" w:hAnsi="等线"/>
-        </w:rPr>
-        <w:lastRenderedPageBreak/>
-        <w:t>( 1 ) 本次开发，实行以一人担任项目管理者，分工合作的模式进行。力求每个人的分工涉及开发过程中的所有流程，并能够按照进度表进行，开发过程中遇</w:t>
-      </w:r>
-      <w:r>
-        <w:rPr>
-          <w:rFonts w:ascii="等线" w:eastAsia="等线" w:hAnsi="等线" w:hint="eastAsia"/>
-        </w:rPr>
-        <w:t>到的问题将通过项目会议得到一致的解决。</w:t>
-      </w:r>
-    </w:p>
-    <w:p>
-      <w:pPr>
-        <w:spacing w:afterLines="100" w:after="312"/>
-        <w:ind w:firstLineChars="200" w:firstLine="420"/>
-        <w:rPr>
-          <w:rFonts w:ascii="等线" w:eastAsia="等线" w:hAnsi="等线"/>
-        </w:rPr>
-      </w:pPr>
-      <w:r>
-        <w:rPr>
-          <w:rFonts w:ascii="等线" w:eastAsia="等线" w:hAnsi="等线"/>
-        </w:rPr>
-        <w:t>( 2 ) 项目成员需要明确自身责任，按时完成自身任务，互相配合。遇到问题时，项目管理者必须能够有效进行协调，使项目得到快速、有效的推进。</w:t>
-      </w:r>
-    </w:p>
-    <w:p>
-      <w:pPr>
-        <w:spacing w:afterLines="100" w:after="312"/>
-        <w:rPr>
-          <w:rFonts w:ascii="等线" w:eastAsia="等线" w:hAnsi="等线"/>
-          <w:b/>
-        </w:rPr>
-      </w:pPr>
-      <w:r>
-        <w:rPr>
-          <w:rFonts w:ascii="等线" w:eastAsia="等线" w:hAnsi="等线" w:hint="eastAsia"/>
-          <w:b/>
-        </w:rPr>
-        <w:t>技术约束：</w:t>
-      </w:r>
-    </w:p>
-    <w:p>
-      <w:pPr>
-        <w:spacing w:afterLines="100" w:after="312"/>
-        <w:ind w:firstLineChars="200" w:firstLine="420"/>
-        <w:rPr>
-          <w:rFonts w:ascii="等线" w:eastAsia="等线" w:hAnsi="等线"/>
-        </w:rPr>
-      </w:pPr>
-      <w:r>
-        <w:rPr>
-          <w:rFonts w:ascii="等线" w:eastAsia="等线" w:hAnsi="等线"/>
-        </w:rPr>
-        <w:t>( 1 ) 项目成员在相关开发语言掌握方面存在一定欠缺，缺乏相关项目经验，在文档编写方面也有待提升。</w:t>
-      </w:r>
-    </w:p>
-    <w:p>
-      <w:pPr>
-        <w:spacing w:afterLines="100" w:after="312"/>
-        <w:ind w:firstLineChars="200" w:firstLine="420"/>
-        <w:rPr>
-          <w:rFonts w:ascii="等线" w:eastAsia="等线" w:hAnsi="等线"/>
-        </w:rPr>
-      </w:pPr>
-      <w:r>
-        <w:rPr>
-          <w:rFonts w:ascii="等线" w:eastAsia="等线" w:hAnsi="等线"/>
-        </w:rPr>
-        <w:t>( 2 ) 项目成员在美工方面非专业人士，能力有限。</w:t>
-      </w:r>
-    </w:p>
-    <w:p>
-      <w:pPr>
-        <w:spacing w:afterLines="100" w:after="312"/>
-        <w:rPr>
-          <w:rFonts w:ascii="等线" w:eastAsia="等线" w:hAnsi="等线"/>
-          <w:b/>
-        </w:rPr>
-      </w:pPr>
-      <w:r>
-        <w:rPr>
-          <w:rFonts w:ascii="等线" w:eastAsia="等线" w:hAnsi="等线" w:hint="eastAsia"/>
-          <w:b/>
-        </w:rPr>
-        <w:t>时间约束：</w:t>
-      </w:r>
-    </w:p>
-    <w:p>
-      <w:pPr>
-        <w:spacing w:afterLines="100" w:after="312"/>
-        <w:ind w:firstLineChars="200" w:firstLine="420"/>
-        <w:rPr>
-          <w:rFonts w:ascii="等线" w:eastAsia="等线" w:hAnsi="等线"/>
-        </w:rPr>
-      </w:pPr>
-      <w:r>
-        <w:rPr>
-          <w:rFonts w:ascii="等线" w:eastAsia="等线" w:hAnsi="等线" w:hint="eastAsia"/>
-        </w:rPr>
-        <w:t>本系统开发周期较短，时间相对紧张。</w:t>
-      </w:r>
-    </w:p>
-    <w:p>
-      <w:pPr>
-        <w:spacing w:afterLines="100" w:after="312"/>
-        <w:rPr>
-          <w:rFonts w:ascii="等线" w:eastAsia="等线" w:hAnsi="等线"/>
-          <w:b/>
-        </w:rPr>
-      </w:pPr>
-      <w:r>
-        <w:rPr>
-          <w:rFonts w:ascii="等线" w:eastAsia="等线" w:hAnsi="等线" w:hint="eastAsia"/>
-          <w:b/>
-        </w:rPr>
-        <w:t>其他约束：</w:t>
-      </w:r>
-    </w:p>
-    <w:p>
-      <w:pPr>
-        <w:spacing w:afterLines="100" w:after="312"/>
-        <w:ind w:firstLineChars="200" w:firstLine="420"/>
-        <w:rPr>
-          <w:rFonts w:ascii="等线" w:eastAsia="等线" w:hAnsi="等线"/>
-        </w:rPr>
-      </w:pPr>
-      <w:r>
-        <w:rPr>
-          <w:rFonts w:ascii="等线" w:eastAsia="等线" w:hAnsi="等线" w:hint="eastAsia"/>
-        </w:rPr>
-        <w:t>由于在开发期间，项目成员还存在其他学科的学习任务，将对项目进度造成一定的影响。</w:t>
-      </w:r>
-    </w:p>
-    <w:p>
-      <w:pPr>
-        <w:spacing w:afterLines="100" w:after="312"/>
-        <w:rPr>
-          <w:rFonts w:ascii="等线" w:eastAsia="等线" w:hAnsi="等线"/>
-          <w:b/>
-        </w:rPr>
-      </w:pPr>
-      <w:r>
-        <w:rPr>
-          <w:rFonts w:ascii="等线" w:eastAsia="等线" w:hAnsi="等线"/>
-          <w:b/>
-        </w:rPr>
-        <w:t>2.5 运行环境</w:t>
-      </w:r>
-    </w:p>
-    <w:p>
-      <w:pPr>
-        <w:spacing w:afterLines="100" w:after="312"/>
-        <w:ind w:firstLineChars="200" w:firstLine="420"/>
-        <w:rPr>
-          <w:rFonts w:ascii="等线" w:eastAsia="等线" w:hAnsi="等线"/>
-        </w:rPr>
-      </w:pPr>
-      <w:r>
-        <w:rPr>
-          <w:rFonts w:ascii="等线" w:eastAsia="等线" w:hAnsi="等线"/>
-        </w:rPr>
-        <w:t>Android 4.4.4及以上版本</w:t>
-      </w:r>
-    </w:p>
-    <w:p>
-      <w:pPr>
-        <w:spacing w:afterLines="100" w:after="312"/>
-        <w:rPr>
-          <w:rFonts w:ascii="等线" w:eastAsia="等线" w:hAnsi="等线"/>
-          <w:b/>
-          <w:sz w:val="20"/>
-        </w:rPr>
-      </w:pPr>
-      <w:r>
-        <w:rPr>
-          <w:rFonts w:ascii="等线" w:eastAsia="等线" w:hAnsi="等线"/>
-          <w:b/>
-          <w:sz w:val="36"/>
-        </w:rPr>
-        <w:t>3.</w:t>
-      </w:r>
-      <w:r>
-        <w:rPr>
-          <w:rFonts w:ascii="等线" w:eastAsia="等线" w:hAnsi="等线" w:hint="eastAsia"/>
-          <w:b/>
-          <w:sz w:val="36"/>
-        </w:rPr>
-        <w:t>界面原型</w:t>
-      </w:r>
-    </w:p>
-    <w:p>
-      <w:pPr>
-        <w:spacing w:afterLines="100" w:after="312"/>
-        <w:rPr>
-          <w:rFonts w:ascii="等线" w:eastAsia="等线" w:hAnsi="等线"/>
-          <w:b/>
-        </w:rPr>
-      </w:pPr>
-      <w:r>
-        <w:rPr>
-          <w:rFonts w:ascii="等线" w:eastAsia="等线" w:hAnsi="等线" w:hint="eastAsia"/>
-          <w:b/>
-        </w:rPr>
-        <w:t>3</w:t>
-      </w:r>
-      <w:r>
-        <w:rPr>
-          <w:rFonts w:ascii="等线" w:eastAsia="等线" w:hAnsi="等线"/>
-          <w:b/>
-        </w:rPr>
-        <w:t>.1</w:t>
-      </w:r>
-      <w:r>
-        <w:rPr>
-          <w:rFonts w:ascii="等线" w:eastAsia="等线" w:hAnsi="等线" w:hint="eastAsia"/>
-          <w:b/>
-        </w:rPr>
-        <w:t>医生端</w:t>
-      </w:r>
-    </w:p>
-    <w:p>
-      <w:pPr>
-        <w:spacing w:afterLines="100" w:after="312"/>
-        <w:rPr>
-          <w:rFonts w:ascii="等线" w:eastAsia="等线" w:hAnsi="等线"/>
-          <w:b/>
-        </w:rPr>
-      </w:pPr>
-      <w:r>
-        <w:rPr>
-          <w:rFonts w:ascii="等线" w:eastAsia="等线" w:hAnsi="等线" w:hint="eastAsia"/>
-          <w:b/>
-        </w:rPr>
-        <w:t>3</w:t>
-      </w:r>
-      <w:r>
-        <w:rPr>
-          <w:rFonts w:ascii="等线" w:eastAsia="等线" w:hAnsi="等线"/>
-          <w:b/>
-        </w:rPr>
-        <w:t>.1.1</w:t>
-      </w:r>
-      <w:r>
-        <w:rPr>
-          <w:rFonts w:ascii="等线" w:eastAsia="等线" w:hAnsi="等线" w:hint="eastAsia"/>
-          <w:b/>
-        </w:rPr>
-        <w:t>登录注册界面</w:t>
-      </w:r>
-    </w:p>
-    <w:p>
-      <w:pPr>
-        <w:spacing w:afterLines="100" w:after="312"/>
-        <w:ind w:firstLineChars="200" w:firstLine="420"/>
-        <w:rPr>
-          <w:rFonts w:ascii="等线" w:eastAsia="等线" w:hAnsi="等线"/>
-        </w:rPr>
-      </w:pPr>
-      <w:r>
-        <w:rPr>
-          <w:rFonts w:ascii="等线" w:eastAsia="等线" w:hAnsi="等线" w:hint="eastAsia"/>
-        </w:rPr>
-        <w:t>通过手机号登录注册，方便快捷</w:t>
-      </w:r>
-    </w:p>
-    <w:p>
-      <w:pPr>
-        <w:spacing w:afterLines="100" w:after="312"/>
-        <w:ind w:firstLineChars="200" w:firstLine="420"/>
-        <w:rPr>
-          <w:rFonts w:ascii="等线" w:eastAsia="等线" w:hAnsi="等线"/>
-        </w:rPr>
-      </w:pPr>
-      <w:r>
-        <w:rPr>
-          <w:rFonts w:ascii="等线" w:eastAsia="等线" w:hAnsi="等线"/>
+    </w:p>
+    <w:p>
+      <w:pPr>
+        <w:spacing w:afterLines="100" w:after="312"/>
+        <w:rPr>
+          <w:rFonts w:ascii="等线" w:eastAsia="等线" w:hAnsi="等线"/>
+          <w:b/>
+        </w:rPr>
+      </w:pPr>
+      <w:r>
+        <w:rPr>
+          <w:rFonts w:ascii="等线" w:eastAsia="等线" w:hAnsi="等线" w:hint="eastAsia"/>
+          <w:b/>
+        </w:rPr>
+        <w:t>2</w:t>
+      </w:r>
+      <w:r>
+        <w:rPr>
+          <w:rFonts w:ascii="等线" w:eastAsia="等线" w:hAnsi="等线"/>
+          <w:b/>
+        </w:rPr>
+        <w:t>.3.2</w:t>
+      </w:r>
+      <w:r>
+        <w:rPr>
+          <w:rFonts w:ascii="等线" w:eastAsia="等线" w:hAnsi="等线" w:hint="eastAsia"/>
+          <w:b/>
+        </w:rPr>
+        <w:t>详细设计-</w:t>
+      </w:r>
+      <w:r>
+        <w:rPr>
+          <w:rFonts w:ascii="等线" w:eastAsia="等线" w:hAnsi="等线"/>
+          <w:b/>
+        </w:rPr>
+        <w:t>PAD</w:t>
+      </w:r>
+      <w:r>
+        <w:rPr>
+          <w:rFonts w:ascii="等线" w:eastAsia="等线" w:hAnsi="等线" w:hint="eastAsia"/>
+          <w:b/>
+        </w:rPr>
+        <w:t>图</w:t>
+      </w:r>
+    </w:p>
+    <w:p>
+      <w:pPr>
+        <w:spacing w:afterLines="100" w:after="312"/>
+        <w:rPr>
+          <w:rFonts w:ascii="等线" w:eastAsia="等线" w:hAnsi="等线"/>
+          <w:b/>
+        </w:rPr>
+      </w:pPr>
+      <w:r>
+        <w:rPr>
+          <w:rFonts w:ascii="等线" w:eastAsia="等线" w:hAnsi="等线"/>
+          <w:b/>
+          <w:noProof/>
+        </w:rPr>
+        <w:drawing>
+          <wp:inline distT="0" distB="0" distL="0" distR="0" wp14:anchorId="6B0A3DEF" wp14:editId="0B311BEC">
+            <wp:extent cx="5274310" cy="3479165"/>
+            <wp:effectExtent l="0" t="0" r="0" b="8890"/>
+            <wp:docPr id="44" name="图片 43">
+              <a:extLst xmlns:a="http://schemas.openxmlformats.org/drawingml/2006/main">
+                <a:ext uri="{FF2B5EF4-FFF2-40B4-BE49-F238E27FC236}">
+                  <a16:creationId xmlns:a16="http://schemas.microsoft.com/office/drawing/2014/main" id="{921E1330-0C40-4513-B35C-EC61421FD31D}"/>
+                </a:ext>
+              </a:extLst>
+            </wp:docPr>
+            <wp:cNvGraphicFramePr>
+              <a:graphicFrameLocks xmlns:a="http://schemas.openxmlformats.org/drawingml/2006/main" noChangeAspect="1"/>
+            </wp:cNvGraphicFramePr>
+            <a:graphic xmlns:a="http://schemas.openxmlformats.org/drawingml/2006/main">
+              <a:graphicData uri="http://schemas.openxmlformats.org/drawingml/2006/picture">
+                <pic:pic xmlns:pic="http://schemas.openxmlformats.org/drawingml/2006/picture">
+                  <pic:nvPicPr>
+                    <pic:cNvPr id="44" name="图片 43">
+                      <a:extLst>
+                        <a:ext uri="{FF2B5EF4-FFF2-40B4-BE49-F238E27FC236}">
+                          <a16:creationId xmlns:a16="http://schemas.microsoft.com/office/drawing/2014/main" id="{921E1330-0C40-4513-B35C-EC61421FD31D}"/>
+                        </a:ext>
+                      </a:extLst>
+                    </pic:cNvPr>
+                    <pic:cNvPicPr>
+                      <a:picLocks noChangeAspect="1"/>
+                    </pic:cNvPicPr>
+                  </pic:nvPicPr>
+                  <pic:blipFill>
+                    <a:blip r:embed="rId8"/>
+                    <a:stretch>
+                      <a:fillRect/>
+                    </a:stretch>
+                  </pic:blipFill>
+                  <pic:spPr>
+                    <a:xfrm>
+                      <a:off x="0" y="0"/>
+                      <a:ext cx="5274310" cy="3479165"/>
+                    </a:xfrm>
+                    <a:prstGeom prst="rect">
+                      <a:avLst/>
+                    </a:prstGeom>
+                  </pic:spPr>
+                </pic:pic>
+              </a:graphicData>
+            </a:graphic>
+          </wp:inline>
+        </w:drawing>
+      </w:r>
+    </w:p>
+    <w:p>
+      <w:pPr>
+        <w:spacing w:afterLines="100" w:after="312"/>
+        <w:rPr>
+          <w:rFonts w:ascii="等线" w:eastAsia="等线" w:hAnsi="等线"/>
+          <w:b/>
+        </w:rPr>
+      </w:pPr>
+      <w:r>
+        <w:rPr>
+          <w:rFonts w:ascii="等线" w:eastAsia="等线" w:hAnsi="等线"/>
+          <w:b/>
+          <w:noProof/>
         </w:rPr>
         <w:lastRenderedPageBreak/>
         <w:drawing>
-          <wp:inline distT="0" distB="0" distL="0" distR="0" wp14:anchorId="1BE39E36" wp14:editId="3E0991E0">
-            <wp:extent cx="2537680" cy="4130398"/>
-            <wp:effectExtent l="0" t="0" r="0" b="3810"/>
+          <wp:inline distT="0" distB="0" distL="0" distR="0" wp14:anchorId="2333D433" wp14:editId="7670A72D">
+            <wp:extent cx="5274310" cy="1760220"/>
+            <wp:effectExtent l="0" t="0" r="0" b="0"/>
+            <wp:docPr id="26" name="图片 25">
+              <a:extLst xmlns:a="http://schemas.openxmlformats.org/drawingml/2006/main">
+                <a:ext uri="{FF2B5EF4-FFF2-40B4-BE49-F238E27FC236}">
+                  <a16:creationId xmlns:a16="http://schemas.microsoft.com/office/drawing/2014/main" id="{568E1A28-C7DD-4D90-8183-51BAA3A3CA65}"/>
+                </a:ext>
+              </a:extLst>
+            </wp:docPr>
+            <wp:cNvGraphicFramePr>
+              <a:graphicFrameLocks xmlns:a="http://schemas.openxmlformats.org/drawingml/2006/main" noChangeAspect="1"/>
+            </wp:cNvGraphicFramePr>
+            <a:graphic xmlns:a="http://schemas.openxmlformats.org/drawingml/2006/main">
+              <a:graphicData uri="http://schemas.openxmlformats.org/drawingml/2006/picture">
+                <pic:pic xmlns:pic="http://schemas.openxmlformats.org/drawingml/2006/picture">
+                  <pic:nvPicPr>
+                    <pic:cNvPr id="26" name="图片 25">
+                      <a:extLst>
+                        <a:ext uri="{FF2B5EF4-FFF2-40B4-BE49-F238E27FC236}">
+                          <a16:creationId xmlns:a16="http://schemas.microsoft.com/office/drawing/2014/main" id="{568E1A28-C7DD-4D90-8183-51BAA3A3CA65}"/>
+                        </a:ext>
+                      </a:extLst>
+                    </pic:cNvPr>
+                    <pic:cNvPicPr>
+                      <a:picLocks noChangeAspect="1"/>
+                    </pic:cNvPicPr>
+                  </pic:nvPicPr>
+                  <pic:blipFill>
+                    <a:blip r:embed="rId9"/>
+                    <a:stretch>
+                      <a:fillRect/>
+                    </a:stretch>
+                  </pic:blipFill>
+                  <pic:spPr>
+                    <a:xfrm>
+                      <a:off x="0" y="0"/>
+                      <a:ext cx="5274310" cy="1760220"/>
+                    </a:xfrm>
+                    <a:prstGeom prst="rect">
+                      <a:avLst/>
+                    </a:prstGeom>
+                  </pic:spPr>
+                </pic:pic>
+              </a:graphicData>
+            </a:graphic>
+          </wp:inline>
+        </w:drawing>
+      </w:r>
+    </w:p>
+    <w:p>
+      <w:pPr>
+        <w:spacing w:afterLines="100" w:after="312"/>
+        <w:rPr>
+          <w:rFonts w:ascii="等线" w:eastAsia="等线" w:hAnsi="等线"/>
+          <w:b/>
+        </w:rPr>
+      </w:pPr>
+    </w:p>
+    <w:p>
+      <w:pPr>
+        <w:spacing w:afterLines="100" w:after="312"/>
+        <w:rPr>
+          <w:rFonts w:ascii="等线" w:eastAsia="等线" w:hAnsi="等线"/>
+          <w:b/>
+        </w:rPr>
+      </w:pPr>
+      <w:r>
+        <w:rPr>
+          <w:rFonts w:ascii="等线" w:eastAsia="等线" w:hAnsi="等线"/>
+          <w:b/>
+          <w:noProof/>
+        </w:rPr>
+        <w:drawing>
+          <wp:inline distT="0" distB="0" distL="0" distR="0" wp14:anchorId="12017BBA" wp14:editId="3208805C">
+            <wp:extent cx="5274310" cy="3919220"/>
+            <wp:effectExtent l="0" t="0" r="0" b="7620"/>
+            <wp:docPr id="31" name="图片 30">
+              <a:extLst xmlns:a="http://schemas.openxmlformats.org/drawingml/2006/main">
+                <a:ext uri="{FF2B5EF4-FFF2-40B4-BE49-F238E27FC236}">
+                  <a16:creationId xmlns:a16="http://schemas.microsoft.com/office/drawing/2014/main" id="{47263F1D-D2D3-4593-B874-1DC299B869D8}"/>
+                </a:ext>
+              </a:extLst>
+            </wp:docPr>
+            <wp:cNvGraphicFramePr>
+              <a:graphicFrameLocks xmlns:a="http://schemas.openxmlformats.org/drawingml/2006/main" noChangeAspect="1"/>
+            </wp:cNvGraphicFramePr>
+            <a:graphic xmlns:a="http://schemas.openxmlformats.org/drawingml/2006/main">
+              <a:graphicData uri="http://schemas.openxmlformats.org/drawingml/2006/picture">
+                <pic:pic xmlns:pic="http://schemas.openxmlformats.org/drawingml/2006/picture">
+                  <pic:nvPicPr>
+                    <pic:cNvPr id="31" name="图片 30">
+                      <a:extLst>
+                        <a:ext uri="{FF2B5EF4-FFF2-40B4-BE49-F238E27FC236}">
+                          <a16:creationId xmlns:a16="http://schemas.microsoft.com/office/drawing/2014/main" id="{47263F1D-D2D3-4593-B874-1DC299B869D8}"/>
+                        </a:ext>
+                      </a:extLst>
+                    </pic:cNvPr>
+                    <pic:cNvPicPr>
+                      <a:picLocks noChangeAspect="1"/>
+                    </pic:cNvPicPr>
+                  </pic:nvPicPr>
+                  <pic:blipFill>
+                    <a:blip r:embed="rId10"/>
+                    <a:stretch>
+                      <a:fillRect/>
+                    </a:stretch>
+                  </pic:blipFill>
+                  <pic:spPr>
+                    <a:xfrm>
+                      <a:off x="0" y="0"/>
+                      <a:ext cx="5274310" cy="3919220"/>
+                    </a:xfrm>
+                    <a:prstGeom prst="rect">
+                      <a:avLst/>
+                    </a:prstGeom>
+                  </pic:spPr>
+                </pic:pic>
+              </a:graphicData>
+            </a:graphic>
+          </wp:inline>
+        </w:drawing>
+      </w:r>
+    </w:p>
+    <w:p>
+      <w:pPr>
+        <w:spacing w:afterLines="100" w:after="312"/>
+        <w:rPr>
+          <w:rFonts w:ascii="等线" w:eastAsia="等线" w:hAnsi="等线"/>
+          <w:b/>
+        </w:rPr>
+      </w:pPr>
+      <w:r>
+        <w:rPr>
+          <w:rFonts w:ascii="等线" w:eastAsia="等线" w:hAnsi="等线"/>
+          <w:b/>
+          <w:noProof/>
+        </w:rPr>
+        <w:lastRenderedPageBreak/>
+        <w:drawing>
+          <wp:inline distT="0" distB="0" distL="0" distR="0" wp14:anchorId="7BFBD64F" wp14:editId="623426F1">
+            <wp:extent cx="5274310" cy="3965575"/>
+            <wp:effectExtent l="0" t="0" r="0" b="0"/>
+            <wp:docPr id="1" name="图片 25">
+              <a:extLst xmlns:a="http://schemas.openxmlformats.org/drawingml/2006/main">
+                <a:ext uri="{FF2B5EF4-FFF2-40B4-BE49-F238E27FC236}">
+                  <a16:creationId xmlns:a16="http://schemas.microsoft.com/office/drawing/2014/main" id="{0198A808-1406-4E36-B6FA-4F6CF52BB6A2}"/>
+                </a:ext>
+              </a:extLst>
+            </wp:docPr>
+            <wp:cNvGraphicFramePr>
+              <a:graphicFrameLocks xmlns:a="http://schemas.openxmlformats.org/drawingml/2006/main" noChangeAspect="1"/>
+            </wp:cNvGraphicFramePr>
+            <a:graphic xmlns:a="http://schemas.openxmlformats.org/drawingml/2006/main">
+              <a:graphicData uri="http://schemas.openxmlformats.org/drawingml/2006/picture">
+                <pic:pic xmlns:pic="http://schemas.openxmlformats.org/drawingml/2006/picture">
+                  <pic:nvPicPr>
+                    <pic:cNvPr id="26" name="图片 25">
+                      <a:extLst>
+                        <a:ext uri="{FF2B5EF4-FFF2-40B4-BE49-F238E27FC236}">
+                          <a16:creationId xmlns:a16="http://schemas.microsoft.com/office/drawing/2014/main" id="{0198A808-1406-4E36-B6FA-4F6CF52BB6A2}"/>
+                        </a:ext>
+                      </a:extLst>
+                    </pic:cNvPr>
+                    <pic:cNvPicPr>
+                      <a:picLocks noChangeAspect="1"/>
+                    </pic:cNvPicPr>
+                  </pic:nvPicPr>
+                  <pic:blipFill>
+                    <a:blip r:embed="rId11"/>
+                    <a:stretch>
+                      <a:fillRect/>
+                    </a:stretch>
+                  </pic:blipFill>
+                  <pic:spPr>
+                    <a:xfrm>
+                      <a:off x="0" y="0"/>
+                      <a:ext cx="5274310" cy="3965575"/>
+                    </a:xfrm>
+                    <a:prstGeom prst="rect">
+                      <a:avLst/>
+                    </a:prstGeom>
+                  </pic:spPr>
+                </pic:pic>
+              </a:graphicData>
+            </a:graphic>
+          </wp:inline>
+        </w:drawing>
+      </w:r>
+    </w:p>
+    <w:p>
+      <w:pPr>
+        <w:spacing w:afterLines="100" w:after="312"/>
+        <w:rPr>
+          <w:rFonts w:ascii="等线" w:eastAsia="等线" w:hAnsi="等线"/>
+          <w:b/>
+        </w:rPr>
+      </w:pPr>
+      <w:r>
+        <w:rPr>
+          <w:rFonts w:ascii="等线" w:eastAsia="等线" w:hAnsi="等线"/>
+          <w:b/>
+          <w:noProof/>
+        </w:rPr>
+        <w:drawing>
+          <wp:inline distT="0" distB="0" distL="0" distR="0" wp14:anchorId="16975B97" wp14:editId="37EFC811">
+            <wp:extent cx="5274310" cy="3877945"/>
+            <wp:effectExtent l="0" t="0" r="0" b="0"/>
+            <wp:docPr id="47" name="图片 46">
+              <a:extLst xmlns:a="http://schemas.openxmlformats.org/drawingml/2006/main">
+                <a:ext uri="{FF2B5EF4-FFF2-40B4-BE49-F238E27FC236}">
+                  <a16:creationId xmlns:a16="http://schemas.microsoft.com/office/drawing/2014/main" id="{33C247DA-8937-461E-B878-7B8E189CA3BE}"/>
+                </a:ext>
+              </a:extLst>
+            </wp:docPr>
+            <wp:cNvGraphicFramePr>
+              <a:graphicFrameLocks xmlns:a="http://schemas.openxmlformats.org/drawingml/2006/main" noChangeAspect="1"/>
+            </wp:cNvGraphicFramePr>
+            <a:graphic xmlns:a="http://schemas.openxmlformats.org/drawingml/2006/main">
+              <a:graphicData uri="http://schemas.openxmlformats.org/drawingml/2006/picture">
+                <pic:pic xmlns:pic="http://schemas.openxmlformats.org/drawingml/2006/picture">
+                  <pic:nvPicPr>
+                    <pic:cNvPr id="47" name="图片 46">
+                      <a:extLst>
+                        <a:ext uri="{FF2B5EF4-FFF2-40B4-BE49-F238E27FC236}">
+                          <a16:creationId xmlns:a16="http://schemas.microsoft.com/office/drawing/2014/main" id="{33C247DA-8937-461E-B878-7B8E189CA3BE}"/>
+                        </a:ext>
+                      </a:extLst>
+                    </pic:cNvPr>
+                    <pic:cNvPicPr>
+                      <a:picLocks noChangeAspect="1"/>
+                    </pic:cNvPicPr>
+                  </pic:nvPicPr>
+                  <pic:blipFill>
+                    <a:blip r:embed="rId12"/>
+                    <a:stretch>
+                      <a:fillRect/>
+                    </a:stretch>
+                  </pic:blipFill>
+                  <pic:spPr>
+                    <a:xfrm>
+                      <a:off x="0" y="0"/>
+                      <a:ext cx="5274310" cy="3877945"/>
+                    </a:xfrm>
+                    <a:prstGeom prst="rect">
+                      <a:avLst/>
+                    </a:prstGeom>
+                  </pic:spPr>
+                </pic:pic>
+              </a:graphicData>
+            </a:graphic>
+          </wp:inline>
+        </w:drawing>
+      </w:r>
+    </w:p>
+    <w:p>
+      <w:pPr>
+        <w:spacing w:afterLines="100" w:after="312"/>
+        <w:rPr>
+          <w:rFonts w:ascii="等线" w:eastAsia="等线" w:hAnsi="等线"/>
+          <w:b/>
+        </w:rPr>
+      </w:pPr>
+      <w:r>
+        <w:rPr>
+          <w:rFonts w:ascii="等线" w:eastAsia="等线" w:hAnsi="等线"/>
+          <w:b/>
+        </w:rPr>
+        <w:t>2.4 假定和约束</w:t>
+      </w:r>
+    </w:p>
+    <w:p>
+      <w:pPr>
+        <w:spacing w:afterLines="100" w:after="312"/>
+        <w:rPr>
+          <w:rFonts w:ascii="等线" w:eastAsia="等线" w:hAnsi="等线"/>
+          <w:b/>
+        </w:rPr>
+      </w:pPr>
+      <w:r>
+        <w:rPr>
+          <w:rFonts w:ascii="等线" w:eastAsia="等线" w:hAnsi="等线"/>
+          <w:b/>
+        </w:rPr>
+        <w:lastRenderedPageBreak/>
+        <w:t>2.4.1 假定</w:t>
+      </w:r>
+    </w:p>
+    <w:p>
+      <w:pPr>
+        <w:spacing w:afterLines="100" w:after="312"/>
+        <w:rPr>
+          <w:rFonts w:ascii="等线" w:eastAsia="等线" w:hAnsi="等线"/>
+        </w:rPr>
+      </w:pPr>
+      <w:r>
+        <w:rPr>
+          <w:rFonts w:ascii="等线" w:eastAsia="等线" w:hAnsi="等线"/>
+        </w:rPr>
+        <w:t>( 1 ) 可操作性：假定使用的用户在经过一段时间熟悉之后，可以灵活地操作本系统。</w:t>
+      </w:r>
+    </w:p>
+    <w:p>
+      <w:pPr>
+        <w:spacing w:afterLines="100" w:after="312"/>
+        <w:rPr>
+          <w:rFonts w:ascii="等线" w:eastAsia="等线" w:hAnsi="等线"/>
+        </w:rPr>
+      </w:pPr>
+      <w:r>
+        <w:rPr>
+          <w:rFonts w:ascii="等线" w:eastAsia="等线" w:hAnsi="等线"/>
+        </w:rPr>
+        <w:t>( 2 ) 用户支持：假定在本系统开发的各个环节中得到用户的有效支持和配合。</w:t>
+      </w:r>
+    </w:p>
+    <w:p>
+      <w:pPr>
+        <w:spacing w:afterLines="100" w:after="312"/>
+        <w:rPr>
+          <w:rFonts w:ascii="等线" w:eastAsia="等线" w:hAnsi="等线"/>
+        </w:rPr>
+      </w:pPr>
+      <w:r>
+        <w:rPr>
+          <w:rFonts w:ascii="等线" w:eastAsia="等线" w:hAnsi="等线"/>
+        </w:rPr>
+        <w:t>( 3 ) 技术支持：假定开发初期，项目成员充分理解本系统的需求，并掌握一定的开发语言基础。在开发过程中遇到技术问题，可以及时得到老师的指导与帮</w:t>
+      </w:r>
+      <w:r>
+        <w:rPr>
+          <w:rFonts w:ascii="等线" w:eastAsia="等线" w:hAnsi="等线" w:hint="eastAsia"/>
+        </w:rPr>
+        <w:t>助。</w:t>
+      </w:r>
+    </w:p>
+    <w:p>
+      <w:pPr>
+        <w:spacing w:afterLines="100" w:after="312"/>
+        <w:rPr>
+          <w:rFonts w:ascii="等线" w:eastAsia="等线" w:hAnsi="等线"/>
+        </w:rPr>
+      </w:pPr>
+      <w:r>
+        <w:rPr>
+          <w:rFonts w:ascii="等线" w:eastAsia="等线" w:hAnsi="等线"/>
+        </w:rPr>
+        <w:t>( 4 ) 人员配合：假定项目所有成员在项目开发过程中积极配合，并且不会产生突发情况的而导致项目成员无法正常参与开发工作。</w:t>
+      </w:r>
+    </w:p>
+    <w:p>
+      <w:pPr>
+        <w:spacing w:afterLines="100" w:after="312"/>
+        <w:rPr>
+          <w:rFonts w:ascii="等线" w:eastAsia="等线" w:hAnsi="等线"/>
+        </w:rPr>
+      </w:pPr>
+      <w:r>
+        <w:rPr>
+          <w:rFonts w:ascii="等线" w:eastAsia="等线" w:hAnsi="等线"/>
+        </w:rPr>
+        <w:t>( 5 ) 时间限定：假定项目的截止时间不会提前。</w:t>
+      </w:r>
+    </w:p>
+    <w:p>
+      <w:pPr>
+        <w:spacing w:afterLines="100" w:after="312"/>
+        <w:rPr>
+          <w:rFonts w:ascii="等线" w:eastAsia="等线" w:hAnsi="等线"/>
+        </w:rPr>
+      </w:pPr>
+      <w:r>
+        <w:rPr>
+          <w:rFonts w:ascii="等线" w:eastAsia="等线" w:hAnsi="等线"/>
+        </w:rPr>
+        <w:t>( 6 ) 需求限定：假定项目需求确定之后，不会有太大改变。</w:t>
+      </w:r>
+    </w:p>
+    <w:p>
+      <w:pPr>
+        <w:spacing w:afterLines="100" w:after="312"/>
+        <w:rPr>
+          <w:rFonts w:ascii="等线" w:eastAsia="等线" w:hAnsi="等线"/>
+          <w:b/>
+        </w:rPr>
+      </w:pPr>
+      <w:r>
+        <w:rPr>
+          <w:rFonts w:ascii="等线" w:eastAsia="等线" w:hAnsi="等线"/>
+          <w:b/>
+        </w:rPr>
+        <w:t>2.4.1 约束</w:t>
+      </w:r>
+    </w:p>
+    <w:p>
+      <w:pPr>
+        <w:spacing w:afterLines="100" w:after="312"/>
+        <w:rPr>
+          <w:rFonts w:ascii="等线" w:eastAsia="等线" w:hAnsi="等线"/>
+          <w:b/>
+        </w:rPr>
+      </w:pPr>
+      <w:r>
+        <w:rPr>
+          <w:rFonts w:ascii="等线" w:eastAsia="等线" w:hAnsi="等线" w:hint="eastAsia"/>
+          <w:b/>
+        </w:rPr>
+        <w:t>人员约束：</w:t>
+      </w:r>
+    </w:p>
+    <w:p>
+      <w:pPr>
+        <w:spacing w:afterLines="100" w:after="312"/>
+        <w:rPr>
+          <w:rFonts w:ascii="等线" w:eastAsia="等线" w:hAnsi="等线"/>
+        </w:rPr>
+      </w:pPr>
+      <w:r>
+        <w:rPr>
+          <w:rFonts w:ascii="等线" w:eastAsia="等线" w:hAnsi="等线" w:hint="eastAsia"/>
+        </w:rPr>
+        <w:t>团队成员均为大三学生，共</w:t>
+      </w:r>
+      <w:r>
+        <w:rPr>
+          <w:rFonts w:ascii="等线" w:eastAsia="等线" w:hAnsi="等线"/>
+        </w:rPr>
+        <w:t xml:space="preserve"> 4</w:t>
+      </w:r>
+      <w:r>
+        <w:rPr>
+          <w:rFonts w:ascii="等线" w:eastAsia="等线" w:hAnsi="等线"/>
+        </w:rPr>
+        <w:t xml:space="preserve"> 人。</w:t>
+      </w:r>
+    </w:p>
+    <w:p>
+      <w:pPr>
+        <w:spacing w:afterLines="100" w:after="312"/>
+        <w:rPr>
+          <w:rFonts w:ascii="等线" w:eastAsia="等线" w:hAnsi="等线"/>
+          <w:b/>
+        </w:rPr>
+      </w:pPr>
+      <w:r>
+        <w:rPr>
+          <w:rFonts w:ascii="等线" w:eastAsia="等线" w:hAnsi="等线" w:hint="eastAsia"/>
+          <w:b/>
+        </w:rPr>
+        <w:t>管理约束：</w:t>
+      </w:r>
+    </w:p>
+    <w:p>
+      <w:pPr>
+        <w:spacing w:afterLines="100" w:after="312"/>
+        <w:ind w:firstLineChars="200" w:firstLine="420"/>
+        <w:rPr>
+          <w:rFonts w:ascii="等线" w:eastAsia="等线" w:hAnsi="等线"/>
+        </w:rPr>
+      </w:pPr>
+      <w:r>
+        <w:rPr>
+          <w:rFonts w:ascii="等线" w:eastAsia="等线" w:hAnsi="等线"/>
+        </w:rPr>
+        <w:t>( 1 ) 本次开发，实行以一人担任项目管理者，分工合作的模式进行。力求每个人的分工涉及开发过程中的所有流程，并能够按照进度表进行，开发过程中遇</w:t>
+      </w:r>
+      <w:r>
+        <w:rPr>
+          <w:rFonts w:ascii="等线" w:eastAsia="等线" w:hAnsi="等线" w:hint="eastAsia"/>
+        </w:rPr>
+        <w:t>到的问题将通过项目会议得到一致的解决。</w:t>
+      </w:r>
+    </w:p>
+    <w:p>
+      <w:pPr>
+        <w:spacing w:afterLines="100" w:after="312"/>
+        <w:ind w:firstLineChars="200" w:firstLine="420"/>
+        <w:rPr>
+          <w:rFonts w:ascii="等线" w:eastAsia="等线" w:hAnsi="等线"/>
+        </w:rPr>
+      </w:pPr>
+      <w:r>
+        <w:rPr>
+          <w:rFonts w:ascii="等线" w:eastAsia="等线" w:hAnsi="等线"/>
+        </w:rPr>
+        <w:t>( 2 ) 项目成员需要明确自身责任，按时完成自身任务，互相配合。遇到问题时，项目管理者必须能够有效进行协调，使项目得到快速、有效的推进。</w:t>
+      </w:r>
+    </w:p>
+    <w:p>
+      <w:pPr>
+        <w:spacing w:afterLines="100" w:after="312"/>
+        <w:rPr>
+          <w:rFonts w:ascii="等线" w:eastAsia="等线" w:hAnsi="等线"/>
+          <w:b/>
+        </w:rPr>
+      </w:pPr>
+      <w:r>
+        <w:rPr>
+          <w:rFonts w:ascii="等线" w:eastAsia="等线" w:hAnsi="等线" w:hint="eastAsia"/>
+          <w:b/>
+        </w:rPr>
+        <w:t>技术约束：</w:t>
+      </w:r>
+    </w:p>
+    <w:p>
+      <w:pPr>
+        <w:spacing w:afterLines="100" w:after="312"/>
+        <w:ind w:firstLineChars="200" w:firstLine="420"/>
+        <w:rPr>
+          <w:rFonts w:ascii="等线" w:eastAsia="等线" w:hAnsi="等线"/>
+        </w:rPr>
+      </w:pPr>
+      <w:r>
+        <w:rPr>
+          <w:rFonts w:ascii="等线" w:eastAsia="等线" w:hAnsi="等线"/>
+        </w:rPr>
+        <w:t>( 1 ) 项目成员在相关开发语言掌握方面存在一定欠缺，缺乏相关项目经验，在文档编写方面也有待提升。</w:t>
+      </w:r>
+    </w:p>
+    <w:p>
+      <w:pPr>
+        <w:spacing w:afterLines="100" w:after="312"/>
+        <w:ind w:firstLineChars="200" w:firstLine="420"/>
+        <w:rPr>
+          <w:rFonts w:ascii="等线" w:eastAsia="等线" w:hAnsi="等线"/>
+        </w:rPr>
+      </w:pPr>
+      <w:r>
+        <w:rPr>
+          <w:rFonts w:ascii="等线" w:eastAsia="等线" w:hAnsi="等线"/>
+        </w:rPr>
+        <w:t>( 2 ) 项目成员在美工方面非专业人士，能力有限。</w:t>
+      </w:r>
+    </w:p>
+    <w:p>
+      <w:pPr>
+        <w:spacing w:afterLines="100" w:after="312"/>
+        <w:rPr>
+          <w:rFonts w:ascii="等线" w:eastAsia="等线" w:hAnsi="等线"/>
+          <w:b/>
+        </w:rPr>
+      </w:pPr>
+      <w:r>
+        <w:rPr>
+          <w:rFonts w:ascii="等线" w:eastAsia="等线" w:hAnsi="等线" w:hint="eastAsia"/>
+          <w:b/>
+        </w:rPr>
+        <w:t>时间约束：</w:t>
+      </w:r>
+    </w:p>
+    <w:p>
+      <w:pPr>
+        <w:spacing w:afterLines="100" w:after="312"/>
+        <w:ind w:firstLineChars="200" w:firstLine="420"/>
+        <w:rPr>
+          <w:rFonts w:ascii="等线" w:eastAsia="等线" w:hAnsi="等线"/>
+        </w:rPr>
+      </w:pPr>
+      <w:r>
+        <w:rPr>
+          <w:rFonts w:ascii="等线" w:eastAsia="等线" w:hAnsi="等线" w:hint="eastAsia"/>
+        </w:rPr>
+        <w:t>本系统开发周期较短，时间相对紧张。</w:t>
+      </w:r>
+    </w:p>
+    <w:p>
+      <w:pPr>
+        <w:spacing w:afterLines="100" w:after="312"/>
+        <w:rPr>
+          <w:rFonts w:ascii="等线" w:eastAsia="等线" w:hAnsi="等线"/>
+          <w:b/>
+        </w:rPr>
+      </w:pPr>
+      <w:r>
+        <w:rPr>
+          <w:rFonts w:ascii="等线" w:eastAsia="等线" w:hAnsi="等线" w:hint="eastAsia"/>
+          <w:b/>
+        </w:rPr>
+        <w:t>其他约束：</w:t>
+      </w:r>
+    </w:p>
+    <w:p>
+      <w:pPr>
+        <w:spacing w:afterLines="100" w:after="312"/>
+        <w:ind w:firstLineChars="200" w:firstLine="420"/>
+        <w:rPr>
+          <w:rFonts w:ascii="等线" w:eastAsia="等线" w:hAnsi="等线"/>
+        </w:rPr>
+      </w:pPr>
+      <w:r>
+        <w:rPr>
+          <w:rFonts w:ascii="等线" w:eastAsia="等线" w:hAnsi="等线" w:hint="eastAsia"/>
+        </w:rPr>
+        <w:lastRenderedPageBreak/>
+        <w:t>由于在开发期间，项目成员还存在其他学科的学习任务，将对项目进度造成一定的影响。</w:t>
+      </w:r>
+    </w:p>
+    <w:p>
+      <w:pPr>
+        <w:spacing w:afterLines="100" w:after="312"/>
+        <w:rPr>
+          <w:rFonts w:ascii="等线" w:eastAsia="等线" w:hAnsi="等线"/>
+          <w:b/>
+        </w:rPr>
+      </w:pPr>
+      <w:r>
+        <w:rPr>
+          <w:rFonts w:ascii="等线" w:eastAsia="等线" w:hAnsi="等线"/>
+          <w:b/>
+        </w:rPr>
+        <w:t>2.5 运行环境</w:t>
+      </w:r>
+    </w:p>
+    <w:p>
+      <w:pPr>
+        <w:spacing w:afterLines="100" w:after="312"/>
+        <w:ind w:firstLineChars="200" w:firstLine="420"/>
+        <w:rPr>
+          <w:rFonts w:ascii="等线" w:eastAsia="等线" w:hAnsi="等线"/>
+        </w:rPr>
+      </w:pPr>
+      <w:r>
+        <w:rPr>
+          <w:rFonts w:ascii="等线" w:eastAsia="等线" w:hAnsi="等线"/>
+        </w:rPr>
+        <w:t>Android 4.4.4及以上版本</w:t>
+      </w:r>
+    </w:p>
+    <w:p>
+      <w:pPr>
+        <w:spacing w:afterLines="100" w:after="312"/>
+        <w:rPr>
+          <w:rFonts w:ascii="等线" w:eastAsia="等线" w:hAnsi="等线"/>
+          <w:b/>
+          <w:sz w:val="20"/>
+        </w:rPr>
+      </w:pPr>
+      <w:r>
+        <w:rPr>
+          <w:rFonts w:ascii="等线" w:eastAsia="等线" w:hAnsi="等线"/>
+          <w:b/>
+          <w:sz w:val="36"/>
+        </w:rPr>
+        <w:t>3.</w:t>
+      </w:r>
+      <w:r>
+        <w:rPr>
+          <w:rFonts w:ascii="等线" w:eastAsia="等线" w:hAnsi="等线" w:hint="eastAsia"/>
+          <w:b/>
+          <w:sz w:val="36"/>
+        </w:rPr>
+        <w:t>界面原型</w:t>
+      </w:r>
+    </w:p>
+    <w:p>
+      <w:pPr>
+        <w:spacing w:afterLines="100" w:after="312"/>
+        <w:rPr>
+          <w:rFonts w:ascii="等线" w:eastAsia="等线" w:hAnsi="等线"/>
+          <w:b/>
+        </w:rPr>
+      </w:pPr>
+      <w:r>
+        <w:rPr>
+          <w:rFonts w:ascii="等线" w:eastAsia="等线" w:hAnsi="等线" w:hint="eastAsia"/>
+          <w:b/>
+        </w:rPr>
+        <w:t>3</w:t>
+      </w:r>
+      <w:r>
+        <w:rPr>
+          <w:rFonts w:ascii="等线" w:eastAsia="等线" w:hAnsi="等线"/>
+          <w:b/>
+        </w:rPr>
+        <w:t>.1</w:t>
+      </w:r>
+      <w:r>
+        <w:rPr>
+          <w:rFonts w:ascii="等线" w:eastAsia="等线" w:hAnsi="等线" w:hint="eastAsia"/>
+          <w:b/>
+        </w:rPr>
+        <w:t>医生端</w:t>
+      </w:r>
+      <w:r>
+        <w:rPr>
+          <w:rFonts w:ascii="等线" w:eastAsia="等线" w:hAnsi="等线" w:hint="eastAsia"/>
+          <w:b/>
+        </w:rPr>
+        <w:t>（由于时间限制，只</w:t>
+      </w:r>
+      <w:r>
+        <w:rPr>
+          <w:rFonts w:ascii="等线" w:eastAsia="等线" w:hAnsi="等线" w:hint="eastAsia"/>
+          <w:b/>
+        </w:rPr>
+        <w:t>设计</w:t>
+      </w:r>
+      <w:r>
+        <w:rPr>
+          <w:rFonts w:ascii="等线" w:eastAsia="等线" w:hAnsi="等线" w:hint="eastAsia"/>
+          <w:b/>
+        </w:rPr>
+        <w:t>开发了患者端）</w:t>
+      </w:r>
+    </w:p>
+    <w:p>
+      <w:pPr>
+        <w:spacing w:afterLines="100" w:after="312"/>
+        <w:rPr>
+          <w:rFonts w:ascii="等线" w:eastAsia="等线" w:hAnsi="等线"/>
+          <w:b/>
+        </w:rPr>
+      </w:pPr>
+      <w:r>
+        <w:rPr>
+          <w:rFonts w:ascii="等线" w:eastAsia="等线" w:hAnsi="等线" w:hint="eastAsia"/>
+          <w:b/>
+        </w:rPr>
+        <w:t>3</w:t>
+      </w:r>
+      <w:r>
+        <w:rPr>
+          <w:rFonts w:ascii="等线" w:eastAsia="等线" w:hAnsi="等线"/>
+          <w:b/>
+        </w:rPr>
+        <w:t>.1.1</w:t>
+      </w:r>
+      <w:r>
+        <w:rPr>
+          <w:rFonts w:ascii="等线" w:eastAsia="等线" w:hAnsi="等线" w:hint="eastAsia"/>
+          <w:b/>
+        </w:rPr>
+        <w:t>登录注册界面</w:t>
+      </w:r>
+    </w:p>
+    <w:p>
+      <w:pPr>
+        <w:spacing w:afterLines="100" w:after="312"/>
+        <w:ind w:firstLineChars="200" w:firstLine="420"/>
+        <w:rPr>
+          <w:rFonts w:ascii="等线" w:eastAsia="等线" w:hAnsi="等线"/>
+        </w:rPr>
+      </w:pPr>
+      <w:r>
+        <w:rPr>
+          <w:rFonts w:ascii="等线" w:eastAsia="等线" w:hAnsi="等线" w:hint="eastAsia"/>
+        </w:rPr>
+        <w:t>通过手机号登录注册，方便快捷</w:t>
+      </w:r>
+    </w:p>
+    <w:p>
+      <w:pPr>
+        <w:spacing w:afterLines="100" w:after="312"/>
+        <w:ind w:firstLineChars="200" w:firstLine="420"/>
+        <w:rPr>
+          <w:rFonts w:ascii="等线" w:eastAsia="等线" w:hAnsi="等线"/>
+        </w:rPr>
+      </w:pPr>
+      <w:r>
+        <w:rPr>
+          <w:rFonts w:ascii="等线" w:eastAsia="等线" w:hAnsi="等线"/>
+          <w:noProof/>
+        </w:rPr>
+        <w:drawing>
+          <wp:inline distT="0" distB="0" distL="0" distR="0" wp14:anchorId="521A27EC" wp14:editId="42A0EEAC">
+            <wp:extent cx="2443480" cy="3916680"/>
+            <wp:effectExtent l="0" t="0" r="0" b="7620"/>
             <wp:docPr id="4" name="图片 4"/>
             <wp:cNvGraphicFramePr>
               <a:graphicFrameLocks xmlns:a="http://schemas.openxmlformats.org/drawingml/2006/main" noChangeAspect="1"/>
@@ -2936,20 +3370,27 @@
                     <pic:cNvPr id="1" name=""/>
                     <pic:cNvPicPr/>
                   </pic:nvPicPr>
-                  <pic:blipFill>
-                    <a:blip r:embed="rId8"/>
-                    <a:stretch>
-                      <a:fillRect/>
-                    </a:stretch>
+                  <pic:blipFill rotWithShape="1">
+                    <a:blip r:embed="rId13"/>
+                    <a:srcRect b="1519"/>
+                    <a:stretch/>
                   </pic:blipFill>
-                  <pic:spPr>
+                  <pic:spPr bwMode="auto">
                     <a:xfrm>
                       <a:off x="0" y="0"/>
-                      <a:ext cx="2537680" cy="4130398"/>
+                      <a:ext cx="2451342" cy="3929282"/>
                     </a:xfrm>
                     <a:prstGeom prst="rect">
                       <a:avLst/>
                     </a:prstGeom>
+                    <a:ln>
+                      <a:noFill/>
+                    </a:ln>
+                    <a:extLst>
+                      <a:ext uri="{53640926-AAD7-44D8-BBD7-CCE9431645EC}">
+                        <a14:shadowObscured xmlns:a14="http://schemas.microsoft.com/office/drawing/2010/main"/>
+                      </a:ext>
+                    </a:extLst>
                   </pic:spPr>
                 </pic:pic>
               </a:graphicData>
@@ -2957,485 +3398,16 @@
           </wp:inline>
         </w:drawing>
       </w:r>
-    </w:p>
-    <w:p>
-      <w:pPr>
-        <w:spacing w:afterLines="100" w:after="312"/>
-        <w:ind w:firstLineChars="200" w:firstLine="420"/>
-        <w:rPr>
-          <w:rFonts w:ascii="等线" w:eastAsia="等线" w:hAnsi="等线" w:hint="eastAsia"/>
-        </w:rPr>
-      </w:pPr>
-      <w:r>
-        <w:rPr>
-          <w:rFonts w:ascii="等线" w:eastAsia="等线" w:hAnsi="等线"/>
+      <w:r>
+        <w:rPr>
+          <w:rFonts w:ascii="等线" w:eastAsia="等线" w:hAnsi="等线"/>
+          <w:noProof/>
         </w:rPr>
         <w:drawing>
-          <wp:inline distT="0" distB="0" distL="0" distR="0" wp14:anchorId="60DFD79B" wp14:editId="0C391B23">
-            <wp:extent cx="2514818" cy="4046571"/>
+          <wp:inline distT="0" distB="0" distL="0" distR="0" wp14:anchorId="059CAB1E" wp14:editId="38F8CAE3">
+            <wp:extent cx="2419888" cy="3893820"/>
             <wp:effectExtent l="0" t="0" r="0" b="0"/>
             <wp:docPr id="5" name="图片 5"/>
-            <wp:cNvGraphicFramePr>
-              <a:graphicFrameLocks xmlns:a="http://schemas.openxmlformats.org/drawingml/2006/main" noChangeAspect="1"/>
-            </wp:cNvGraphicFramePr>
-            <a:graphic xmlns:a="http://schemas.openxmlformats.org/drawingml/2006/main">
-              <a:graphicData uri="http://schemas.openxmlformats.org/drawingml/2006/picture">
-                <pic:pic xmlns:pic="http://schemas.openxmlformats.org/drawingml/2006/picture">
-                  <pic:nvPicPr>
-                    <pic:cNvPr id="1" name=""/>
-                    <pic:cNvPicPr/>
-                  </pic:nvPicPr>
-                  <pic:blipFill>
-                    <a:blip r:embed="rId9"/>
-                    <a:stretch>
-                      <a:fillRect/>
-                    </a:stretch>
-                  </pic:blipFill>
-                  <pic:spPr>
-                    <a:xfrm>
-                      <a:off x="0" y="0"/>
-                      <a:ext cx="2514818" cy="4046571"/>
-                    </a:xfrm>
-                    <a:prstGeom prst="rect">
-                      <a:avLst/>
-                    </a:prstGeom>
-                  </pic:spPr>
-                </pic:pic>
-              </a:graphicData>
-            </a:graphic>
-          </wp:inline>
-        </w:drawing>
-      </w:r>
-    </w:p>
-    <w:p>
-      <w:pPr>
-        <w:spacing w:afterLines="100" w:after="312"/>
-        <w:ind w:firstLineChars="200" w:firstLine="420"/>
-        <w:rPr>
-          <w:rFonts w:ascii="等线" w:eastAsia="等线" w:hAnsi="等线" w:hint="eastAsia"/>
-        </w:rPr>
-      </w:pPr>
-    </w:p>
-    <w:p>
-      <w:pPr>
-        <w:spacing w:afterLines="100" w:after="312"/>
-        <w:rPr>
-          <w:rFonts w:ascii="等线" w:eastAsia="等线" w:hAnsi="等线"/>
-          <w:b/>
-        </w:rPr>
-      </w:pPr>
-      <w:r>
-        <w:rPr>
-          <w:rFonts w:ascii="等线" w:eastAsia="等线" w:hAnsi="等线" w:hint="eastAsia"/>
-          <w:b/>
-        </w:rPr>
-        <w:t>3</w:t>
-      </w:r>
-      <w:r>
-        <w:rPr>
-          <w:rFonts w:ascii="等线" w:eastAsia="等线" w:hAnsi="等线"/>
-          <w:b/>
-        </w:rPr>
-        <w:t>.1.2</w:t>
-      </w:r>
-      <w:r>
-        <w:rPr>
-          <w:rFonts w:ascii="等线" w:eastAsia="等线" w:hAnsi="等线" w:hint="eastAsia"/>
-          <w:b/>
-        </w:rPr>
-        <w:t>医生主页</w:t>
-      </w:r>
-    </w:p>
-    <w:p>
-      <w:pPr>
-        <w:spacing w:afterLines="100" w:after="312"/>
-        <w:ind w:firstLineChars="200" w:firstLine="420"/>
-        <w:rPr>
-          <w:rFonts w:ascii="等线" w:eastAsia="等线" w:hAnsi="等线"/>
-        </w:rPr>
-      </w:pPr>
-      <w:r>
-        <w:rPr>
-          <w:rFonts w:ascii="等线" w:eastAsia="等线" w:hAnsi="等线" w:hint="eastAsia"/>
-        </w:rPr>
-        <w:t>登录后进入医生主页：</w:t>
-      </w:r>
-    </w:p>
-    <w:p>
-      <w:pPr>
-        <w:spacing w:afterLines="100" w:after="312"/>
-        <w:ind w:firstLineChars="200" w:firstLine="420"/>
-        <w:rPr>
-          <w:rFonts w:ascii="等线" w:eastAsia="等线" w:hAnsi="等线"/>
-        </w:rPr>
-      </w:pPr>
-      <w:r>
-        <w:rPr>
-          <w:rFonts w:ascii="等线" w:eastAsia="等线" w:hAnsi="等线"/>
-        </w:rPr>
-        <w:drawing>
-          <wp:inline distT="0" distB="0" distL="0" distR="0" wp14:anchorId="2D8D1A8E" wp14:editId="5BCF4081">
-            <wp:extent cx="2499577" cy="4061812"/>
-            <wp:effectExtent l="0" t="0" r="0" b="0"/>
-            <wp:docPr id="6" name="图片 6"/>
-            <wp:cNvGraphicFramePr>
-              <a:graphicFrameLocks xmlns:a="http://schemas.openxmlformats.org/drawingml/2006/main" noChangeAspect="1"/>
-            </wp:cNvGraphicFramePr>
-            <a:graphic xmlns:a="http://schemas.openxmlformats.org/drawingml/2006/main">
-              <a:graphicData uri="http://schemas.openxmlformats.org/drawingml/2006/picture">
-                <pic:pic xmlns:pic="http://schemas.openxmlformats.org/drawingml/2006/picture">
-                  <pic:nvPicPr>
-                    <pic:cNvPr id="1" name=""/>
-                    <pic:cNvPicPr/>
-                  </pic:nvPicPr>
-                  <pic:blipFill>
-                    <a:blip r:embed="rId10"/>
-                    <a:stretch>
-                      <a:fillRect/>
-                    </a:stretch>
-                  </pic:blipFill>
-                  <pic:spPr>
-                    <a:xfrm>
-                      <a:off x="0" y="0"/>
-                      <a:ext cx="2499577" cy="4061812"/>
-                    </a:xfrm>
-                    <a:prstGeom prst="rect">
-                      <a:avLst/>
-                    </a:prstGeom>
-                  </pic:spPr>
-                </pic:pic>
-              </a:graphicData>
-            </a:graphic>
-          </wp:inline>
-        </w:drawing>
-      </w:r>
-    </w:p>
-    <w:p>
-      <w:pPr>
-        <w:spacing w:afterLines="100" w:after="312"/>
-        <w:rPr>
-          <w:rFonts w:ascii="等线" w:eastAsia="等线" w:hAnsi="等线"/>
-          <w:b/>
-        </w:rPr>
-      </w:pPr>
-      <w:r>
-        <w:rPr>
-          <w:rFonts w:ascii="等线" w:eastAsia="等线" w:hAnsi="等线" w:hint="eastAsia"/>
-          <w:b/>
-        </w:rPr>
-        <w:t>3</w:t>
-      </w:r>
-      <w:r>
-        <w:rPr>
-          <w:rFonts w:ascii="等线" w:eastAsia="等线" w:hAnsi="等线"/>
-          <w:b/>
-        </w:rPr>
-        <w:t>.1.3</w:t>
-      </w:r>
-      <w:r>
-        <w:rPr>
-          <w:rFonts w:ascii="等线" w:eastAsia="等线" w:hAnsi="等线" w:hint="eastAsia"/>
-          <w:b/>
-        </w:rPr>
-        <w:t>预约设置</w:t>
-      </w:r>
-    </w:p>
-    <w:p>
-      <w:pPr>
-        <w:spacing w:afterLines="100" w:after="312"/>
-        <w:ind w:firstLineChars="200" w:firstLine="420"/>
-        <w:rPr>
-          <w:rFonts w:ascii="等线" w:eastAsia="等线" w:hAnsi="等线" w:hint="eastAsia"/>
-        </w:rPr>
-      </w:pPr>
-      <w:r>
-        <w:rPr>
-          <w:rFonts w:ascii="等线" w:eastAsia="等线" w:hAnsi="等线"/>
-        </w:rPr>
-        <w:lastRenderedPageBreak/>
-        <w:drawing>
-          <wp:inline distT="0" distB="0" distL="0" distR="0" wp14:anchorId="4513C5A6" wp14:editId="703C105A">
-            <wp:extent cx="2392887" cy="4000847"/>
-            <wp:effectExtent l="0" t="0" r="7620" b="0"/>
-            <wp:docPr id="13" name="图片 13"/>
-            <wp:cNvGraphicFramePr>
-              <a:graphicFrameLocks xmlns:a="http://schemas.openxmlformats.org/drawingml/2006/main" noChangeAspect="1"/>
-            </wp:cNvGraphicFramePr>
-            <a:graphic xmlns:a="http://schemas.openxmlformats.org/drawingml/2006/main">
-              <a:graphicData uri="http://schemas.openxmlformats.org/drawingml/2006/picture">
-                <pic:pic xmlns:pic="http://schemas.openxmlformats.org/drawingml/2006/picture">
-                  <pic:nvPicPr>
-                    <pic:cNvPr id="1" name=""/>
-                    <pic:cNvPicPr/>
-                  </pic:nvPicPr>
-                  <pic:blipFill>
-                    <a:blip r:embed="rId11"/>
-                    <a:stretch>
-                      <a:fillRect/>
-                    </a:stretch>
-                  </pic:blipFill>
-                  <pic:spPr>
-                    <a:xfrm>
-                      <a:off x="0" y="0"/>
-                      <a:ext cx="2392887" cy="4000847"/>
-                    </a:xfrm>
-                    <a:prstGeom prst="rect">
-                      <a:avLst/>
-                    </a:prstGeom>
-                  </pic:spPr>
-                </pic:pic>
-              </a:graphicData>
-            </a:graphic>
-          </wp:inline>
-        </w:drawing>
-      </w:r>
-    </w:p>
-    <w:p>
-      <w:pPr>
-        <w:spacing w:afterLines="100" w:after="312"/>
-        <w:rPr>
-          <w:rFonts w:ascii="等线" w:eastAsia="等线" w:hAnsi="等线"/>
-          <w:b/>
-        </w:rPr>
-      </w:pPr>
-      <w:r>
-        <w:rPr>
-          <w:rFonts w:ascii="等线" w:eastAsia="等线" w:hAnsi="等线" w:hint="eastAsia"/>
-          <w:b/>
-        </w:rPr>
-        <w:t>3</w:t>
-      </w:r>
-      <w:r>
-        <w:rPr>
-          <w:rFonts w:ascii="等线" w:eastAsia="等线" w:hAnsi="等线"/>
-          <w:b/>
-        </w:rPr>
-        <w:t>.1.4</w:t>
-      </w:r>
-      <w:r>
-        <w:rPr>
-          <w:rFonts w:ascii="等线" w:eastAsia="等线" w:hAnsi="等线" w:hint="eastAsia"/>
-          <w:b/>
-        </w:rPr>
-        <w:t>个人中心</w:t>
-      </w:r>
-    </w:p>
-    <w:p>
-      <w:pPr>
-        <w:spacing w:afterLines="100" w:after="312"/>
-        <w:ind w:firstLineChars="200" w:firstLine="420"/>
-        <w:rPr>
-          <w:rFonts w:ascii="等线" w:eastAsia="等线" w:hAnsi="等线"/>
-        </w:rPr>
-      </w:pPr>
-      <w:r>
-        <w:rPr>
-          <w:rFonts w:ascii="等线" w:eastAsia="等线" w:hAnsi="等线" w:hint="eastAsia"/>
-        </w:rPr>
-        <w:t>显示医生的基本信息：头像、姓名、手机号、密码</w:t>
-      </w:r>
-    </w:p>
-    <w:p>
-      <w:pPr>
-        <w:spacing w:afterLines="100" w:after="312"/>
-        <w:ind w:firstLineChars="200" w:firstLine="420"/>
-        <w:rPr>
-          <w:rFonts w:ascii="等线" w:eastAsia="等线" w:hAnsi="等线"/>
-        </w:rPr>
-      </w:pPr>
-      <w:r>
-        <w:rPr>
-          <w:rFonts w:ascii="等线" w:eastAsia="等线" w:hAnsi="等线" w:hint="eastAsia"/>
-        </w:rPr>
-        <w:t>基本功能：自定义修改头像，短信验证修改密码</w:t>
-      </w:r>
-    </w:p>
-    <w:p>
-      <w:pPr>
-        <w:spacing w:afterLines="100" w:after="312"/>
-        <w:ind w:firstLineChars="200" w:firstLine="420"/>
-        <w:rPr>
-          <w:rFonts w:ascii="等线" w:eastAsia="等线" w:hAnsi="等线" w:hint="eastAsia"/>
-        </w:rPr>
-      </w:pPr>
-      <w:r>
-        <w:rPr>
-          <w:rFonts w:ascii="等线" w:eastAsia="等线" w:hAnsi="等线"/>
-        </w:rPr>
-        <w:lastRenderedPageBreak/>
-        <w:drawing>
-          <wp:inline distT="0" distB="0" distL="0" distR="0" wp14:anchorId="2B2BA31C" wp14:editId="2D9B8A10">
-            <wp:extent cx="2408129" cy="4000847"/>
-            <wp:effectExtent l="0" t="0" r="0" b="0"/>
-            <wp:docPr id="7" name="图片 7"/>
-            <wp:cNvGraphicFramePr>
-              <a:graphicFrameLocks xmlns:a="http://schemas.openxmlformats.org/drawingml/2006/main" noChangeAspect="1"/>
-            </wp:cNvGraphicFramePr>
-            <a:graphic xmlns:a="http://schemas.openxmlformats.org/drawingml/2006/main">
-              <a:graphicData uri="http://schemas.openxmlformats.org/drawingml/2006/picture">
-                <pic:pic xmlns:pic="http://schemas.openxmlformats.org/drawingml/2006/picture">
-                  <pic:nvPicPr>
-                    <pic:cNvPr id="1" name=""/>
-                    <pic:cNvPicPr/>
-                  </pic:nvPicPr>
-                  <pic:blipFill>
-                    <a:blip r:embed="rId12"/>
-                    <a:stretch>
-                      <a:fillRect/>
-                    </a:stretch>
-                  </pic:blipFill>
-                  <pic:spPr>
-                    <a:xfrm>
-                      <a:off x="0" y="0"/>
-                      <a:ext cx="2408129" cy="4000847"/>
-                    </a:xfrm>
-                    <a:prstGeom prst="rect">
-                      <a:avLst/>
-                    </a:prstGeom>
-                  </pic:spPr>
-                </pic:pic>
-              </a:graphicData>
-            </a:graphic>
-          </wp:inline>
-        </w:drawing>
-      </w:r>
-    </w:p>
-    <w:p>
-      <w:pPr>
-        <w:spacing w:afterLines="100" w:after="312"/>
-        <w:rPr>
-          <w:rFonts w:ascii="等线" w:eastAsia="等线" w:hAnsi="等线"/>
-          <w:b/>
-        </w:rPr>
-      </w:pPr>
-      <w:r>
-        <w:rPr>
-          <w:rFonts w:ascii="等线" w:eastAsia="等线" w:hAnsi="等线" w:hint="eastAsia"/>
-          <w:b/>
-        </w:rPr>
-        <w:t>3</w:t>
-      </w:r>
-      <w:r>
-        <w:rPr>
-          <w:rFonts w:ascii="等线" w:eastAsia="等线" w:hAnsi="等线"/>
-          <w:b/>
-        </w:rPr>
-        <w:t>.2</w:t>
-      </w:r>
-      <w:r>
-        <w:rPr>
-          <w:rFonts w:ascii="等线" w:eastAsia="等线" w:hAnsi="等线" w:hint="eastAsia"/>
-          <w:b/>
-        </w:rPr>
-        <w:t>患者</w:t>
-      </w:r>
-      <w:r>
-        <w:rPr>
-          <w:rFonts w:ascii="等线" w:eastAsia="等线" w:hAnsi="等线" w:hint="eastAsia"/>
-          <w:b/>
-        </w:rPr>
-        <w:t>端</w:t>
-      </w:r>
-    </w:p>
-    <w:p>
-      <w:pPr>
-        <w:spacing w:afterLines="100" w:after="312"/>
-        <w:rPr>
-          <w:rFonts w:ascii="等线" w:eastAsia="等线" w:hAnsi="等线"/>
-          <w:b/>
-        </w:rPr>
-      </w:pPr>
-      <w:r>
-        <w:rPr>
-          <w:rFonts w:ascii="等线" w:eastAsia="等线" w:hAnsi="等线" w:hint="eastAsia"/>
-          <w:b/>
-        </w:rPr>
-        <w:t>3</w:t>
-      </w:r>
-      <w:r>
-        <w:rPr>
-          <w:rFonts w:ascii="等线" w:eastAsia="等线" w:hAnsi="等线"/>
-          <w:b/>
-        </w:rPr>
-        <w:t>.2.1</w:t>
-      </w:r>
-      <w:r>
-        <w:rPr>
-          <w:rFonts w:ascii="等线" w:eastAsia="等线" w:hAnsi="等线" w:hint="eastAsia"/>
-          <w:b/>
-        </w:rPr>
-        <w:t>登录注册界面</w:t>
-      </w:r>
-    </w:p>
-    <w:p>
-      <w:pPr>
-        <w:spacing w:afterLines="100" w:after="312"/>
-        <w:rPr>
-          <w:rFonts w:ascii="等线" w:eastAsia="等线" w:hAnsi="等线"/>
-          <w:b/>
-        </w:rPr>
-      </w:pPr>
-      <w:r>
-        <w:rPr>
-          <w:rFonts w:ascii="等线" w:eastAsia="等线" w:hAnsi="等线"/>
-          <w:b/>
-        </w:rPr>
-        <w:lastRenderedPageBreak/>
-        <w:drawing>
-          <wp:inline distT="0" distB="0" distL="0" distR="0" wp14:anchorId="79B1A246" wp14:editId="0C20F590">
-            <wp:extent cx="2461473" cy="4016088"/>
-            <wp:effectExtent l="0" t="0" r="0" b="3810"/>
-            <wp:docPr id="8" name="图片 8"/>
-            <wp:cNvGraphicFramePr>
-              <a:graphicFrameLocks xmlns:a="http://schemas.openxmlformats.org/drawingml/2006/main" noChangeAspect="1"/>
-            </wp:cNvGraphicFramePr>
-            <a:graphic xmlns:a="http://schemas.openxmlformats.org/drawingml/2006/main">
-              <a:graphicData uri="http://schemas.openxmlformats.org/drawingml/2006/picture">
-                <pic:pic xmlns:pic="http://schemas.openxmlformats.org/drawingml/2006/picture">
-                  <pic:nvPicPr>
-                    <pic:cNvPr id="1" name=""/>
-                    <pic:cNvPicPr/>
-                  </pic:nvPicPr>
-                  <pic:blipFill>
-                    <a:blip r:embed="rId13"/>
-                    <a:stretch>
-                      <a:fillRect/>
-                    </a:stretch>
-                  </pic:blipFill>
-                  <pic:spPr>
-                    <a:xfrm>
-                      <a:off x="0" y="0"/>
-                      <a:ext cx="2461473" cy="4016088"/>
-                    </a:xfrm>
-                    <a:prstGeom prst="rect">
-                      <a:avLst/>
-                    </a:prstGeom>
-                  </pic:spPr>
-                </pic:pic>
-              </a:graphicData>
-            </a:graphic>
-          </wp:inline>
-        </w:drawing>
-      </w:r>
-    </w:p>
-    <w:p>
-      <w:pPr>
-        <w:spacing w:afterLines="100" w:after="312"/>
-        <w:rPr>
-          <w:rFonts w:ascii="等线" w:eastAsia="等线" w:hAnsi="等线" w:hint="eastAsia"/>
-          <w:b/>
-        </w:rPr>
-      </w:pPr>
-      <w:r>
-        <w:rPr>
-          <w:rFonts w:ascii="等线" w:eastAsia="等线" w:hAnsi="等线"/>
-          <w:b/>
-        </w:rPr>
-        <w:drawing>
-          <wp:inline distT="0" distB="0" distL="0" distR="0" wp14:anchorId="4B9902E6" wp14:editId="074B4CA0">
-            <wp:extent cx="2415749" cy="3962743"/>
-            <wp:effectExtent l="0" t="0" r="3810" b="0"/>
-            <wp:docPr id="9" name="图片 9"/>
             <wp:cNvGraphicFramePr>
               <a:graphicFrameLocks xmlns:a="http://schemas.openxmlformats.org/drawingml/2006/main" noChangeAspect="1"/>
             </wp:cNvGraphicFramePr>
@@ -3455,7 +3427,7 @@
                   <pic:spPr>
                     <a:xfrm>
                       <a:off x="0" y="0"/>
-                      <a:ext cx="2415749" cy="3962743"/>
+                      <a:ext cx="2424851" cy="3901806"/>
                     </a:xfrm>
                     <a:prstGeom prst="rect">
                       <a:avLst/>
@@ -3471,52 +3443,76 @@
     <w:p>
       <w:pPr>
         <w:spacing w:afterLines="100" w:after="312"/>
-        <w:rPr>
-          <w:rFonts w:ascii="等线" w:eastAsia="等线" w:hAnsi="等线"/>
-          <w:b/>
-        </w:rPr>
-      </w:pPr>
-      <w:r>
-        <w:rPr>
-          <w:rFonts w:ascii="等线" w:eastAsia="等线" w:hAnsi="等线" w:hint="eastAsia"/>
-          <w:b/>
+        <w:ind w:firstLineChars="200" w:firstLine="420"/>
+        <w:rPr>
+          <w:rFonts w:ascii="等线" w:eastAsia="等线" w:hAnsi="等线"/>
+        </w:rPr>
+      </w:pPr>
+    </w:p>
+    <w:p>
+      <w:pPr>
+        <w:spacing w:afterLines="100" w:after="312"/>
+        <w:rPr>
+          <w:rFonts w:ascii="等线" w:eastAsia="等线" w:hAnsi="等线"/>
+          <w:b/>
+        </w:rPr>
+      </w:pPr>
+      <w:r>
+        <w:rPr>
+          <w:rFonts w:ascii="等线" w:eastAsia="等线" w:hAnsi="等线" w:hint="eastAsia"/>
+          <w:b/>
+        </w:rPr>
+        <w:t>3</w:t>
+      </w:r>
+      <w:r>
+        <w:rPr>
+          <w:rFonts w:ascii="等线" w:eastAsia="等线" w:hAnsi="等线"/>
+          <w:b/>
+        </w:rPr>
+        <w:t>.1.2</w:t>
+      </w:r>
+      <w:r>
+        <w:rPr>
+          <w:rFonts w:ascii="等线" w:eastAsia="等线" w:hAnsi="等线" w:hint="eastAsia"/>
+          <w:b/>
+        </w:rPr>
+        <w:t>医生主页</w:t>
+      </w:r>
+    </w:p>
+    <w:p>
+      <w:pPr>
+        <w:spacing w:afterLines="100" w:after="312"/>
+        <w:ind w:firstLineChars="200" w:firstLine="420"/>
+        <w:rPr>
+          <w:rFonts w:ascii="等线" w:eastAsia="等线" w:hAnsi="等线"/>
+        </w:rPr>
+      </w:pPr>
+      <w:r>
+        <w:rPr>
+          <w:rFonts w:ascii="等线" w:eastAsia="等线" w:hAnsi="等线" w:hint="eastAsia"/>
+        </w:rPr>
+        <w:t>登录后进入医生主页：</w:t>
+      </w:r>
+    </w:p>
+    <w:p>
+      <w:pPr>
+        <w:spacing w:afterLines="100" w:after="312"/>
+        <w:ind w:firstLineChars="200" w:firstLine="420"/>
+        <w:rPr>
+          <w:rFonts w:ascii="等线" w:eastAsia="等线" w:hAnsi="等线"/>
+        </w:rPr>
+      </w:pPr>
+      <w:r>
+        <w:rPr>
+          <w:rFonts w:ascii="等线" w:eastAsia="等线" w:hAnsi="等线"/>
+          <w:noProof/>
         </w:rPr>
         <w:lastRenderedPageBreak/>
-        <w:t>3</w:t>
-      </w:r>
-      <w:r>
-        <w:rPr>
-          <w:rFonts w:ascii="等线" w:eastAsia="等线" w:hAnsi="等线"/>
-          <w:b/>
-        </w:rPr>
-        <w:t>.2.2</w:t>
-      </w:r>
-      <w:r>
-        <w:rPr>
-          <w:rFonts w:ascii="等线" w:eastAsia="等线" w:hAnsi="等线" w:hint="eastAsia"/>
-          <w:b/>
-        </w:rPr>
-        <w:t>患者主页</w:t>
-      </w:r>
-    </w:p>
-    <w:p>
-      <w:pPr>
-        <w:spacing w:afterLines="100" w:after="312"/>
-        <w:rPr>
-          <w:rFonts w:ascii="等线" w:eastAsia="等线" w:hAnsi="等线" w:hint="eastAsia"/>
-          <w:b/>
-        </w:rPr>
-      </w:pPr>
-      <w:r>
-        <w:rPr>
-          <w:rFonts w:ascii="等线" w:eastAsia="等线" w:hAnsi="等线"/>
-          <w:b/>
-        </w:rPr>
         <w:drawing>
-          <wp:inline distT="0" distB="0" distL="0" distR="0" wp14:anchorId="1EA83BFB" wp14:editId="59964C5E">
-            <wp:extent cx="2423370" cy="3955123"/>
-            <wp:effectExtent l="0" t="0" r="0" b="7620"/>
-            <wp:docPr id="10" name="图片 10"/>
+          <wp:inline distT="0" distB="0" distL="0" distR="0" wp14:anchorId="23D9CF21" wp14:editId="75EBE2BA">
+            <wp:extent cx="2499577" cy="4061812"/>
+            <wp:effectExtent l="0" t="0" r="0" b="0"/>
+            <wp:docPr id="6" name="图片 6"/>
             <wp:cNvGraphicFramePr>
               <a:graphicFrameLocks xmlns:a="http://schemas.openxmlformats.org/drawingml/2006/main" noChangeAspect="1"/>
             </wp:cNvGraphicFramePr>
@@ -3536,7 +3532,7 @@
                   <pic:spPr>
                     <a:xfrm>
                       <a:off x="0" y="0"/>
-                      <a:ext cx="2423370" cy="3955123"/>
+                      <a:ext cx="2499577" cy="4061812"/>
                     </a:xfrm>
                     <a:prstGeom prst="rect">
                       <a:avLst/>
@@ -3569,35 +3565,34 @@
           <w:rFonts w:ascii="等线" w:eastAsia="等线" w:hAnsi="等线"/>
           <w:b/>
         </w:rPr>
-        <w:t>.2.3</w:t>
-      </w:r>
-      <w:r>
-        <w:rPr>
-          <w:rFonts w:ascii="等线" w:eastAsia="等线" w:hAnsi="等线" w:hint="eastAsia"/>
-          <w:b/>
-        </w:rPr>
-        <w:t>预约</w:t>
-      </w:r>
-    </w:p>
-    <w:p>
-      <w:pPr>
-        <w:spacing w:afterLines="100" w:after="312"/>
-        <w:rPr>
-          <w:rFonts w:ascii="等线" w:eastAsia="等线" w:hAnsi="等线" w:hint="eastAsia"/>
-          <w:b/>
-        </w:rPr>
-      </w:pPr>
-      <w:r>
-        <w:rPr>
-          <w:rFonts w:ascii="等线" w:eastAsia="等线" w:hAnsi="等线"/>
-          <w:b/>
-        </w:rPr>
-        <w:lastRenderedPageBreak/>
+        <w:t>.1.3</w:t>
+      </w:r>
+      <w:r>
+        <w:rPr>
+          <w:rFonts w:ascii="等线" w:eastAsia="等线" w:hAnsi="等线" w:hint="eastAsia"/>
+          <w:b/>
+        </w:rPr>
+        <w:t>预约设置</w:t>
+      </w:r>
+    </w:p>
+    <w:p>
+      <w:pPr>
+        <w:spacing w:afterLines="100" w:after="312"/>
+        <w:ind w:firstLineChars="200" w:firstLine="420"/>
+        <w:rPr>
+          <w:rFonts w:ascii="等线" w:eastAsia="等线" w:hAnsi="等线"/>
+        </w:rPr>
+      </w:pPr>
+      <w:r>
+        <w:rPr>
+          <w:rFonts w:ascii="等线" w:eastAsia="等线" w:hAnsi="等线"/>
+          <w:noProof/>
+        </w:rPr>
         <w:drawing>
-          <wp:inline distT="0" distB="0" distL="0" distR="0" wp14:anchorId="0B5F250A" wp14:editId="407E4738">
-            <wp:extent cx="2438611" cy="3993226"/>
-            <wp:effectExtent l="0" t="0" r="0" b="7620"/>
-            <wp:docPr id="11" name="图片 11"/>
+          <wp:inline distT="0" distB="0" distL="0" distR="0" wp14:anchorId="7565ED2F" wp14:editId="62490867">
+            <wp:extent cx="2392887" cy="4000847"/>
+            <wp:effectExtent l="0" t="0" r="7620" b="0"/>
+            <wp:docPr id="13" name="图片 13"/>
             <wp:cNvGraphicFramePr>
               <a:graphicFrameLocks xmlns:a="http://schemas.openxmlformats.org/drawingml/2006/main" noChangeAspect="1"/>
             </wp:cNvGraphicFramePr>
@@ -3617,7 +3612,7 @@
                   <pic:spPr>
                     <a:xfrm>
                       <a:off x="0" y="0"/>
-                      <a:ext cx="2438611" cy="3993226"/>
+                      <a:ext cx="2392887" cy="4000847"/>
                     </a:xfrm>
                     <a:prstGeom prst="rect">
                       <a:avLst/>
@@ -3643,6 +3638,7 @@
           <w:rFonts w:ascii="等线" w:eastAsia="等线" w:hAnsi="等线" w:hint="eastAsia"/>
           <w:b/>
         </w:rPr>
+        <w:lastRenderedPageBreak/>
         <w:t>3</w:t>
       </w:r>
       <w:r>
@@ -3650,7 +3646,7 @@
           <w:rFonts w:ascii="等线" w:eastAsia="等线" w:hAnsi="等线"/>
           <w:b/>
         </w:rPr>
-        <w:t>.2.4</w:t>
+        <w:t>.1.4</w:t>
       </w:r>
       <w:r>
         <w:rPr>
@@ -3695,19 +3691,19 @@
         <w:spacing w:afterLines="100" w:after="312"/>
         <w:ind w:firstLineChars="200" w:firstLine="420"/>
         <w:rPr>
-          <w:rFonts w:ascii="等线" w:eastAsia="等线" w:hAnsi="等线" w:hint="eastAsia"/>
-        </w:rPr>
-      </w:pPr>
-      <w:r>
-        <w:rPr>
-          <w:rFonts w:ascii="等线" w:eastAsia="等线" w:hAnsi="等线"/>
-        </w:rPr>
-        <w:lastRenderedPageBreak/>
+          <w:rFonts w:ascii="等线" w:eastAsia="等线" w:hAnsi="等线"/>
+        </w:rPr>
+      </w:pPr>
+      <w:r>
+        <w:rPr>
+          <w:rFonts w:ascii="等线" w:eastAsia="等线" w:hAnsi="等线"/>
+          <w:noProof/>
+        </w:rPr>
         <w:drawing>
-          <wp:inline distT="0" distB="0" distL="0" distR="0" wp14:anchorId="38B9115F" wp14:editId="53F97AE4">
-            <wp:extent cx="2438611" cy="4023709"/>
+          <wp:inline distT="0" distB="0" distL="0" distR="0" wp14:anchorId="26D439A7" wp14:editId="36B4742A">
+            <wp:extent cx="2408129" cy="4000847"/>
             <wp:effectExtent l="0" t="0" r="0" b="0"/>
-            <wp:docPr id="12" name="图片 12"/>
+            <wp:docPr id="7" name="图片 7"/>
             <wp:cNvGraphicFramePr>
               <a:graphicFrameLocks xmlns:a="http://schemas.openxmlformats.org/drawingml/2006/main" noChangeAspect="1"/>
             </wp:cNvGraphicFramePr>
@@ -3727,6 +3723,441 @@
                   <pic:spPr>
                     <a:xfrm>
                       <a:off x="0" y="0"/>
+                      <a:ext cx="2408129" cy="4000847"/>
+                    </a:xfrm>
+                    <a:prstGeom prst="rect">
+                      <a:avLst/>
+                    </a:prstGeom>
+                  </pic:spPr>
+                </pic:pic>
+              </a:graphicData>
+            </a:graphic>
+          </wp:inline>
+        </w:drawing>
+      </w:r>
+    </w:p>
+    <w:p>
+      <w:pPr>
+        <w:spacing w:afterLines="100" w:after="312"/>
+        <w:rPr>
+          <w:rFonts w:ascii="等线" w:eastAsia="等线" w:hAnsi="等线"/>
+          <w:b/>
+        </w:rPr>
+      </w:pPr>
+      <w:r>
+        <w:rPr>
+          <w:rFonts w:ascii="等线" w:eastAsia="等线" w:hAnsi="等线" w:hint="eastAsia"/>
+          <w:b/>
+        </w:rPr>
+        <w:t>3</w:t>
+      </w:r>
+      <w:r>
+        <w:rPr>
+          <w:rFonts w:ascii="等线" w:eastAsia="等线" w:hAnsi="等线"/>
+          <w:b/>
+        </w:rPr>
+        <w:t>.2</w:t>
+      </w:r>
+      <w:r>
+        <w:rPr>
+          <w:rFonts w:ascii="等线" w:eastAsia="等线" w:hAnsi="等线" w:hint="eastAsia"/>
+          <w:b/>
+        </w:rPr>
+        <w:t>患者端</w:t>
+      </w:r>
+    </w:p>
+    <w:p>
+      <w:pPr>
+        <w:spacing w:afterLines="100" w:after="312"/>
+        <w:rPr>
+          <w:rFonts w:ascii="等线" w:eastAsia="等线" w:hAnsi="等线"/>
+          <w:b/>
+        </w:rPr>
+      </w:pPr>
+      <w:r>
+        <w:rPr>
+          <w:rFonts w:ascii="等线" w:eastAsia="等线" w:hAnsi="等线" w:hint="eastAsia"/>
+          <w:b/>
+        </w:rPr>
+        <w:t>3</w:t>
+      </w:r>
+      <w:r>
+        <w:rPr>
+          <w:rFonts w:ascii="等线" w:eastAsia="等线" w:hAnsi="等线"/>
+          <w:b/>
+        </w:rPr>
+        <w:t>.2.1</w:t>
+      </w:r>
+      <w:r>
+        <w:rPr>
+          <w:rFonts w:ascii="等线" w:eastAsia="等线" w:hAnsi="等线" w:hint="eastAsia"/>
+          <w:b/>
+        </w:rPr>
+        <w:t>登录注册界面</w:t>
+      </w:r>
+    </w:p>
+    <w:p>
+      <w:pPr>
+        <w:spacing w:afterLines="100" w:after="312"/>
+        <w:rPr>
+          <w:rFonts w:ascii="等线" w:eastAsia="等线" w:hAnsi="等线"/>
+          <w:b/>
+        </w:rPr>
+      </w:pPr>
+      <w:r>
+        <w:rPr>
+          <w:rFonts w:ascii="等线" w:eastAsia="等线" w:hAnsi="等线"/>
+          <w:b/>
+          <w:noProof/>
+        </w:rPr>
+        <w:lastRenderedPageBreak/>
+        <w:drawing>
+          <wp:inline distT="0" distB="0" distL="0" distR="0" wp14:anchorId="43D94773" wp14:editId="5A6D797D">
+            <wp:extent cx="2461260" cy="3962400"/>
+            <wp:effectExtent l="0" t="0" r="0" b="0"/>
+            <wp:docPr id="8" name="图片 8"/>
+            <wp:cNvGraphicFramePr>
+              <a:graphicFrameLocks xmlns:a="http://schemas.openxmlformats.org/drawingml/2006/main" noChangeAspect="1"/>
+            </wp:cNvGraphicFramePr>
+            <a:graphic xmlns:a="http://schemas.openxmlformats.org/drawingml/2006/main">
+              <a:graphicData uri="http://schemas.openxmlformats.org/drawingml/2006/picture">
+                <pic:pic xmlns:pic="http://schemas.openxmlformats.org/drawingml/2006/picture">
+                  <pic:nvPicPr>
+                    <pic:cNvPr id="1" name=""/>
+                    <pic:cNvPicPr/>
+                  </pic:nvPicPr>
+                  <pic:blipFill rotWithShape="1">
+                    <a:blip r:embed="rId18"/>
+                    <a:srcRect b="1328"/>
+                    <a:stretch/>
+                  </pic:blipFill>
+                  <pic:spPr bwMode="auto">
+                    <a:xfrm>
+                      <a:off x="0" y="0"/>
+                      <a:ext cx="2461473" cy="3962743"/>
+                    </a:xfrm>
+                    <a:prstGeom prst="rect">
+                      <a:avLst/>
+                    </a:prstGeom>
+                    <a:ln>
+                      <a:noFill/>
+                    </a:ln>
+                    <a:extLst>
+                      <a:ext uri="{53640926-AAD7-44D8-BBD7-CCE9431645EC}">
+                        <a14:shadowObscured xmlns:a14="http://schemas.microsoft.com/office/drawing/2010/main"/>
+                      </a:ext>
+                    </a:extLst>
+                  </pic:spPr>
+                </pic:pic>
+              </a:graphicData>
+            </a:graphic>
+          </wp:inline>
+        </w:drawing>
+      </w:r>
+      <w:r>
+        <w:rPr>
+          <w:rFonts w:ascii="等线" w:eastAsia="等线" w:hAnsi="等线"/>
+          <w:b/>
+          <w:noProof/>
+        </w:rPr>
+        <w:drawing>
+          <wp:inline distT="0" distB="0" distL="0" distR="0" wp14:anchorId="13004CE9" wp14:editId="0D934CA2">
+            <wp:extent cx="2415749" cy="3962743"/>
+            <wp:effectExtent l="0" t="0" r="3810" b="0"/>
+            <wp:docPr id="9" name="图片 9"/>
+            <wp:cNvGraphicFramePr>
+              <a:graphicFrameLocks xmlns:a="http://schemas.openxmlformats.org/drawingml/2006/main" noChangeAspect="1"/>
+            </wp:cNvGraphicFramePr>
+            <a:graphic xmlns:a="http://schemas.openxmlformats.org/drawingml/2006/main">
+              <a:graphicData uri="http://schemas.openxmlformats.org/drawingml/2006/picture">
+                <pic:pic xmlns:pic="http://schemas.openxmlformats.org/drawingml/2006/picture">
+                  <pic:nvPicPr>
+                    <pic:cNvPr id="1" name=""/>
+                    <pic:cNvPicPr/>
+                  </pic:nvPicPr>
+                  <pic:blipFill>
+                    <a:blip r:embed="rId19"/>
+                    <a:stretch>
+                      <a:fillRect/>
+                    </a:stretch>
+                  </pic:blipFill>
+                  <pic:spPr>
+                    <a:xfrm>
+                      <a:off x="0" y="0"/>
+                      <a:ext cx="2415749" cy="3962743"/>
+                    </a:xfrm>
+                    <a:prstGeom prst="rect">
+                      <a:avLst/>
+                    </a:prstGeom>
+                  </pic:spPr>
+                </pic:pic>
+              </a:graphicData>
+            </a:graphic>
+          </wp:inline>
+        </w:drawing>
+      </w:r>
+    </w:p>
+    <w:p>
+      <w:pPr>
+        <w:spacing w:afterLines="100" w:after="312"/>
+        <w:rPr>
+          <w:rFonts w:ascii="等线" w:eastAsia="等线" w:hAnsi="等线"/>
+          <w:b/>
+        </w:rPr>
+      </w:pPr>
+      <w:r>
+        <w:rPr>
+          <w:rFonts w:ascii="等线" w:eastAsia="等线" w:hAnsi="等线" w:hint="eastAsia"/>
+          <w:b/>
+        </w:rPr>
+        <w:t>3</w:t>
+      </w:r>
+      <w:r>
+        <w:rPr>
+          <w:rFonts w:ascii="等线" w:eastAsia="等线" w:hAnsi="等线"/>
+          <w:b/>
+        </w:rPr>
+        <w:t>.2.2</w:t>
+      </w:r>
+      <w:r>
+        <w:rPr>
+          <w:rFonts w:ascii="等线" w:eastAsia="等线" w:hAnsi="等线" w:hint="eastAsia"/>
+          <w:b/>
+        </w:rPr>
+        <w:t>患者主页</w:t>
+      </w:r>
+    </w:p>
+    <w:p>
+      <w:pPr>
+        <w:spacing w:afterLines="100" w:after="312"/>
+        <w:rPr>
+          <w:rFonts w:ascii="等线" w:eastAsia="等线" w:hAnsi="等线"/>
+          <w:b/>
+        </w:rPr>
+      </w:pPr>
+      <w:r>
+        <w:rPr>
+          <w:rFonts w:ascii="等线" w:eastAsia="等线" w:hAnsi="等线"/>
+          <w:b/>
+          <w:noProof/>
+        </w:rPr>
+        <w:drawing>
+          <wp:inline distT="0" distB="0" distL="0" distR="0" wp14:anchorId="66EF947D" wp14:editId="1020795C">
+            <wp:extent cx="2423370" cy="3955123"/>
+            <wp:effectExtent l="0" t="0" r="0" b="7620"/>
+            <wp:docPr id="10" name="图片 10"/>
+            <wp:cNvGraphicFramePr>
+              <a:graphicFrameLocks xmlns:a="http://schemas.openxmlformats.org/drawingml/2006/main" noChangeAspect="1"/>
+            </wp:cNvGraphicFramePr>
+            <a:graphic xmlns:a="http://schemas.openxmlformats.org/drawingml/2006/main">
+              <a:graphicData uri="http://schemas.openxmlformats.org/drawingml/2006/picture">
+                <pic:pic xmlns:pic="http://schemas.openxmlformats.org/drawingml/2006/picture">
+                  <pic:nvPicPr>
+                    <pic:cNvPr id="1" name=""/>
+                    <pic:cNvPicPr/>
+                  </pic:nvPicPr>
+                  <pic:blipFill>
+                    <a:blip r:embed="rId20"/>
+                    <a:stretch>
+                      <a:fillRect/>
+                    </a:stretch>
+                  </pic:blipFill>
+                  <pic:spPr>
+                    <a:xfrm>
+                      <a:off x="0" y="0"/>
+                      <a:ext cx="2423370" cy="3955123"/>
+                    </a:xfrm>
+                    <a:prstGeom prst="rect">
+                      <a:avLst/>
+                    </a:prstGeom>
+                  </pic:spPr>
+                </pic:pic>
+              </a:graphicData>
+            </a:graphic>
+          </wp:inline>
+        </w:drawing>
+      </w:r>
+    </w:p>
+    <w:p>
+      <w:pPr>
+        <w:spacing w:afterLines="100" w:after="312"/>
+        <w:rPr>
+          <w:rFonts w:ascii="等线" w:eastAsia="等线" w:hAnsi="等线"/>
+          <w:b/>
+        </w:rPr>
+      </w:pPr>
+      <w:r>
+        <w:rPr>
+          <w:rFonts w:ascii="等线" w:eastAsia="等线" w:hAnsi="等线" w:hint="eastAsia"/>
+          <w:b/>
+        </w:rPr>
+        <w:lastRenderedPageBreak/>
+        <w:t>3</w:t>
+      </w:r>
+      <w:r>
+        <w:rPr>
+          <w:rFonts w:ascii="等线" w:eastAsia="等线" w:hAnsi="等线"/>
+          <w:b/>
+        </w:rPr>
+        <w:t>.2.3</w:t>
+      </w:r>
+      <w:r>
+        <w:rPr>
+          <w:rFonts w:ascii="等线" w:eastAsia="等线" w:hAnsi="等线" w:hint="eastAsia"/>
+          <w:b/>
+        </w:rPr>
+        <w:t>预约</w:t>
+      </w:r>
+    </w:p>
+    <w:p>
+      <w:pPr>
+        <w:spacing w:afterLines="100" w:after="312"/>
+        <w:rPr>
+          <w:rFonts w:ascii="等线" w:eastAsia="等线" w:hAnsi="等线"/>
+          <w:b/>
+        </w:rPr>
+      </w:pPr>
+      <w:r>
+        <w:rPr>
+          <w:rFonts w:ascii="等线" w:eastAsia="等线" w:hAnsi="等线"/>
+          <w:b/>
+          <w:noProof/>
+        </w:rPr>
+        <w:drawing>
+          <wp:inline distT="0" distB="0" distL="0" distR="0" wp14:anchorId="48DC7678" wp14:editId="4CB9AE56">
+            <wp:extent cx="2438611" cy="3993226"/>
+            <wp:effectExtent l="0" t="0" r="0" b="7620"/>
+            <wp:docPr id="11" name="图片 11"/>
+            <wp:cNvGraphicFramePr>
+              <a:graphicFrameLocks xmlns:a="http://schemas.openxmlformats.org/drawingml/2006/main" noChangeAspect="1"/>
+            </wp:cNvGraphicFramePr>
+            <a:graphic xmlns:a="http://schemas.openxmlformats.org/drawingml/2006/main">
+              <a:graphicData uri="http://schemas.openxmlformats.org/drawingml/2006/picture">
+                <pic:pic xmlns:pic="http://schemas.openxmlformats.org/drawingml/2006/picture">
+                  <pic:nvPicPr>
+                    <pic:cNvPr id="1" name=""/>
+                    <pic:cNvPicPr/>
+                  </pic:nvPicPr>
+                  <pic:blipFill>
+                    <a:blip r:embed="rId21"/>
+                    <a:stretch>
+                      <a:fillRect/>
+                    </a:stretch>
+                  </pic:blipFill>
+                  <pic:spPr>
+                    <a:xfrm>
+                      <a:off x="0" y="0"/>
+                      <a:ext cx="2438611" cy="3993226"/>
+                    </a:xfrm>
+                    <a:prstGeom prst="rect">
+                      <a:avLst/>
+                    </a:prstGeom>
+                  </pic:spPr>
+                </pic:pic>
+              </a:graphicData>
+            </a:graphic>
+          </wp:inline>
+        </w:drawing>
+      </w:r>
+    </w:p>
+    <w:p>
+      <w:pPr>
+        <w:spacing w:afterLines="100" w:after="312"/>
+        <w:rPr>
+          <w:rFonts w:ascii="等线" w:eastAsia="等线" w:hAnsi="等线"/>
+          <w:b/>
+        </w:rPr>
+      </w:pPr>
+      <w:r>
+        <w:rPr>
+          <w:rFonts w:ascii="等线" w:eastAsia="等线" w:hAnsi="等线" w:hint="eastAsia"/>
+          <w:b/>
+        </w:rPr>
+        <w:t>3</w:t>
+      </w:r>
+      <w:r>
+        <w:rPr>
+          <w:rFonts w:ascii="等线" w:eastAsia="等线" w:hAnsi="等线"/>
+          <w:b/>
+        </w:rPr>
+        <w:t>.2.4</w:t>
+      </w:r>
+      <w:r>
+        <w:rPr>
+          <w:rFonts w:ascii="等线" w:eastAsia="等线" w:hAnsi="等线" w:hint="eastAsia"/>
+          <w:b/>
+        </w:rPr>
+        <w:t>个人中心</w:t>
+      </w:r>
+    </w:p>
+    <w:p>
+      <w:pPr>
+        <w:spacing w:afterLines="100" w:after="312"/>
+        <w:ind w:firstLineChars="200" w:firstLine="420"/>
+        <w:rPr>
+          <w:rFonts w:ascii="等线" w:eastAsia="等线" w:hAnsi="等线"/>
+        </w:rPr>
+      </w:pPr>
+      <w:r>
+        <w:rPr>
+          <w:rFonts w:ascii="等线" w:eastAsia="等线" w:hAnsi="等线" w:hint="eastAsia"/>
+        </w:rPr>
+        <w:t>显示医生的基本信息：头像、姓名、手机号、密码</w:t>
+      </w:r>
+    </w:p>
+    <w:p>
+      <w:pPr>
+        <w:spacing w:afterLines="100" w:after="312"/>
+        <w:ind w:firstLineChars="200" w:firstLine="420"/>
+        <w:rPr>
+          <w:rFonts w:ascii="等线" w:eastAsia="等线" w:hAnsi="等线"/>
+        </w:rPr>
+      </w:pPr>
+      <w:r>
+        <w:rPr>
+          <w:rFonts w:ascii="等线" w:eastAsia="等线" w:hAnsi="等线" w:hint="eastAsia"/>
+        </w:rPr>
+        <w:t>基本功能：自定义修改头像，短信验证修改密码</w:t>
+      </w:r>
+    </w:p>
+    <w:p>
+      <w:pPr>
+        <w:spacing w:afterLines="100" w:after="312"/>
+        <w:ind w:firstLineChars="200" w:firstLine="420"/>
+        <w:rPr>
+          <w:rFonts w:ascii="等线" w:eastAsia="等线" w:hAnsi="等线"/>
+        </w:rPr>
+      </w:pPr>
+      <w:r>
+        <w:rPr>
+          <w:rFonts w:ascii="等线" w:eastAsia="等线" w:hAnsi="等线"/>
+          <w:noProof/>
+        </w:rPr>
+        <w:lastRenderedPageBreak/>
+        <w:drawing>
+          <wp:inline distT="0" distB="0" distL="0" distR="0" wp14:anchorId="0A6203CB" wp14:editId="6D384175">
+            <wp:extent cx="2438611" cy="4023709"/>
+            <wp:effectExtent l="0" t="0" r="0" b="0"/>
+            <wp:docPr id="12" name="图片 12"/>
+            <wp:cNvGraphicFramePr>
+              <a:graphicFrameLocks xmlns:a="http://schemas.openxmlformats.org/drawingml/2006/main" noChangeAspect="1"/>
+            </wp:cNvGraphicFramePr>
+            <a:graphic xmlns:a="http://schemas.openxmlformats.org/drawingml/2006/main">
+              <a:graphicData uri="http://schemas.openxmlformats.org/drawingml/2006/picture">
+                <pic:pic xmlns:pic="http://schemas.openxmlformats.org/drawingml/2006/picture">
+                  <pic:nvPicPr>
+                    <pic:cNvPr id="1" name=""/>
+                    <pic:cNvPicPr/>
+                  </pic:nvPicPr>
+                  <pic:blipFill>
+                    <a:blip r:embed="rId22"/>
+                    <a:stretch>
+                      <a:fillRect/>
+                    </a:stretch>
+                  </pic:blipFill>
+                  <pic:spPr>
+                    <a:xfrm>
+                      <a:off x="0" y="0"/>
                       <a:ext cx="2438611" cy="4023709"/>
                     </a:xfrm>
                     <a:prstGeom prst="rect">
@@ -3744,7 +4175,3843 @@
       <w:pPr>
         <w:spacing w:afterLines="100" w:after="312"/>
         <w:rPr>
-          <w:rFonts w:ascii="等线" w:eastAsia="等线" w:hAnsi="等线" w:hint="eastAsia"/>
+          <w:rFonts w:ascii="等线" w:eastAsia="等线" w:hAnsi="等线"/>
+          <w:b/>
+          <w:sz w:val="36"/>
+        </w:rPr>
+      </w:pPr>
+      <w:r>
+        <w:rPr>
+          <w:rFonts w:ascii="等线" w:eastAsia="等线" w:hAnsi="等线"/>
+          <w:b/>
+          <w:sz w:val="36"/>
+        </w:rPr>
+        <w:t>4. 系统功能描述及验收验证标准</w:t>
+      </w:r>
+    </w:p>
+    <w:tbl>
+      <w:tblPr>
+        <w:tblStyle w:val="a4"/>
+        <w:tblW w:w="0" w:type="auto"/>
+        <w:tblLook w:val="04A0" w:firstRow="1" w:lastRow="0" w:firstColumn="1" w:lastColumn="0" w:noHBand="0" w:noVBand="1"/>
+      </w:tblPr>
+      <w:tblGrid>
+        <w:gridCol w:w="1129"/>
+        <w:gridCol w:w="851"/>
+        <w:gridCol w:w="1984"/>
+        <w:gridCol w:w="1566"/>
+        <w:gridCol w:w="1695"/>
+        <w:gridCol w:w="1071"/>
+      </w:tblGrid>
+      <w:tr>
+        <w:tc>
+          <w:tcPr>
+            <w:tcW w:w="1129" w:type="dxa"/>
+          </w:tcPr>
+          <w:p>
+            <w:r>
+              <w:rPr>
+                <w:rFonts w:hint="eastAsia"/>
+              </w:rPr>
+              <w:t>测试功能</w:t>
+            </w:r>
+          </w:p>
+        </w:tc>
+        <w:tc>
+          <w:tcPr>
+            <w:tcW w:w="851" w:type="dxa"/>
+          </w:tcPr>
+          <w:p>
+            <w:r>
+              <w:rPr>
+                <w:rFonts w:hint="eastAsia"/>
+              </w:rPr>
+              <w:t>测试项</w:t>
+            </w:r>
+          </w:p>
+        </w:tc>
+        <w:tc>
+          <w:tcPr>
+            <w:tcW w:w="1984" w:type="dxa"/>
+          </w:tcPr>
+          <w:p>
+            <w:r>
+              <w:rPr>
+                <w:rFonts w:hint="eastAsia"/>
+              </w:rPr>
+              <w:t>输入/操作</w:t>
+            </w:r>
+          </w:p>
+        </w:tc>
+        <w:tc>
+          <w:tcPr>
+            <w:tcW w:w="1566" w:type="dxa"/>
+          </w:tcPr>
+          <w:p>
+            <w:r>
+              <w:rPr>
+                <w:rFonts w:hint="eastAsia"/>
+              </w:rPr>
+              <w:t>校验点</w:t>
+            </w:r>
+          </w:p>
+        </w:tc>
+        <w:tc>
+          <w:tcPr>
+            <w:tcW w:w="1695" w:type="dxa"/>
+          </w:tcPr>
+          <w:p>
+            <w:r>
+              <w:rPr>
+                <w:rFonts w:hint="eastAsia"/>
+              </w:rPr>
+              <w:t>预期结果</w:t>
+            </w:r>
+          </w:p>
+        </w:tc>
+        <w:tc>
+          <w:tcPr>
+            <w:tcW w:w="1071" w:type="dxa"/>
+          </w:tcPr>
+          <w:p>
+            <w:r>
+              <w:rPr>
+                <w:rFonts w:hint="eastAsia"/>
+              </w:rPr>
+              <w:t>完成情况</w:t>
+            </w:r>
+          </w:p>
+        </w:tc>
+      </w:tr>
+      <w:tr>
+        <w:tc>
+          <w:tcPr>
+            <w:tcW w:w="1129" w:type="dxa"/>
+            <w:vMerge w:val="restart"/>
+          </w:tcPr>
+          <w:p/>
+          <w:p/>
+          <w:p/>
+          <w:p/>
+          <w:p/>
+          <w:p/>
+          <w:p/>
+          <w:p/>
+          <w:p/>
+          <w:p/>
+          <w:p/>
+          <w:p/>
+          <w:p/>
+          <w:p/>
+          <w:p/>
+          <w:p/>
+          <w:p/>
+          <w:p/>
+          <w:p/>
+          <w:p/>
+          <w:p>
+            <w:r>
+              <w:rPr>
+                <w:rFonts w:hint="eastAsia"/>
+              </w:rPr>
+              <w:t>患者端</w:t>
+            </w:r>
+          </w:p>
+        </w:tc>
+        <w:tc>
+          <w:tcPr>
+            <w:tcW w:w="851" w:type="dxa"/>
+            <w:vMerge w:val="restart"/>
+          </w:tcPr>
+          <w:p/>
+          <w:p/>
+          <w:p/>
+          <w:p/>
+          <w:p>
+            <w:r>
+              <w:rPr>
+                <w:rFonts w:hint="eastAsia"/>
+              </w:rPr>
+              <w:t>注册</w:t>
+            </w:r>
+          </w:p>
+        </w:tc>
+        <w:tc>
+          <w:tcPr>
+            <w:tcW w:w="1984" w:type="dxa"/>
+          </w:tcPr>
+          <w:p>
+            <w:r>
+              <w:rPr>
+                <w:rFonts w:hint="eastAsia"/>
+              </w:rPr>
+              <w:t>输入手机号</w:t>
+            </w:r>
+          </w:p>
+        </w:tc>
+        <w:tc>
+          <w:tcPr>
+            <w:tcW w:w="1566" w:type="dxa"/>
+          </w:tcPr>
+          <w:p>
+            <w:r>
+              <w:rPr>
+                <w:rFonts w:hint="eastAsia"/>
+              </w:rPr>
+              <w:t>结果显示</w:t>
+            </w:r>
+          </w:p>
+        </w:tc>
+        <w:tc>
+          <w:tcPr>
+            <w:tcW w:w="1695" w:type="dxa"/>
+          </w:tcPr>
+          <w:p>
+            <w:r>
+              <w:rPr>
+                <w:rFonts w:hint="eastAsia"/>
+              </w:rPr>
+              <w:t>显示手机号</w:t>
+            </w:r>
+          </w:p>
+        </w:tc>
+        <w:tc>
+          <w:tcPr>
+            <w:tcW w:w="1071" w:type="dxa"/>
+          </w:tcPr>
+          <w:p>
+            <w:r>
+              <w:rPr>
+                <w:rFonts w:hint="eastAsia"/>
+              </w:rPr>
+              <w:t>成功</w:t>
+            </w:r>
+          </w:p>
+        </w:tc>
+      </w:tr>
+      <w:tr>
+        <w:tc>
+          <w:tcPr>
+            <w:tcW w:w="1129" w:type="dxa"/>
+            <w:vMerge/>
+          </w:tcPr>
+          <w:p/>
+        </w:tc>
+        <w:tc>
+          <w:tcPr>
+            <w:tcW w:w="851" w:type="dxa"/>
+            <w:vMerge/>
+          </w:tcPr>
+          <w:p/>
+        </w:tc>
+        <w:tc>
+          <w:tcPr>
+            <w:tcW w:w="1984" w:type="dxa"/>
+          </w:tcPr>
+          <w:p>
+            <w:r>
+              <w:rPr>
+                <w:rFonts w:hint="eastAsia"/>
+              </w:rPr>
+              <w:t>输入密码</w:t>
+            </w:r>
+          </w:p>
+        </w:tc>
+        <w:tc>
+          <w:tcPr>
+            <w:tcW w:w="1566" w:type="dxa"/>
+          </w:tcPr>
+          <w:p>
+            <w:r>
+              <w:rPr>
+                <w:rFonts w:hint="eastAsia"/>
+              </w:rPr>
+              <w:t>结果显示</w:t>
+            </w:r>
+          </w:p>
+        </w:tc>
+        <w:tc>
+          <w:tcPr>
+            <w:tcW w:w="1695" w:type="dxa"/>
+          </w:tcPr>
+          <w:p>
+            <w:r>
+              <w:rPr>
+                <w:rFonts w:hint="eastAsia"/>
+              </w:rPr>
+              <w:t>显示输入</w:t>
+            </w:r>
+          </w:p>
+        </w:tc>
+        <w:tc>
+          <w:tcPr>
+            <w:tcW w:w="1071" w:type="dxa"/>
+          </w:tcPr>
+          <w:p>
+            <w:r>
+              <w:rPr>
+                <w:rFonts w:hint="eastAsia"/>
+              </w:rPr>
+              <w:t>成功</w:t>
+            </w:r>
+          </w:p>
+        </w:tc>
+      </w:tr>
+      <w:tr>
+        <w:tc>
+          <w:tcPr>
+            <w:tcW w:w="1129" w:type="dxa"/>
+            <w:vMerge/>
+          </w:tcPr>
+          <w:p/>
+        </w:tc>
+        <w:tc>
+          <w:tcPr>
+            <w:tcW w:w="851" w:type="dxa"/>
+            <w:vMerge/>
+          </w:tcPr>
+          <w:p/>
+        </w:tc>
+        <w:tc>
+          <w:tcPr>
+            <w:tcW w:w="1984" w:type="dxa"/>
+          </w:tcPr>
+          <w:p>
+            <w:r>
+              <w:rPr>
+                <w:rFonts w:hint="eastAsia"/>
+              </w:rPr>
+              <w:t>确认密码输入</w:t>
+            </w:r>
+          </w:p>
+        </w:tc>
+        <w:tc>
+          <w:tcPr>
+            <w:tcW w:w="1566" w:type="dxa"/>
+          </w:tcPr>
+          <w:p>
+            <w:r>
+              <w:rPr>
+                <w:rFonts w:hint="eastAsia"/>
+              </w:rPr>
+              <w:t>结果显示</w:t>
+            </w:r>
+          </w:p>
+        </w:tc>
+        <w:tc>
+          <w:tcPr>
+            <w:tcW w:w="1695" w:type="dxa"/>
+          </w:tcPr>
+          <w:p>
+            <w:r>
+              <w:rPr>
+                <w:rFonts w:hint="eastAsia"/>
+              </w:rPr>
+              <w:t>显示输入</w:t>
+            </w:r>
+          </w:p>
+        </w:tc>
+        <w:tc>
+          <w:tcPr>
+            <w:tcW w:w="1071" w:type="dxa"/>
+          </w:tcPr>
+          <w:p>
+            <w:r>
+              <w:rPr>
+                <w:rFonts w:hint="eastAsia"/>
+              </w:rPr>
+              <w:t>成功</w:t>
+            </w:r>
+          </w:p>
+        </w:tc>
+      </w:tr>
+      <w:tr>
+        <w:tc>
+          <w:tcPr>
+            <w:tcW w:w="1129" w:type="dxa"/>
+            <w:vMerge/>
+          </w:tcPr>
+          <w:p/>
+        </w:tc>
+        <w:tc>
+          <w:tcPr>
+            <w:tcW w:w="851" w:type="dxa"/>
+            <w:vMerge/>
+          </w:tcPr>
+          <w:p/>
+        </w:tc>
+        <w:tc>
+          <w:tcPr>
+            <w:tcW w:w="1984" w:type="dxa"/>
+          </w:tcPr>
+          <w:p>
+            <w:r>
+              <w:rPr>
+                <w:rFonts w:hint="eastAsia"/>
+              </w:rPr>
+              <w:t>确认密码输入</w:t>
+            </w:r>
+          </w:p>
+        </w:tc>
+        <w:tc>
+          <w:tcPr>
+            <w:tcW w:w="1566" w:type="dxa"/>
+          </w:tcPr>
+          <w:p>
+            <w:r>
+              <w:rPr>
+                <w:rFonts w:hint="eastAsia"/>
+              </w:rPr>
+              <w:t>比较两次密码是否相同</w:t>
+            </w:r>
+          </w:p>
+        </w:tc>
+        <w:tc>
+          <w:tcPr>
+            <w:tcW w:w="1695" w:type="dxa"/>
+          </w:tcPr>
+          <w:p>
+            <w:r>
+              <w:rPr>
+                <w:rFonts w:hint="eastAsia"/>
+              </w:rPr>
+              <w:t>相同则继续，不同则提示</w:t>
+            </w:r>
+          </w:p>
+        </w:tc>
+        <w:tc>
+          <w:tcPr>
+            <w:tcW w:w="1071" w:type="dxa"/>
+          </w:tcPr>
+          <w:p>
+            <w:r>
+              <w:rPr>
+                <w:rFonts w:hint="eastAsia"/>
+              </w:rPr>
+              <w:t>成功</w:t>
+            </w:r>
+          </w:p>
+        </w:tc>
+      </w:tr>
+      <w:tr>
+        <w:tc>
+          <w:tcPr>
+            <w:tcW w:w="1129" w:type="dxa"/>
+            <w:vMerge/>
+          </w:tcPr>
+          <w:p/>
+        </w:tc>
+        <w:tc>
+          <w:tcPr>
+            <w:tcW w:w="851" w:type="dxa"/>
+            <w:vMerge/>
+          </w:tcPr>
+          <w:p/>
+        </w:tc>
+        <w:tc>
+          <w:tcPr>
+            <w:tcW w:w="1984" w:type="dxa"/>
+          </w:tcPr>
+          <w:p>
+            <w:r>
+              <w:rPr>
+                <w:rFonts w:hint="eastAsia"/>
+              </w:rPr>
+              <w:t>输入用户名</w:t>
+            </w:r>
+          </w:p>
+        </w:tc>
+        <w:tc>
+          <w:tcPr>
+            <w:tcW w:w="1566" w:type="dxa"/>
+          </w:tcPr>
+          <w:p>
+            <w:r>
+              <w:rPr>
+                <w:rFonts w:hint="eastAsia"/>
+              </w:rPr>
+              <w:t>结果显示</w:t>
+            </w:r>
+          </w:p>
+        </w:tc>
+        <w:tc>
+          <w:tcPr>
+            <w:tcW w:w="1695" w:type="dxa"/>
+          </w:tcPr>
+          <w:p>
+            <w:r>
+              <w:rPr>
+                <w:rFonts w:hint="eastAsia"/>
+              </w:rPr>
+              <w:t>显示用户名</w:t>
+            </w:r>
+          </w:p>
+        </w:tc>
+        <w:tc>
+          <w:tcPr>
+            <w:tcW w:w="1071" w:type="dxa"/>
+          </w:tcPr>
+          <w:p>
+            <w:r>
+              <w:rPr>
+                <w:rFonts w:hint="eastAsia"/>
+              </w:rPr>
+              <w:t>成功</w:t>
+            </w:r>
+          </w:p>
+        </w:tc>
+      </w:tr>
+      <w:tr>
+        <w:tc>
+          <w:tcPr>
+            <w:tcW w:w="1129" w:type="dxa"/>
+            <w:vMerge/>
+          </w:tcPr>
+          <w:p/>
+        </w:tc>
+        <w:tc>
+          <w:tcPr>
+            <w:tcW w:w="851" w:type="dxa"/>
+            <w:vMerge/>
+          </w:tcPr>
+          <w:p/>
+        </w:tc>
+        <w:tc>
+          <w:tcPr>
+            <w:tcW w:w="1984" w:type="dxa"/>
+          </w:tcPr>
+          <w:p>
+            <w:r>
+              <w:rPr>
+                <w:rFonts w:hint="eastAsia"/>
+              </w:rPr>
+              <w:t>点击“确认注册”</w:t>
+            </w:r>
+          </w:p>
+        </w:tc>
+        <w:tc>
+          <w:tcPr>
+            <w:tcW w:w="1566" w:type="dxa"/>
+          </w:tcPr>
+          <w:p>
+            <w:r>
+              <w:rPr>
+                <w:rFonts w:hint="eastAsia"/>
+              </w:rPr>
+              <w:t>确认功能</w:t>
+            </w:r>
+          </w:p>
+        </w:tc>
+        <w:tc>
+          <w:tcPr>
+            <w:tcW w:w="1695" w:type="dxa"/>
+          </w:tcPr>
+          <w:p>
+            <w:r>
+              <w:rPr>
+                <w:rFonts w:hint="eastAsia"/>
+              </w:rPr>
+              <w:t>提示注册成功</w:t>
+            </w:r>
+          </w:p>
+        </w:tc>
+        <w:tc>
+          <w:tcPr>
+            <w:tcW w:w="1071" w:type="dxa"/>
+          </w:tcPr>
+          <w:p>
+            <w:r>
+              <w:rPr>
+                <w:rFonts w:hint="eastAsia"/>
+              </w:rPr>
+              <w:t>成功</w:t>
+            </w:r>
+          </w:p>
+        </w:tc>
+      </w:tr>
+      <w:tr>
+        <w:tc>
+          <w:tcPr>
+            <w:tcW w:w="1129" w:type="dxa"/>
+            <w:vMerge/>
+          </w:tcPr>
+          <w:p/>
+        </w:tc>
+        <w:tc>
+          <w:tcPr>
+            <w:tcW w:w="851" w:type="dxa"/>
+            <w:vMerge/>
+          </w:tcPr>
+          <w:p/>
+        </w:tc>
+        <w:tc>
+          <w:tcPr>
+            <w:tcW w:w="1984" w:type="dxa"/>
+          </w:tcPr>
+          <w:p>
+            <w:r>
+              <w:rPr>
+                <w:rFonts w:hint="eastAsia"/>
+              </w:rPr>
+              <w:t>点击“已有账号？点此登陆”</w:t>
+            </w:r>
+          </w:p>
+        </w:tc>
+        <w:tc>
+          <w:tcPr>
+            <w:tcW w:w="1566" w:type="dxa"/>
+          </w:tcPr>
+          <w:p>
+            <w:r>
+              <w:rPr>
+                <w:rFonts w:hint="eastAsia"/>
+              </w:rPr>
+              <w:t>页面跳转</w:t>
+            </w:r>
+          </w:p>
+        </w:tc>
+        <w:tc>
+          <w:tcPr>
+            <w:tcW w:w="1695" w:type="dxa"/>
+          </w:tcPr>
+          <w:p>
+            <w:r>
+              <w:rPr>
+                <w:rFonts w:hint="eastAsia"/>
+              </w:rPr>
+              <w:t>跳转至登录界面</w:t>
+            </w:r>
+          </w:p>
+        </w:tc>
+        <w:tc>
+          <w:tcPr>
+            <w:tcW w:w="1071" w:type="dxa"/>
+          </w:tcPr>
+          <w:p>
+            <w:r>
+              <w:rPr>
+                <w:rFonts w:hint="eastAsia"/>
+              </w:rPr>
+              <w:t>成功</w:t>
+            </w:r>
+          </w:p>
+        </w:tc>
+      </w:tr>
+      <w:tr>
+        <w:tc>
+          <w:tcPr>
+            <w:tcW w:w="1129" w:type="dxa"/>
+            <w:vMerge/>
+          </w:tcPr>
+          <w:p/>
+        </w:tc>
+        <w:tc>
+          <w:tcPr>
+            <w:tcW w:w="851" w:type="dxa"/>
+            <w:vMerge w:val="restart"/>
+          </w:tcPr>
+          <w:p/>
+          <w:p/>
+          <w:p>
+            <w:r>
+              <w:rPr>
+                <w:rFonts w:hint="eastAsia"/>
+              </w:rPr>
+              <w:t>登录</w:t>
+            </w:r>
+          </w:p>
+        </w:tc>
+        <w:tc>
+          <w:tcPr>
+            <w:tcW w:w="1984" w:type="dxa"/>
+          </w:tcPr>
+          <w:p>
+            <w:r>
+              <w:rPr>
+                <w:rFonts w:hint="eastAsia"/>
+              </w:rPr>
+              <w:t>输入手机号</w:t>
+            </w:r>
+          </w:p>
+        </w:tc>
+        <w:tc>
+          <w:tcPr>
+            <w:tcW w:w="1566" w:type="dxa"/>
+          </w:tcPr>
+          <w:p>
+            <w:r>
+              <w:rPr>
+                <w:rFonts w:hint="eastAsia"/>
+              </w:rPr>
+              <w:t>结果显示</w:t>
+            </w:r>
+          </w:p>
+        </w:tc>
+        <w:tc>
+          <w:tcPr>
+            <w:tcW w:w="1695" w:type="dxa"/>
+          </w:tcPr>
+          <w:p>
+            <w:r>
+              <w:rPr>
+                <w:rFonts w:hint="eastAsia"/>
+              </w:rPr>
+              <w:t>显示手机号</w:t>
+            </w:r>
+          </w:p>
+        </w:tc>
+        <w:tc>
+          <w:tcPr>
+            <w:tcW w:w="1071" w:type="dxa"/>
+          </w:tcPr>
+          <w:p>
+            <w:r>
+              <w:rPr>
+                <w:rFonts w:hint="eastAsia"/>
+              </w:rPr>
+              <w:t>成功</w:t>
+            </w:r>
+          </w:p>
+        </w:tc>
+      </w:tr>
+      <w:tr>
+        <w:tc>
+          <w:tcPr>
+            <w:tcW w:w="1129" w:type="dxa"/>
+            <w:vMerge/>
+          </w:tcPr>
+          <w:p/>
+        </w:tc>
+        <w:tc>
+          <w:tcPr>
+            <w:tcW w:w="851" w:type="dxa"/>
+            <w:vMerge/>
+          </w:tcPr>
+          <w:p/>
+        </w:tc>
+        <w:tc>
+          <w:tcPr>
+            <w:tcW w:w="1984" w:type="dxa"/>
+          </w:tcPr>
+          <w:p>
+            <w:r>
+              <w:rPr>
+                <w:rFonts w:hint="eastAsia"/>
+              </w:rPr>
+              <w:t>输入密码</w:t>
+            </w:r>
+          </w:p>
+        </w:tc>
+        <w:tc>
+          <w:tcPr>
+            <w:tcW w:w="1566" w:type="dxa"/>
+          </w:tcPr>
+          <w:p>
+            <w:r>
+              <w:rPr>
+                <w:rFonts w:hint="eastAsia"/>
+              </w:rPr>
+              <w:t>结果显示</w:t>
+            </w:r>
+          </w:p>
+        </w:tc>
+        <w:tc>
+          <w:tcPr>
+            <w:tcW w:w="1695" w:type="dxa"/>
+          </w:tcPr>
+          <w:p>
+            <w:r>
+              <w:rPr>
+                <w:rFonts w:hint="eastAsia"/>
+              </w:rPr>
+              <w:t>显示输入</w:t>
+            </w:r>
+          </w:p>
+        </w:tc>
+        <w:tc>
+          <w:tcPr>
+            <w:tcW w:w="1071" w:type="dxa"/>
+          </w:tcPr>
+          <w:p>
+            <w:r>
+              <w:rPr>
+                <w:rFonts w:hint="eastAsia"/>
+              </w:rPr>
+              <w:t>成功</w:t>
+            </w:r>
+          </w:p>
+        </w:tc>
+      </w:tr>
+      <w:tr>
+        <w:tc>
+          <w:tcPr>
+            <w:tcW w:w="1129" w:type="dxa"/>
+            <w:vMerge/>
+          </w:tcPr>
+          <w:p/>
+        </w:tc>
+        <w:tc>
+          <w:tcPr>
+            <w:tcW w:w="851" w:type="dxa"/>
+            <w:vMerge/>
+          </w:tcPr>
+          <w:p/>
+        </w:tc>
+        <w:tc>
+          <w:tcPr>
+            <w:tcW w:w="1984" w:type="dxa"/>
+          </w:tcPr>
+          <w:p>
+            <w:r>
+              <w:rPr>
+                <w:rFonts w:hint="eastAsia"/>
+              </w:rPr>
+              <w:t>点击“登录”按钮</w:t>
+            </w:r>
+          </w:p>
+        </w:tc>
+        <w:tc>
+          <w:tcPr>
+            <w:tcW w:w="1566" w:type="dxa"/>
+          </w:tcPr>
+          <w:p>
+            <w:r>
+              <w:rPr>
+                <w:rFonts w:hint="eastAsia"/>
+              </w:rPr>
+              <w:t>账号密码匹配情况/页面跳转</w:t>
+            </w:r>
+          </w:p>
+        </w:tc>
+        <w:tc>
+          <w:tcPr>
+            <w:tcW w:w="1695" w:type="dxa"/>
+          </w:tcPr>
+          <w:p>
+            <w:r>
+              <w:rPr>
+                <w:rFonts w:hint="eastAsia"/>
+              </w:rPr>
+              <w:t>匹配则跳转，不匹配则提示</w:t>
+            </w:r>
+          </w:p>
+        </w:tc>
+        <w:tc>
+          <w:tcPr>
+            <w:tcW w:w="1071" w:type="dxa"/>
+          </w:tcPr>
+          <w:p>
+            <w:r>
+              <w:rPr>
+                <w:rFonts w:hint="eastAsia"/>
+              </w:rPr>
+              <w:t>成功</w:t>
+            </w:r>
+          </w:p>
+        </w:tc>
+      </w:tr>
+      <w:tr>
+        <w:tc>
+          <w:tcPr>
+            <w:tcW w:w="1129" w:type="dxa"/>
+            <w:vMerge/>
+          </w:tcPr>
+          <w:p/>
+        </w:tc>
+        <w:tc>
+          <w:tcPr>
+            <w:tcW w:w="851" w:type="dxa"/>
+            <w:vMerge/>
+          </w:tcPr>
+          <w:p/>
+        </w:tc>
+        <w:tc>
+          <w:tcPr>
+            <w:tcW w:w="1984" w:type="dxa"/>
+          </w:tcPr>
+          <w:p>
+            <w:r>
+              <w:rPr>
+                <w:rFonts w:hint="eastAsia"/>
+              </w:rPr>
+              <w:t>点击“没有账号？点此注册”</w:t>
+            </w:r>
+          </w:p>
+        </w:tc>
+        <w:tc>
+          <w:tcPr>
+            <w:tcW w:w="1566" w:type="dxa"/>
+          </w:tcPr>
+          <w:p>
+            <w:r>
+              <w:rPr>
+                <w:rFonts w:hint="eastAsia"/>
+              </w:rPr>
+              <w:t>页面跳转</w:t>
+            </w:r>
+          </w:p>
+        </w:tc>
+        <w:tc>
+          <w:tcPr>
+            <w:tcW w:w="1695" w:type="dxa"/>
+          </w:tcPr>
+          <w:p>
+            <w:r>
+              <w:rPr>
+                <w:rFonts w:hint="eastAsia"/>
+              </w:rPr>
+              <w:t>跳转至注册页面</w:t>
+            </w:r>
+          </w:p>
+        </w:tc>
+        <w:tc>
+          <w:tcPr>
+            <w:tcW w:w="1071" w:type="dxa"/>
+          </w:tcPr>
+          <w:p>
+            <w:r>
+              <w:rPr>
+                <w:rFonts w:hint="eastAsia"/>
+              </w:rPr>
+              <w:t>成功</w:t>
+            </w:r>
+          </w:p>
+        </w:tc>
+      </w:tr>
+      <w:tr>
+        <w:tc>
+          <w:tcPr>
+            <w:tcW w:w="1129" w:type="dxa"/>
+            <w:vMerge/>
+          </w:tcPr>
+          <w:p/>
+        </w:tc>
+        <w:tc>
+          <w:tcPr>
+            <w:tcW w:w="851" w:type="dxa"/>
+            <w:vMerge w:val="restart"/>
+          </w:tcPr>
+          <w:p/>
+          <w:p/>
+          <w:p/>
+          <w:p>
+            <w:r>
+              <w:rPr>
+                <w:rFonts w:hint="eastAsia"/>
+              </w:rPr>
+              <w:lastRenderedPageBreak/>
+              <w:t>预约信息界面</w:t>
+            </w:r>
+          </w:p>
+        </w:tc>
+        <w:tc>
+          <w:tcPr>
+            <w:tcW w:w="1984" w:type="dxa"/>
+          </w:tcPr>
+          <w:p>
+            <w:r>
+              <w:rPr>
+                <w:rFonts w:hint="eastAsia"/>
+              </w:rPr>
+              <w:lastRenderedPageBreak/>
+              <w:t>点击“取消预约”</w:t>
+            </w:r>
+          </w:p>
+        </w:tc>
+        <w:tc>
+          <w:tcPr>
+            <w:tcW w:w="1566" w:type="dxa"/>
+          </w:tcPr>
+          <w:p>
+            <w:r>
+              <w:rPr>
+                <w:rFonts w:hint="eastAsia"/>
+              </w:rPr>
+              <w:t>取消操作</w:t>
+            </w:r>
+          </w:p>
+        </w:tc>
+        <w:tc>
+          <w:tcPr>
+            <w:tcW w:w="1695" w:type="dxa"/>
+          </w:tcPr>
+          <w:p>
+            <w:r>
+              <w:rPr>
+                <w:rFonts w:hint="eastAsia"/>
+              </w:rPr>
+              <w:t>清除当前预约信息</w:t>
+            </w:r>
+          </w:p>
+        </w:tc>
+        <w:tc>
+          <w:tcPr>
+            <w:tcW w:w="1071" w:type="dxa"/>
+          </w:tcPr>
+          <w:p>
+            <w:r>
+              <w:rPr>
+                <w:rFonts w:hint="eastAsia"/>
+              </w:rPr>
+              <w:t>成功</w:t>
+            </w:r>
+          </w:p>
+        </w:tc>
+      </w:tr>
+      <w:tr>
+        <w:tc>
+          <w:tcPr>
+            <w:tcW w:w="1129" w:type="dxa"/>
+            <w:vMerge/>
+          </w:tcPr>
+          <w:p/>
+        </w:tc>
+        <w:tc>
+          <w:tcPr>
+            <w:tcW w:w="851" w:type="dxa"/>
+            <w:vMerge/>
+          </w:tcPr>
+          <w:p/>
+        </w:tc>
+        <w:tc>
+          <w:tcPr>
+            <w:tcW w:w="1984" w:type="dxa"/>
+          </w:tcPr>
+          <w:p>
+            <w:r>
+              <w:rPr>
+                <w:rFonts w:hint="eastAsia"/>
+              </w:rPr>
+              <w:t>点击</w:t>
+            </w:r>
+            <w:proofErr w:type="gramStart"/>
+            <w:r>
+              <w:rPr>
+                <w:rFonts w:hint="eastAsia"/>
+              </w:rPr>
+              <w:t>“</w:t>
+            </w:r>
+            <w:proofErr w:type="gramEnd"/>
+            <w:r>
+              <w:rPr>
+                <w:rFonts w:hint="eastAsia"/>
+              </w:rPr>
+              <w:t>查看“</w:t>
+            </w:r>
+          </w:p>
+        </w:tc>
+        <w:tc>
+          <w:tcPr>
+            <w:tcW w:w="1566" w:type="dxa"/>
+          </w:tcPr>
+          <w:p>
+            <w:r>
+              <w:rPr>
+                <w:rFonts w:hint="eastAsia"/>
+              </w:rPr>
+              <w:t>历史记录查看</w:t>
+            </w:r>
+          </w:p>
+        </w:tc>
+        <w:tc>
+          <w:tcPr>
+            <w:tcW w:w="1695" w:type="dxa"/>
+          </w:tcPr>
+          <w:p>
+            <w:r>
+              <w:rPr>
+                <w:rFonts w:hint="eastAsia"/>
+              </w:rPr>
+              <w:t>显示预约历史记</w:t>
+            </w:r>
+            <w:r>
+              <w:rPr>
+                <w:rFonts w:hint="eastAsia"/>
+              </w:rPr>
+              <w:lastRenderedPageBreak/>
+              <w:t>录</w:t>
+            </w:r>
+          </w:p>
+        </w:tc>
+        <w:tc>
+          <w:tcPr>
+            <w:tcW w:w="1071" w:type="dxa"/>
+          </w:tcPr>
+          <w:p>
+            <w:r>
+              <w:rPr>
+                <w:rFonts w:hint="eastAsia"/>
+              </w:rPr>
+              <w:lastRenderedPageBreak/>
+              <w:t>成功</w:t>
+            </w:r>
+          </w:p>
+        </w:tc>
+      </w:tr>
+      <w:tr>
+        <w:tc>
+          <w:tcPr>
+            <w:tcW w:w="1129" w:type="dxa"/>
+            <w:vMerge/>
+          </w:tcPr>
+          <w:p/>
+        </w:tc>
+        <w:tc>
+          <w:tcPr>
+            <w:tcW w:w="851" w:type="dxa"/>
+            <w:vMerge/>
+          </w:tcPr>
+          <w:p/>
+        </w:tc>
+        <w:tc>
+          <w:tcPr>
+            <w:tcW w:w="1984" w:type="dxa"/>
+          </w:tcPr>
+          <w:p>
+            <w:r>
+              <w:rPr>
+                <w:rFonts w:hint="eastAsia"/>
+              </w:rPr>
+              <w:t>点击</w:t>
+            </w:r>
+            <w:proofErr w:type="gramStart"/>
+            <w:r>
+              <w:rPr>
+                <w:rFonts w:hint="eastAsia"/>
+              </w:rPr>
+              <w:t>“</w:t>
+            </w:r>
+            <w:proofErr w:type="gramEnd"/>
+            <w:r>
+              <w:rPr>
+                <w:rFonts w:hint="eastAsia"/>
+              </w:rPr>
+              <w:t>预约信息“</w:t>
+            </w:r>
+          </w:p>
+        </w:tc>
+        <w:tc>
+          <w:tcPr>
+            <w:tcW w:w="1566" w:type="dxa"/>
+          </w:tcPr>
+          <w:p>
+            <w:r>
+              <w:rPr>
+                <w:rFonts w:hint="eastAsia"/>
+              </w:rPr>
+              <w:t>页面跳转</w:t>
+            </w:r>
+          </w:p>
+        </w:tc>
+        <w:tc>
+          <w:tcPr>
+            <w:tcW w:w="1695" w:type="dxa"/>
+          </w:tcPr>
+          <w:p>
+            <w:r>
+              <w:rPr>
+                <w:rFonts w:hint="eastAsia"/>
+              </w:rPr>
+              <w:t>刷新此页面</w:t>
+            </w:r>
+          </w:p>
+        </w:tc>
+        <w:tc>
+          <w:tcPr>
+            <w:tcW w:w="1071" w:type="dxa"/>
+          </w:tcPr>
+          <w:p>
+            <w:r>
+              <w:rPr>
+                <w:rFonts w:hint="eastAsia"/>
+              </w:rPr>
+              <w:t>成功</w:t>
+            </w:r>
+          </w:p>
+        </w:tc>
+      </w:tr>
+      <w:tr>
+        <w:tc>
+          <w:tcPr>
+            <w:tcW w:w="1129" w:type="dxa"/>
+            <w:vMerge/>
+          </w:tcPr>
+          <w:p/>
+        </w:tc>
+        <w:tc>
+          <w:tcPr>
+            <w:tcW w:w="851" w:type="dxa"/>
+            <w:vMerge/>
+          </w:tcPr>
+          <w:p/>
+        </w:tc>
+        <w:tc>
+          <w:tcPr>
+            <w:tcW w:w="1984" w:type="dxa"/>
+          </w:tcPr>
+          <w:p>
+            <w:r>
+              <w:rPr>
+                <w:rFonts w:hint="eastAsia"/>
+              </w:rPr>
+              <w:t>点击</w:t>
+            </w:r>
+            <w:proofErr w:type="gramStart"/>
+            <w:r>
+              <w:rPr>
+                <w:rFonts w:hint="eastAsia"/>
+              </w:rPr>
+              <w:t>“</w:t>
+            </w:r>
+            <w:proofErr w:type="gramEnd"/>
+            <w:r>
+              <w:rPr>
+                <w:rFonts w:hint="eastAsia"/>
+              </w:rPr>
+              <w:t>预约“</w:t>
+            </w:r>
+          </w:p>
+        </w:tc>
+        <w:tc>
+          <w:tcPr>
+            <w:tcW w:w="1566" w:type="dxa"/>
+          </w:tcPr>
+          <w:p>
+            <w:r>
+              <w:rPr>
+                <w:rFonts w:hint="eastAsia"/>
+              </w:rPr>
+              <w:t>页面跳转</w:t>
+            </w:r>
+          </w:p>
+        </w:tc>
+        <w:tc>
+          <w:tcPr>
+            <w:tcW w:w="1695" w:type="dxa"/>
+          </w:tcPr>
+          <w:p>
+            <w:r>
+              <w:rPr>
+                <w:rFonts w:hint="eastAsia"/>
+              </w:rPr>
+              <w:t>跳转至搜索界面</w:t>
+            </w:r>
+          </w:p>
+        </w:tc>
+        <w:tc>
+          <w:tcPr>
+            <w:tcW w:w="1071" w:type="dxa"/>
+          </w:tcPr>
+          <w:p>
+            <w:r>
+              <w:rPr>
+                <w:rFonts w:hint="eastAsia"/>
+              </w:rPr>
+              <w:t>成功</w:t>
+            </w:r>
+          </w:p>
+        </w:tc>
+      </w:tr>
+      <w:tr>
+        <w:tc>
+          <w:tcPr>
+            <w:tcW w:w="1129" w:type="dxa"/>
+            <w:vMerge/>
+          </w:tcPr>
+          <w:p/>
+        </w:tc>
+        <w:tc>
+          <w:tcPr>
+            <w:tcW w:w="851" w:type="dxa"/>
+            <w:vMerge/>
+          </w:tcPr>
+          <w:p/>
+        </w:tc>
+        <w:tc>
+          <w:tcPr>
+            <w:tcW w:w="1984" w:type="dxa"/>
+          </w:tcPr>
+          <w:p>
+            <w:r>
+              <w:rPr>
+                <w:rFonts w:hint="eastAsia"/>
+              </w:rPr>
+              <w:t>点击</w:t>
+            </w:r>
+            <w:proofErr w:type="gramStart"/>
+            <w:r>
+              <w:rPr>
+                <w:rFonts w:hint="eastAsia"/>
+              </w:rPr>
+              <w:t>“</w:t>
+            </w:r>
+            <w:proofErr w:type="gramEnd"/>
+            <w:r>
+              <w:rPr>
+                <w:rFonts w:hint="eastAsia"/>
+              </w:rPr>
+              <w:t>消息“</w:t>
+            </w:r>
+          </w:p>
+        </w:tc>
+        <w:tc>
+          <w:tcPr>
+            <w:tcW w:w="1566" w:type="dxa"/>
+          </w:tcPr>
+          <w:p>
+            <w:r>
+              <w:rPr>
+                <w:rFonts w:hint="eastAsia"/>
+              </w:rPr>
+              <w:t>页面跳转</w:t>
+            </w:r>
+          </w:p>
+        </w:tc>
+        <w:tc>
+          <w:tcPr>
+            <w:tcW w:w="1695" w:type="dxa"/>
+          </w:tcPr>
+          <w:p>
+            <w:r>
+              <w:rPr>
+                <w:rFonts w:hint="eastAsia"/>
+              </w:rPr>
+              <w:t>跳转至消息页面</w:t>
+            </w:r>
+          </w:p>
+        </w:tc>
+        <w:tc>
+          <w:tcPr>
+            <w:tcW w:w="1071" w:type="dxa"/>
+          </w:tcPr>
+          <w:p>
+            <w:r>
+              <w:rPr>
+                <w:rFonts w:hint="eastAsia"/>
+              </w:rPr>
+              <w:t>成功</w:t>
+            </w:r>
+          </w:p>
+        </w:tc>
+      </w:tr>
+      <w:tr>
+        <w:tc>
+          <w:tcPr>
+            <w:tcW w:w="1129" w:type="dxa"/>
+            <w:vMerge/>
+          </w:tcPr>
+          <w:p/>
+        </w:tc>
+        <w:tc>
+          <w:tcPr>
+            <w:tcW w:w="851" w:type="dxa"/>
+            <w:vMerge/>
+          </w:tcPr>
+          <w:p/>
+        </w:tc>
+        <w:tc>
+          <w:tcPr>
+            <w:tcW w:w="1984" w:type="dxa"/>
+          </w:tcPr>
+          <w:p>
+            <w:r>
+              <w:rPr>
+                <w:rFonts w:hint="eastAsia"/>
+              </w:rPr>
+              <w:t>点击</w:t>
+            </w:r>
+            <w:proofErr w:type="gramStart"/>
+            <w:r>
+              <w:rPr>
+                <w:rFonts w:hint="eastAsia"/>
+              </w:rPr>
+              <w:t>“</w:t>
+            </w:r>
+            <w:proofErr w:type="gramEnd"/>
+            <w:r>
+              <w:rPr>
+                <w:rFonts w:hint="eastAsia"/>
+              </w:rPr>
+              <w:t>个人信息“</w:t>
+            </w:r>
+          </w:p>
+        </w:tc>
+        <w:tc>
+          <w:tcPr>
+            <w:tcW w:w="1566" w:type="dxa"/>
+          </w:tcPr>
+          <w:p>
+            <w:r>
+              <w:rPr>
+                <w:rFonts w:hint="eastAsia"/>
+              </w:rPr>
+              <w:t>页面跳转</w:t>
+            </w:r>
+          </w:p>
+        </w:tc>
+        <w:tc>
+          <w:tcPr>
+            <w:tcW w:w="1695" w:type="dxa"/>
+          </w:tcPr>
+          <w:p>
+            <w:r>
+              <w:rPr>
+                <w:rFonts w:hint="eastAsia"/>
+              </w:rPr>
+              <w:t>跳转至个人主页</w:t>
+            </w:r>
+          </w:p>
+        </w:tc>
+        <w:tc>
+          <w:tcPr>
+            <w:tcW w:w="1071" w:type="dxa"/>
+          </w:tcPr>
+          <w:p>
+            <w:r>
+              <w:rPr>
+                <w:rFonts w:hint="eastAsia"/>
+              </w:rPr>
+              <w:t>成功</w:t>
+            </w:r>
+          </w:p>
+        </w:tc>
+      </w:tr>
+      <w:tr>
+        <w:tc>
+          <w:tcPr>
+            <w:tcW w:w="1129" w:type="dxa"/>
+            <w:vMerge/>
+          </w:tcPr>
+          <w:p>
+            <w:bookmarkStart w:id="1" w:name="_Hlk61005006"/>
+          </w:p>
+        </w:tc>
+        <w:tc>
+          <w:tcPr>
+            <w:tcW w:w="851" w:type="dxa"/>
+            <w:vMerge w:val="restart"/>
+          </w:tcPr>
+          <w:p/>
+          <w:p/>
+          <w:p/>
+          <w:p>
+            <w:r>
+              <w:rPr>
+                <w:rFonts w:hint="eastAsia"/>
+              </w:rPr>
+              <w:t>搜索</w:t>
+            </w:r>
+          </w:p>
+          <w:p>
+            <w:r>
+              <w:rPr>
+                <w:rFonts w:hint="eastAsia"/>
+              </w:rPr>
+              <w:t>界面</w:t>
+            </w:r>
+          </w:p>
+        </w:tc>
+        <w:tc>
+          <w:tcPr>
+            <w:tcW w:w="1984" w:type="dxa"/>
+          </w:tcPr>
+          <w:p>
+            <w:r>
+              <w:rPr>
+                <w:rFonts w:hint="eastAsia"/>
+              </w:rPr>
+              <w:t>输入医院</w:t>
+            </w:r>
+          </w:p>
+        </w:tc>
+        <w:tc>
+          <w:tcPr>
+            <w:tcW w:w="1566" w:type="dxa"/>
+          </w:tcPr>
+          <w:p>
+            <w:r>
+              <w:rPr>
+                <w:rFonts w:hint="eastAsia"/>
+              </w:rPr>
+              <w:t>结果显示</w:t>
+            </w:r>
+          </w:p>
+        </w:tc>
+        <w:tc>
+          <w:tcPr>
+            <w:tcW w:w="1695" w:type="dxa"/>
+          </w:tcPr>
+          <w:p>
+            <w:r>
+              <w:rPr>
+                <w:rFonts w:hint="eastAsia"/>
+              </w:rPr>
+              <w:t>显示医院</w:t>
+            </w:r>
+          </w:p>
+        </w:tc>
+        <w:tc>
+          <w:tcPr>
+            <w:tcW w:w="1071" w:type="dxa"/>
+          </w:tcPr>
+          <w:p>
+            <w:r>
+              <w:rPr>
+                <w:rFonts w:hint="eastAsia"/>
+              </w:rPr>
+              <w:t>成功</w:t>
+            </w:r>
+          </w:p>
+        </w:tc>
+      </w:tr>
+      <w:bookmarkEnd w:id="1"/>
+      <w:tr>
+        <w:tc>
+          <w:tcPr>
+            <w:tcW w:w="1129" w:type="dxa"/>
+            <w:vMerge/>
+          </w:tcPr>
+          <w:p/>
+        </w:tc>
+        <w:tc>
+          <w:tcPr>
+            <w:tcW w:w="851" w:type="dxa"/>
+            <w:vMerge/>
+          </w:tcPr>
+          <w:p/>
+        </w:tc>
+        <w:tc>
+          <w:tcPr>
+            <w:tcW w:w="1984" w:type="dxa"/>
+          </w:tcPr>
+          <w:p>
+            <w:r>
+              <w:rPr>
+                <w:rFonts w:hint="eastAsia"/>
+              </w:rPr>
+              <w:t>点击</w:t>
+            </w:r>
+            <w:proofErr w:type="gramStart"/>
+            <w:r>
+              <w:rPr>
+                <w:rFonts w:hint="eastAsia"/>
+              </w:rPr>
+              <w:t>“</w:t>
+            </w:r>
+            <w:proofErr w:type="gramEnd"/>
+            <w:r>
+              <w:rPr>
+                <w:rFonts w:hint="eastAsia"/>
+              </w:rPr>
+              <w:t>搜索“</w:t>
+            </w:r>
+          </w:p>
+        </w:tc>
+        <w:tc>
+          <w:tcPr>
+            <w:tcW w:w="1566" w:type="dxa"/>
+          </w:tcPr>
+          <w:p>
+            <w:r>
+              <w:rPr>
+                <w:rFonts w:hint="eastAsia"/>
+              </w:rPr>
+              <w:t>页面跳转</w:t>
+            </w:r>
+          </w:p>
+        </w:tc>
+        <w:tc>
+          <w:tcPr>
+            <w:tcW w:w="1695" w:type="dxa"/>
+          </w:tcPr>
+          <w:p>
+            <w:r>
+              <w:rPr>
+                <w:rFonts w:hint="eastAsia"/>
+              </w:rPr>
+              <w:t>跳转至结果显示页面</w:t>
+            </w:r>
+          </w:p>
+        </w:tc>
+        <w:tc>
+          <w:tcPr>
+            <w:tcW w:w="1071" w:type="dxa"/>
+          </w:tcPr>
+          <w:p>
+            <w:r>
+              <w:rPr>
+                <w:rFonts w:hint="eastAsia"/>
+              </w:rPr>
+              <w:t>成功</w:t>
+            </w:r>
+          </w:p>
+        </w:tc>
+      </w:tr>
+      <w:tr>
+        <w:tc>
+          <w:tcPr>
+            <w:tcW w:w="1129" w:type="dxa"/>
+            <w:vMerge/>
+          </w:tcPr>
+          <w:p/>
+        </w:tc>
+        <w:tc>
+          <w:tcPr>
+            <w:tcW w:w="851" w:type="dxa"/>
+            <w:vMerge/>
+          </w:tcPr>
+          <w:p/>
+        </w:tc>
+        <w:tc>
+          <w:tcPr>
+            <w:tcW w:w="1984" w:type="dxa"/>
+          </w:tcPr>
+          <w:p>
+            <w:r>
+              <w:rPr>
+                <w:rFonts w:hint="eastAsia"/>
+              </w:rPr>
+              <w:t>点击</w:t>
+            </w:r>
+            <w:proofErr w:type="gramStart"/>
+            <w:r>
+              <w:rPr>
+                <w:rFonts w:hint="eastAsia"/>
+              </w:rPr>
+              <w:t>“</w:t>
+            </w:r>
+            <w:proofErr w:type="gramEnd"/>
+            <w:r>
+              <w:rPr>
+                <w:rFonts w:hint="eastAsia"/>
+              </w:rPr>
+              <w:t>预约信息“</w:t>
+            </w:r>
+          </w:p>
+        </w:tc>
+        <w:tc>
+          <w:tcPr>
+            <w:tcW w:w="1566" w:type="dxa"/>
+          </w:tcPr>
+          <w:p>
+            <w:r>
+              <w:rPr>
+                <w:rFonts w:hint="eastAsia"/>
+              </w:rPr>
+              <w:t>页面跳转</w:t>
+            </w:r>
+          </w:p>
+        </w:tc>
+        <w:tc>
+          <w:tcPr>
+            <w:tcW w:w="1695" w:type="dxa"/>
+          </w:tcPr>
+          <w:p>
+            <w:r>
+              <w:rPr>
+                <w:rFonts w:hint="eastAsia"/>
+              </w:rPr>
+              <w:t>跳转至预约信息界面</w:t>
+            </w:r>
+          </w:p>
+        </w:tc>
+        <w:tc>
+          <w:tcPr>
+            <w:tcW w:w="1071" w:type="dxa"/>
+          </w:tcPr>
+          <w:p>
+            <w:r>
+              <w:rPr>
+                <w:rFonts w:hint="eastAsia"/>
+              </w:rPr>
+              <w:t>成功</w:t>
+            </w:r>
+          </w:p>
+        </w:tc>
+      </w:tr>
+      <w:tr>
+        <w:tc>
+          <w:tcPr>
+            <w:tcW w:w="1129" w:type="dxa"/>
+            <w:vMerge/>
+          </w:tcPr>
+          <w:p/>
+        </w:tc>
+        <w:tc>
+          <w:tcPr>
+            <w:tcW w:w="851" w:type="dxa"/>
+            <w:vMerge/>
+          </w:tcPr>
+          <w:p/>
+        </w:tc>
+        <w:tc>
+          <w:tcPr>
+            <w:tcW w:w="1984" w:type="dxa"/>
+          </w:tcPr>
+          <w:p>
+            <w:r>
+              <w:rPr>
+                <w:rFonts w:hint="eastAsia"/>
+              </w:rPr>
+              <w:t>点击</w:t>
+            </w:r>
+            <w:proofErr w:type="gramStart"/>
+            <w:r>
+              <w:rPr>
+                <w:rFonts w:hint="eastAsia"/>
+              </w:rPr>
+              <w:t>“</w:t>
+            </w:r>
+            <w:proofErr w:type="gramEnd"/>
+            <w:r>
+              <w:rPr>
+                <w:rFonts w:hint="eastAsia"/>
+              </w:rPr>
+              <w:t>预约“</w:t>
+            </w:r>
+          </w:p>
+        </w:tc>
+        <w:tc>
+          <w:tcPr>
+            <w:tcW w:w="1566" w:type="dxa"/>
+          </w:tcPr>
+          <w:p>
+            <w:r>
+              <w:rPr>
+                <w:rFonts w:hint="eastAsia"/>
+              </w:rPr>
+              <w:t>页面跳转</w:t>
+            </w:r>
+          </w:p>
+        </w:tc>
+        <w:tc>
+          <w:tcPr>
+            <w:tcW w:w="1695" w:type="dxa"/>
+          </w:tcPr>
+          <w:p>
+            <w:r>
+              <w:rPr>
+                <w:rFonts w:hint="eastAsia"/>
+              </w:rPr>
+              <w:t>刷新此页面</w:t>
+            </w:r>
+          </w:p>
+        </w:tc>
+        <w:tc>
+          <w:tcPr>
+            <w:tcW w:w="1071" w:type="dxa"/>
+          </w:tcPr>
+          <w:p>
+            <w:r>
+              <w:rPr>
+                <w:rFonts w:hint="eastAsia"/>
+              </w:rPr>
+              <w:t>成功</w:t>
+            </w:r>
+          </w:p>
+        </w:tc>
+      </w:tr>
+      <w:tr>
+        <w:tc>
+          <w:tcPr>
+            <w:tcW w:w="1129" w:type="dxa"/>
+            <w:vMerge/>
+          </w:tcPr>
+          <w:p/>
+        </w:tc>
+        <w:tc>
+          <w:tcPr>
+            <w:tcW w:w="851" w:type="dxa"/>
+            <w:vMerge/>
+          </w:tcPr>
+          <w:p/>
+        </w:tc>
+        <w:tc>
+          <w:tcPr>
+            <w:tcW w:w="1984" w:type="dxa"/>
+          </w:tcPr>
+          <w:p>
+            <w:r>
+              <w:rPr>
+                <w:rFonts w:hint="eastAsia"/>
+              </w:rPr>
+              <w:t>点击</w:t>
+            </w:r>
+            <w:proofErr w:type="gramStart"/>
+            <w:r>
+              <w:rPr>
+                <w:rFonts w:hint="eastAsia"/>
+              </w:rPr>
+              <w:t>“</w:t>
+            </w:r>
+            <w:proofErr w:type="gramEnd"/>
+            <w:r>
+              <w:rPr>
+                <w:rFonts w:hint="eastAsia"/>
+              </w:rPr>
+              <w:t>消息“</w:t>
+            </w:r>
+          </w:p>
+        </w:tc>
+        <w:tc>
+          <w:tcPr>
+            <w:tcW w:w="1566" w:type="dxa"/>
+          </w:tcPr>
+          <w:p>
+            <w:r>
+              <w:rPr>
+                <w:rFonts w:hint="eastAsia"/>
+              </w:rPr>
+              <w:t>页面跳转</w:t>
+            </w:r>
+          </w:p>
+        </w:tc>
+        <w:tc>
+          <w:tcPr>
+            <w:tcW w:w="1695" w:type="dxa"/>
+          </w:tcPr>
+          <w:p>
+            <w:r>
+              <w:rPr>
+                <w:rFonts w:hint="eastAsia"/>
+              </w:rPr>
+              <w:t>跳转至消息页面</w:t>
+            </w:r>
+          </w:p>
+        </w:tc>
+        <w:tc>
+          <w:tcPr>
+            <w:tcW w:w="1071" w:type="dxa"/>
+          </w:tcPr>
+          <w:p>
+            <w:r>
+              <w:rPr>
+                <w:rFonts w:hint="eastAsia"/>
+              </w:rPr>
+              <w:t>成功</w:t>
+            </w:r>
+          </w:p>
+        </w:tc>
+      </w:tr>
+      <w:tr>
+        <w:tc>
+          <w:tcPr>
+            <w:tcW w:w="1129" w:type="dxa"/>
+            <w:vMerge/>
+          </w:tcPr>
+          <w:p/>
+        </w:tc>
+        <w:tc>
+          <w:tcPr>
+            <w:tcW w:w="851" w:type="dxa"/>
+            <w:vMerge/>
+          </w:tcPr>
+          <w:p/>
+        </w:tc>
+        <w:tc>
+          <w:tcPr>
+            <w:tcW w:w="1984" w:type="dxa"/>
+          </w:tcPr>
+          <w:p>
+            <w:r>
+              <w:rPr>
+                <w:rFonts w:hint="eastAsia"/>
+              </w:rPr>
+              <w:t>点击</w:t>
+            </w:r>
+            <w:proofErr w:type="gramStart"/>
+            <w:r>
+              <w:rPr>
+                <w:rFonts w:hint="eastAsia"/>
+              </w:rPr>
+              <w:t>“</w:t>
+            </w:r>
+            <w:proofErr w:type="gramEnd"/>
+            <w:r>
+              <w:rPr>
+                <w:rFonts w:hint="eastAsia"/>
+              </w:rPr>
+              <w:t>个人信息“</w:t>
+            </w:r>
+          </w:p>
+        </w:tc>
+        <w:tc>
+          <w:tcPr>
+            <w:tcW w:w="1566" w:type="dxa"/>
+          </w:tcPr>
+          <w:p>
+            <w:r>
+              <w:rPr>
+                <w:rFonts w:hint="eastAsia"/>
+              </w:rPr>
+              <w:t>页面跳转</w:t>
+            </w:r>
+          </w:p>
+        </w:tc>
+        <w:tc>
+          <w:tcPr>
+            <w:tcW w:w="1695" w:type="dxa"/>
+          </w:tcPr>
+          <w:p>
+            <w:r>
+              <w:rPr>
+                <w:rFonts w:hint="eastAsia"/>
+              </w:rPr>
+              <w:t>跳转至个人主页</w:t>
+            </w:r>
+          </w:p>
+        </w:tc>
+        <w:tc>
+          <w:tcPr>
+            <w:tcW w:w="1071" w:type="dxa"/>
+          </w:tcPr>
+          <w:p>
+            <w:r>
+              <w:rPr>
+                <w:rFonts w:hint="eastAsia"/>
+              </w:rPr>
+              <w:t>成功</w:t>
+            </w:r>
+          </w:p>
+        </w:tc>
+      </w:tr>
+      <w:tr>
+        <w:tc>
+          <w:tcPr>
+            <w:tcW w:w="1129" w:type="dxa"/>
+            <w:vMerge/>
+          </w:tcPr>
+          <w:p/>
+        </w:tc>
+        <w:tc>
+          <w:tcPr>
+            <w:tcW w:w="851" w:type="dxa"/>
+            <w:vMerge w:val="restart"/>
+          </w:tcPr>
+          <w:p/>
+          <w:p/>
+          <w:p/>
+          <w:p>
+            <w:r>
+              <w:rPr>
+                <w:rFonts w:hint="eastAsia"/>
+              </w:rPr>
+              <w:t>个人</w:t>
+            </w:r>
+          </w:p>
+          <w:p>
+            <w:r>
+              <w:rPr>
+                <w:rFonts w:hint="eastAsia"/>
+              </w:rPr>
+              <w:t>主页</w:t>
+            </w:r>
+          </w:p>
+        </w:tc>
+        <w:tc>
+          <w:tcPr>
+            <w:tcW w:w="1984" w:type="dxa"/>
+          </w:tcPr>
+          <w:p>
+            <w:r>
+              <w:rPr>
+                <w:rFonts w:hint="eastAsia"/>
+              </w:rPr>
+              <w:t>点击</w:t>
+            </w:r>
+            <w:proofErr w:type="gramStart"/>
+            <w:r>
+              <w:rPr>
+                <w:rFonts w:hint="eastAsia"/>
+              </w:rPr>
+              <w:t>“</w:t>
+            </w:r>
+            <w:proofErr w:type="gramEnd"/>
+            <w:r>
+              <w:rPr>
+                <w:rFonts w:hint="eastAsia"/>
+              </w:rPr>
+              <w:t>注销“</w:t>
+            </w:r>
+          </w:p>
+        </w:tc>
+        <w:tc>
+          <w:tcPr>
+            <w:tcW w:w="1566" w:type="dxa"/>
+          </w:tcPr>
+          <w:p>
+            <w:r>
+              <w:rPr>
+                <w:rFonts w:hint="eastAsia"/>
+              </w:rPr>
+              <w:t>页面跳转</w:t>
+            </w:r>
+          </w:p>
+        </w:tc>
+        <w:tc>
+          <w:tcPr>
+            <w:tcW w:w="1695" w:type="dxa"/>
+          </w:tcPr>
+          <w:p>
+            <w:r>
+              <w:rPr>
+                <w:rFonts w:hint="eastAsia"/>
+              </w:rPr>
+              <w:t>跳转至登录界面</w:t>
+            </w:r>
+          </w:p>
+        </w:tc>
+        <w:tc>
+          <w:tcPr>
+            <w:tcW w:w="1071" w:type="dxa"/>
+          </w:tcPr>
+          <w:p>
+            <w:r>
+              <w:rPr>
+                <w:rFonts w:hint="eastAsia"/>
+              </w:rPr>
+              <w:t>成功</w:t>
+            </w:r>
+          </w:p>
+        </w:tc>
+      </w:tr>
+      <w:tr>
+        <w:tc>
+          <w:tcPr>
+            <w:tcW w:w="1129" w:type="dxa"/>
+            <w:vMerge/>
+          </w:tcPr>
+          <w:p/>
+        </w:tc>
+        <w:tc>
+          <w:tcPr>
+            <w:tcW w:w="851" w:type="dxa"/>
+            <w:vMerge/>
+          </w:tcPr>
+          <w:p/>
+        </w:tc>
+        <w:tc>
+          <w:tcPr>
+            <w:tcW w:w="1984" w:type="dxa"/>
+          </w:tcPr>
+          <w:p>
+            <w:r>
+              <w:rPr>
+                <w:rFonts w:hint="eastAsia"/>
+              </w:rPr>
+              <w:t>点击</w:t>
+            </w:r>
+            <w:proofErr w:type="gramStart"/>
+            <w:r>
+              <w:rPr>
+                <w:rFonts w:hint="eastAsia"/>
+              </w:rPr>
+              <w:t>“</w:t>
+            </w:r>
+            <w:proofErr w:type="gramEnd"/>
+            <w:r>
+              <w:rPr>
+                <w:rFonts w:hint="eastAsia"/>
+              </w:rPr>
+              <w:t>查看“</w:t>
+            </w:r>
+          </w:p>
+        </w:tc>
+        <w:tc>
+          <w:tcPr>
+            <w:tcW w:w="1566" w:type="dxa"/>
+          </w:tcPr>
+          <w:p>
+            <w:r>
+              <w:rPr>
+                <w:rFonts w:hint="eastAsia"/>
+              </w:rPr>
+              <w:t>页面跳转</w:t>
+            </w:r>
+          </w:p>
+        </w:tc>
+        <w:tc>
+          <w:tcPr>
+            <w:tcW w:w="1695" w:type="dxa"/>
+          </w:tcPr>
+          <w:p>
+            <w:r>
+              <w:rPr>
+                <w:rFonts w:hint="eastAsia"/>
+              </w:rPr>
+              <w:t>跳转至病历药单界面</w:t>
+            </w:r>
+          </w:p>
+        </w:tc>
+        <w:tc>
+          <w:tcPr>
+            <w:tcW w:w="1071" w:type="dxa"/>
+          </w:tcPr>
+          <w:p>
+            <w:r>
+              <w:rPr>
+                <w:rFonts w:hint="eastAsia"/>
+              </w:rPr>
+              <w:t>成功</w:t>
+            </w:r>
+          </w:p>
+        </w:tc>
+      </w:tr>
+      <w:tr>
+        <w:tc>
+          <w:tcPr>
+            <w:tcW w:w="1129" w:type="dxa"/>
+            <w:vMerge/>
+          </w:tcPr>
+          <w:p/>
+        </w:tc>
+        <w:tc>
+          <w:tcPr>
+            <w:tcW w:w="851" w:type="dxa"/>
+            <w:vMerge/>
+          </w:tcPr>
+          <w:p/>
+        </w:tc>
+        <w:tc>
+          <w:tcPr>
+            <w:tcW w:w="1984" w:type="dxa"/>
+          </w:tcPr>
+          <w:p>
+            <w:r>
+              <w:rPr>
+                <w:rFonts w:hint="eastAsia"/>
+              </w:rPr>
+              <w:t>点击</w:t>
+            </w:r>
+            <w:proofErr w:type="gramStart"/>
+            <w:r>
+              <w:rPr>
+                <w:rFonts w:hint="eastAsia"/>
+              </w:rPr>
+              <w:t>“</w:t>
+            </w:r>
+            <w:proofErr w:type="gramEnd"/>
+            <w:r>
+              <w:rPr>
+                <w:rFonts w:hint="eastAsia"/>
+              </w:rPr>
+              <w:t>预约信息“</w:t>
+            </w:r>
+          </w:p>
+        </w:tc>
+        <w:tc>
+          <w:tcPr>
+            <w:tcW w:w="1566" w:type="dxa"/>
+          </w:tcPr>
+          <w:p>
+            <w:r>
+              <w:rPr>
+                <w:rFonts w:hint="eastAsia"/>
+              </w:rPr>
+              <w:t>页面跳转</w:t>
+            </w:r>
+          </w:p>
+        </w:tc>
+        <w:tc>
+          <w:tcPr>
+            <w:tcW w:w="1695" w:type="dxa"/>
+          </w:tcPr>
+          <w:p>
+            <w:r>
+              <w:rPr>
+                <w:rFonts w:hint="eastAsia"/>
+              </w:rPr>
+              <w:t>跳转至预约信息界面</w:t>
+            </w:r>
+          </w:p>
+        </w:tc>
+        <w:tc>
+          <w:tcPr>
+            <w:tcW w:w="1071" w:type="dxa"/>
+          </w:tcPr>
+          <w:p>
+            <w:r>
+              <w:rPr>
+                <w:rFonts w:hint="eastAsia"/>
+              </w:rPr>
+              <w:t>成功</w:t>
+            </w:r>
+          </w:p>
+        </w:tc>
+      </w:tr>
+      <w:tr>
+        <w:tc>
+          <w:tcPr>
+            <w:tcW w:w="1129" w:type="dxa"/>
+            <w:vMerge/>
+          </w:tcPr>
+          <w:p/>
+        </w:tc>
+        <w:tc>
+          <w:tcPr>
+            <w:tcW w:w="851" w:type="dxa"/>
+            <w:vMerge/>
+          </w:tcPr>
+          <w:p/>
+        </w:tc>
+        <w:tc>
+          <w:tcPr>
+            <w:tcW w:w="1984" w:type="dxa"/>
+          </w:tcPr>
+          <w:p>
+            <w:r>
+              <w:rPr>
+                <w:rFonts w:hint="eastAsia"/>
+              </w:rPr>
+              <w:t>点击</w:t>
+            </w:r>
+            <w:proofErr w:type="gramStart"/>
+            <w:r>
+              <w:rPr>
+                <w:rFonts w:hint="eastAsia"/>
+              </w:rPr>
+              <w:t>“</w:t>
+            </w:r>
+            <w:proofErr w:type="gramEnd"/>
+            <w:r>
+              <w:rPr>
+                <w:rFonts w:hint="eastAsia"/>
+              </w:rPr>
+              <w:t>预约“</w:t>
+            </w:r>
+          </w:p>
+        </w:tc>
+        <w:tc>
+          <w:tcPr>
+            <w:tcW w:w="1566" w:type="dxa"/>
+          </w:tcPr>
+          <w:p>
+            <w:r>
+              <w:rPr>
+                <w:rFonts w:hint="eastAsia"/>
+              </w:rPr>
+              <w:t>页面跳转</w:t>
+            </w:r>
+          </w:p>
+        </w:tc>
+        <w:tc>
+          <w:tcPr>
+            <w:tcW w:w="1695" w:type="dxa"/>
+          </w:tcPr>
+          <w:p>
+            <w:r>
+              <w:rPr>
+                <w:rFonts w:hint="eastAsia"/>
+              </w:rPr>
+              <w:t>跳转至搜索界面</w:t>
+            </w:r>
+          </w:p>
+        </w:tc>
+        <w:tc>
+          <w:tcPr>
+            <w:tcW w:w="1071" w:type="dxa"/>
+          </w:tcPr>
+          <w:p>
+            <w:r>
+              <w:rPr>
+                <w:rFonts w:hint="eastAsia"/>
+              </w:rPr>
+              <w:t>成功</w:t>
+            </w:r>
+          </w:p>
+        </w:tc>
+      </w:tr>
+      <w:tr>
+        <w:tc>
+          <w:tcPr>
+            <w:tcW w:w="1129" w:type="dxa"/>
+            <w:vMerge/>
+          </w:tcPr>
+          <w:p/>
+        </w:tc>
+        <w:tc>
+          <w:tcPr>
+            <w:tcW w:w="851" w:type="dxa"/>
+            <w:vMerge/>
+          </w:tcPr>
+          <w:p/>
+        </w:tc>
+        <w:tc>
+          <w:tcPr>
+            <w:tcW w:w="1984" w:type="dxa"/>
+          </w:tcPr>
+          <w:p>
+            <w:r>
+              <w:rPr>
+                <w:rFonts w:hint="eastAsia"/>
+              </w:rPr>
+              <w:t>点击</w:t>
+            </w:r>
+            <w:proofErr w:type="gramStart"/>
+            <w:r>
+              <w:rPr>
+                <w:rFonts w:hint="eastAsia"/>
+              </w:rPr>
+              <w:t>“</w:t>
+            </w:r>
+            <w:proofErr w:type="gramEnd"/>
+            <w:r>
+              <w:rPr>
+                <w:rFonts w:hint="eastAsia"/>
+              </w:rPr>
+              <w:t>消息“</w:t>
+            </w:r>
+          </w:p>
+        </w:tc>
+        <w:tc>
+          <w:tcPr>
+            <w:tcW w:w="1566" w:type="dxa"/>
+          </w:tcPr>
+          <w:p>
+            <w:r>
+              <w:rPr>
+                <w:rFonts w:hint="eastAsia"/>
+              </w:rPr>
+              <w:t>页面跳转</w:t>
+            </w:r>
+          </w:p>
+        </w:tc>
+        <w:tc>
+          <w:tcPr>
+            <w:tcW w:w="1695" w:type="dxa"/>
+          </w:tcPr>
+          <w:p>
+            <w:r>
+              <w:rPr>
+                <w:rFonts w:hint="eastAsia"/>
+              </w:rPr>
+              <w:t>跳转至消息页面</w:t>
+            </w:r>
+          </w:p>
+        </w:tc>
+        <w:tc>
+          <w:tcPr>
+            <w:tcW w:w="1071" w:type="dxa"/>
+          </w:tcPr>
+          <w:p>
+            <w:r>
+              <w:rPr>
+                <w:rFonts w:hint="eastAsia"/>
+              </w:rPr>
+              <w:t>成功</w:t>
+            </w:r>
+          </w:p>
+        </w:tc>
+      </w:tr>
+      <w:tr>
+        <w:tc>
+          <w:tcPr>
+            <w:tcW w:w="1129" w:type="dxa"/>
+            <w:vMerge/>
+          </w:tcPr>
+          <w:p/>
+        </w:tc>
+        <w:tc>
+          <w:tcPr>
+            <w:tcW w:w="851" w:type="dxa"/>
+            <w:vMerge/>
+          </w:tcPr>
+          <w:p/>
+        </w:tc>
+        <w:tc>
+          <w:tcPr>
+            <w:tcW w:w="1984" w:type="dxa"/>
+          </w:tcPr>
+          <w:p>
+            <w:r>
+              <w:rPr>
+                <w:rFonts w:hint="eastAsia"/>
+              </w:rPr>
+              <w:t>点击</w:t>
+            </w:r>
+            <w:proofErr w:type="gramStart"/>
+            <w:r>
+              <w:rPr>
+                <w:rFonts w:hint="eastAsia"/>
+              </w:rPr>
+              <w:t>“</w:t>
+            </w:r>
+            <w:proofErr w:type="gramEnd"/>
+            <w:r>
+              <w:rPr>
+                <w:rFonts w:hint="eastAsia"/>
+              </w:rPr>
+              <w:t>个人信息“</w:t>
+            </w:r>
+          </w:p>
+        </w:tc>
+        <w:tc>
+          <w:tcPr>
+            <w:tcW w:w="1566" w:type="dxa"/>
+          </w:tcPr>
+          <w:p>
+            <w:r>
+              <w:rPr>
+                <w:rFonts w:hint="eastAsia"/>
+              </w:rPr>
+              <w:t>页面跳转</w:t>
+            </w:r>
+          </w:p>
+        </w:tc>
+        <w:tc>
+          <w:tcPr>
+            <w:tcW w:w="1695" w:type="dxa"/>
+          </w:tcPr>
+          <w:p>
+            <w:r>
+              <w:rPr>
+                <w:rFonts w:hint="eastAsia"/>
+              </w:rPr>
+              <w:t>刷新此页面</w:t>
+            </w:r>
+          </w:p>
+        </w:tc>
+        <w:tc>
+          <w:tcPr>
+            <w:tcW w:w="1071" w:type="dxa"/>
+          </w:tcPr>
+          <w:p>
+            <w:r>
+              <w:rPr>
+                <w:rFonts w:hint="eastAsia"/>
+              </w:rPr>
+              <w:t>成功</w:t>
+            </w:r>
+          </w:p>
+        </w:tc>
+      </w:tr>
+      <w:tr>
+        <w:tc>
+          <w:tcPr>
+            <w:tcW w:w="1129" w:type="dxa"/>
+            <w:vMerge/>
+          </w:tcPr>
+          <w:p/>
+        </w:tc>
+        <w:tc>
+          <w:tcPr>
+            <w:tcW w:w="851" w:type="dxa"/>
+          </w:tcPr>
+          <w:p>
+            <w:r>
+              <w:rPr>
+                <w:rFonts w:hint="eastAsia"/>
+              </w:rPr>
+              <w:t>病历药单界面</w:t>
+            </w:r>
+          </w:p>
+        </w:tc>
+        <w:tc>
+          <w:tcPr>
+            <w:tcW w:w="1984" w:type="dxa"/>
+          </w:tcPr>
+          <w:p>
+            <w:r>
+              <w:rPr>
+                <w:rFonts w:hint="eastAsia"/>
+              </w:rPr>
+              <w:t>点击</w:t>
+            </w:r>
+            <w:proofErr w:type="gramStart"/>
+            <w:r>
+              <w:rPr>
+                <w:rFonts w:hint="eastAsia"/>
+              </w:rPr>
+              <w:t>“</w:t>
+            </w:r>
+            <w:proofErr w:type="gramEnd"/>
+            <w:r>
+              <w:rPr>
+                <w:rFonts w:hint="eastAsia"/>
+              </w:rPr>
+              <w:t>返回“</w:t>
+            </w:r>
+          </w:p>
+        </w:tc>
+        <w:tc>
+          <w:tcPr>
+            <w:tcW w:w="1566" w:type="dxa"/>
+          </w:tcPr>
+          <w:p>
+            <w:r>
+              <w:rPr>
+                <w:rFonts w:hint="eastAsia"/>
+              </w:rPr>
+              <w:t>页面跳转</w:t>
+            </w:r>
+          </w:p>
+        </w:tc>
+        <w:tc>
+          <w:tcPr>
+            <w:tcW w:w="1695" w:type="dxa"/>
+          </w:tcPr>
+          <w:p>
+            <w:r>
+              <w:rPr>
+                <w:rFonts w:hint="eastAsia"/>
+              </w:rPr>
+              <w:t>跳转至个人主页</w:t>
+            </w:r>
+          </w:p>
+        </w:tc>
+        <w:tc>
+          <w:tcPr>
+            <w:tcW w:w="1071" w:type="dxa"/>
+          </w:tcPr>
+          <w:p>
+            <w:r>
+              <w:rPr>
+                <w:rFonts w:hint="eastAsia"/>
+              </w:rPr>
+              <w:t>成功</w:t>
+            </w:r>
+          </w:p>
+        </w:tc>
+      </w:tr>
+      <w:tr>
+        <w:tc>
+          <w:tcPr>
+            <w:tcW w:w="1129" w:type="dxa"/>
+            <w:vMerge/>
+          </w:tcPr>
+          <w:p/>
+        </w:tc>
+        <w:tc>
+          <w:tcPr>
+            <w:tcW w:w="851" w:type="dxa"/>
+            <w:vMerge w:val="restart"/>
+          </w:tcPr>
+          <w:p/>
+          <w:p/>
+          <w:p>
+            <w:r>
+              <w:rPr>
+                <w:rFonts w:hint="eastAsia"/>
+              </w:rPr>
+              <w:t>搜索结果界面</w:t>
+            </w:r>
+          </w:p>
+        </w:tc>
+        <w:tc>
+          <w:tcPr>
+            <w:tcW w:w="1984" w:type="dxa"/>
+          </w:tcPr>
+          <w:p>
+            <w:r>
+              <w:rPr>
+                <w:rFonts w:hint="eastAsia"/>
+              </w:rPr>
+              <w:t>输入医院</w:t>
+            </w:r>
+          </w:p>
+        </w:tc>
+        <w:tc>
+          <w:tcPr>
+            <w:tcW w:w="1566" w:type="dxa"/>
+          </w:tcPr>
+          <w:p>
+            <w:r>
+              <w:rPr>
+                <w:rFonts w:hint="eastAsia"/>
+              </w:rPr>
+              <w:t>结果显示</w:t>
+            </w:r>
+          </w:p>
+        </w:tc>
+        <w:tc>
+          <w:tcPr>
+            <w:tcW w:w="1695" w:type="dxa"/>
+          </w:tcPr>
+          <w:p>
+            <w:r>
+              <w:rPr>
+                <w:rFonts w:hint="eastAsia"/>
+              </w:rPr>
+              <w:t>显示医院</w:t>
+            </w:r>
+          </w:p>
+        </w:tc>
+        <w:tc>
+          <w:tcPr>
+            <w:tcW w:w="1071" w:type="dxa"/>
+          </w:tcPr>
+          <w:p>
+            <w:r>
+              <w:rPr>
+                <w:rFonts w:hint="eastAsia"/>
+              </w:rPr>
+              <w:t>成功</w:t>
+            </w:r>
+          </w:p>
+        </w:tc>
+      </w:tr>
+      <w:tr>
+        <w:tc>
+          <w:tcPr>
+            <w:tcW w:w="1129" w:type="dxa"/>
+            <w:vMerge/>
+          </w:tcPr>
+          <w:p/>
+        </w:tc>
+        <w:tc>
+          <w:tcPr>
+            <w:tcW w:w="851" w:type="dxa"/>
+            <w:vMerge/>
+          </w:tcPr>
+          <w:p/>
+        </w:tc>
+        <w:tc>
+          <w:tcPr>
+            <w:tcW w:w="1984" w:type="dxa"/>
+          </w:tcPr>
+          <w:p>
+            <w:r>
+              <w:rPr>
+                <w:rFonts w:hint="eastAsia"/>
+              </w:rPr>
+              <w:t>点击</w:t>
+            </w:r>
+            <w:proofErr w:type="gramStart"/>
+            <w:r>
+              <w:rPr>
+                <w:rFonts w:hint="eastAsia"/>
+              </w:rPr>
+              <w:t>“</w:t>
+            </w:r>
+            <w:proofErr w:type="gramEnd"/>
+            <w:r>
+              <w:rPr>
+                <w:rFonts w:hint="eastAsia"/>
+              </w:rPr>
+              <w:t>搜索“</w:t>
+            </w:r>
+          </w:p>
+        </w:tc>
+        <w:tc>
+          <w:tcPr>
+            <w:tcW w:w="1566" w:type="dxa"/>
+          </w:tcPr>
+          <w:p>
+            <w:r>
+              <w:rPr>
+                <w:rFonts w:hint="eastAsia"/>
+              </w:rPr>
+              <w:t>页面跳转</w:t>
+            </w:r>
+          </w:p>
+        </w:tc>
+        <w:tc>
+          <w:tcPr>
+            <w:tcW w:w="1695" w:type="dxa"/>
+          </w:tcPr>
+          <w:p>
+            <w:r>
+              <w:rPr>
+                <w:rFonts w:hint="eastAsia"/>
+              </w:rPr>
+              <w:t>显示新搜索结果页面</w:t>
+            </w:r>
+          </w:p>
+        </w:tc>
+        <w:tc>
+          <w:tcPr>
+            <w:tcW w:w="1071" w:type="dxa"/>
+          </w:tcPr>
+          <w:p>
+            <w:r>
+              <w:rPr>
+                <w:rFonts w:hint="eastAsia"/>
+              </w:rPr>
+              <w:t>成功</w:t>
+            </w:r>
+          </w:p>
+        </w:tc>
+      </w:tr>
+      <w:tr>
+        <w:tc>
+          <w:tcPr>
+            <w:tcW w:w="1129" w:type="dxa"/>
+            <w:vMerge/>
+          </w:tcPr>
+          <w:p/>
+        </w:tc>
+        <w:tc>
+          <w:tcPr>
+            <w:tcW w:w="851" w:type="dxa"/>
+            <w:vMerge/>
+          </w:tcPr>
+          <w:p/>
+        </w:tc>
+        <w:tc>
+          <w:tcPr>
+            <w:tcW w:w="1984" w:type="dxa"/>
+          </w:tcPr>
+          <w:p>
+            <w:r>
+              <w:rPr>
+                <w:rFonts w:hint="eastAsia"/>
+              </w:rPr>
+              <w:t>点击</w:t>
+            </w:r>
+            <w:proofErr w:type="gramStart"/>
+            <w:r>
+              <w:rPr>
+                <w:rFonts w:hint="eastAsia"/>
+              </w:rPr>
+              <w:t>“</w:t>
+            </w:r>
+            <w:proofErr w:type="gramEnd"/>
+            <w:r>
+              <w:rPr>
+                <w:rFonts w:hint="eastAsia"/>
+              </w:rPr>
+              <w:t>预约信息“</w:t>
+            </w:r>
+          </w:p>
+        </w:tc>
+        <w:tc>
+          <w:tcPr>
+            <w:tcW w:w="1566" w:type="dxa"/>
+          </w:tcPr>
+          <w:p>
+            <w:r>
+              <w:rPr>
+                <w:rFonts w:hint="eastAsia"/>
+              </w:rPr>
+              <w:t>页面跳转</w:t>
+            </w:r>
+          </w:p>
+        </w:tc>
+        <w:tc>
+          <w:tcPr>
+            <w:tcW w:w="1695" w:type="dxa"/>
+          </w:tcPr>
+          <w:p>
+            <w:r>
+              <w:rPr>
+                <w:rFonts w:hint="eastAsia"/>
+              </w:rPr>
+              <w:t>跳转至预约信息界面</w:t>
+            </w:r>
+          </w:p>
+        </w:tc>
+        <w:tc>
+          <w:tcPr>
+            <w:tcW w:w="1071" w:type="dxa"/>
+          </w:tcPr>
+          <w:p>
+            <w:r>
+              <w:rPr>
+                <w:rFonts w:hint="eastAsia"/>
+              </w:rPr>
+              <w:t>成功</w:t>
+            </w:r>
+          </w:p>
+        </w:tc>
+      </w:tr>
+      <w:tr>
+        <w:tc>
+          <w:tcPr>
+            <w:tcW w:w="1129" w:type="dxa"/>
+            <w:vMerge/>
+          </w:tcPr>
+          <w:p/>
+        </w:tc>
+        <w:tc>
+          <w:tcPr>
+            <w:tcW w:w="851" w:type="dxa"/>
+            <w:vMerge/>
+          </w:tcPr>
+          <w:p/>
+        </w:tc>
+        <w:tc>
+          <w:tcPr>
+            <w:tcW w:w="1984" w:type="dxa"/>
+          </w:tcPr>
+          <w:p>
+            <w:r>
+              <w:rPr>
+                <w:rFonts w:hint="eastAsia"/>
+              </w:rPr>
+              <w:t>点击</w:t>
+            </w:r>
+            <w:proofErr w:type="gramStart"/>
+            <w:r>
+              <w:rPr>
+                <w:rFonts w:hint="eastAsia"/>
+              </w:rPr>
+              <w:t>“</w:t>
+            </w:r>
+            <w:proofErr w:type="gramEnd"/>
+            <w:r>
+              <w:rPr>
+                <w:rFonts w:hint="eastAsia"/>
+              </w:rPr>
+              <w:t>预约“</w:t>
+            </w:r>
+          </w:p>
+        </w:tc>
+        <w:tc>
+          <w:tcPr>
+            <w:tcW w:w="1566" w:type="dxa"/>
+          </w:tcPr>
+          <w:p>
+            <w:r>
+              <w:rPr>
+                <w:rFonts w:hint="eastAsia"/>
+              </w:rPr>
+              <w:t>页面跳转</w:t>
+            </w:r>
+          </w:p>
+        </w:tc>
+        <w:tc>
+          <w:tcPr>
+            <w:tcW w:w="1695" w:type="dxa"/>
+          </w:tcPr>
+          <w:p>
+            <w:r>
+              <w:rPr>
+                <w:rFonts w:hint="eastAsia"/>
+              </w:rPr>
+              <w:t>跳转至搜索界面</w:t>
+            </w:r>
+          </w:p>
+        </w:tc>
+        <w:tc>
+          <w:tcPr>
+            <w:tcW w:w="1071" w:type="dxa"/>
+          </w:tcPr>
+          <w:p>
+            <w:r>
+              <w:rPr>
+                <w:rFonts w:hint="eastAsia"/>
+              </w:rPr>
+              <w:t>成功</w:t>
+            </w:r>
+          </w:p>
+        </w:tc>
+      </w:tr>
+      <w:tr>
+        <w:tc>
+          <w:tcPr>
+            <w:tcW w:w="1129" w:type="dxa"/>
+            <w:vMerge/>
+          </w:tcPr>
+          <w:p/>
+        </w:tc>
+        <w:tc>
+          <w:tcPr>
+            <w:tcW w:w="851" w:type="dxa"/>
+            <w:vMerge/>
+          </w:tcPr>
+          <w:p/>
+        </w:tc>
+        <w:tc>
+          <w:tcPr>
+            <w:tcW w:w="1984" w:type="dxa"/>
+          </w:tcPr>
+          <w:p>
+            <w:r>
+              <w:rPr>
+                <w:rFonts w:hint="eastAsia"/>
+              </w:rPr>
+              <w:t>点击</w:t>
+            </w:r>
+            <w:proofErr w:type="gramStart"/>
+            <w:r>
+              <w:rPr>
+                <w:rFonts w:hint="eastAsia"/>
+              </w:rPr>
+              <w:t>“</w:t>
+            </w:r>
+            <w:proofErr w:type="gramEnd"/>
+            <w:r>
+              <w:rPr>
+                <w:rFonts w:hint="eastAsia"/>
+              </w:rPr>
+              <w:t>消息“</w:t>
+            </w:r>
+          </w:p>
+        </w:tc>
+        <w:tc>
+          <w:tcPr>
+            <w:tcW w:w="1566" w:type="dxa"/>
+          </w:tcPr>
+          <w:p>
+            <w:r>
+              <w:rPr>
+                <w:rFonts w:hint="eastAsia"/>
+              </w:rPr>
+              <w:t>页面跳转</w:t>
+            </w:r>
+          </w:p>
+        </w:tc>
+        <w:tc>
+          <w:tcPr>
+            <w:tcW w:w="1695" w:type="dxa"/>
+          </w:tcPr>
+          <w:p>
+            <w:r>
+              <w:rPr>
+                <w:rFonts w:hint="eastAsia"/>
+              </w:rPr>
+              <w:t>跳转至消息页面</w:t>
+            </w:r>
+          </w:p>
+        </w:tc>
+        <w:tc>
+          <w:tcPr>
+            <w:tcW w:w="1071" w:type="dxa"/>
+          </w:tcPr>
+          <w:p>
+            <w:r>
+              <w:rPr>
+                <w:rFonts w:hint="eastAsia"/>
+              </w:rPr>
+              <w:t>成功</w:t>
+            </w:r>
+          </w:p>
+        </w:tc>
+      </w:tr>
+      <w:tr>
+        <w:tc>
+          <w:tcPr>
+            <w:tcW w:w="1129" w:type="dxa"/>
+            <w:vMerge/>
+          </w:tcPr>
+          <w:p/>
+        </w:tc>
+        <w:tc>
+          <w:tcPr>
+            <w:tcW w:w="851" w:type="dxa"/>
+            <w:vMerge/>
+          </w:tcPr>
+          <w:p/>
+        </w:tc>
+        <w:tc>
+          <w:tcPr>
+            <w:tcW w:w="1984" w:type="dxa"/>
+          </w:tcPr>
+          <w:p>
+            <w:r>
+              <w:rPr>
+                <w:rFonts w:hint="eastAsia"/>
+              </w:rPr>
+              <w:t>点击</w:t>
+            </w:r>
+            <w:proofErr w:type="gramStart"/>
+            <w:r>
+              <w:rPr>
+                <w:rFonts w:hint="eastAsia"/>
+              </w:rPr>
+              <w:t>“</w:t>
+            </w:r>
+            <w:proofErr w:type="gramEnd"/>
+            <w:r>
+              <w:rPr>
+                <w:rFonts w:hint="eastAsia"/>
+              </w:rPr>
+              <w:t>个人信息“</w:t>
+            </w:r>
+          </w:p>
+        </w:tc>
+        <w:tc>
+          <w:tcPr>
+            <w:tcW w:w="1566" w:type="dxa"/>
+          </w:tcPr>
+          <w:p>
+            <w:r>
+              <w:rPr>
+                <w:rFonts w:hint="eastAsia"/>
+              </w:rPr>
+              <w:t>页面跳转</w:t>
+            </w:r>
+          </w:p>
+        </w:tc>
+        <w:tc>
+          <w:tcPr>
+            <w:tcW w:w="1695" w:type="dxa"/>
+          </w:tcPr>
+          <w:p>
+            <w:r>
+              <w:rPr>
+                <w:rFonts w:hint="eastAsia"/>
+              </w:rPr>
+              <w:t>跳转至个人主页</w:t>
+            </w:r>
+          </w:p>
+        </w:tc>
+        <w:tc>
+          <w:tcPr>
+            <w:tcW w:w="1071" w:type="dxa"/>
+          </w:tcPr>
+          <w:p>
+            <w:r>
+              <w:rPr>
+                <w:rFonts w:hint="eastAsia"/>
+              </w:rPr>
+              <w:t>成功</w:t>
+            </w:r>
+          </w:p>
+        </w:tc>
+      </w:tr>
+      <w:tr>
+        <w:tc>
+          <w:tcPr>
+            <w:tcW w:w="1129" w:type="dxa"/>
+            <w:vMerge/>
+          </w:tcPr>
+          <w:p/>
+        </w:tc>
+        <w:tc>
+          <w:tcPr>
+            <w:tcW w:w="851" w:type="dxa"/>
+            <w:vMerge w:val="restart"/>
+          </w:tcPr>
+          <w:p/>
+          <w:p/>
+          <w:p>
+            <w:r>
+              <w:rPr>
+                <w:rFonts w:hint="eastAsia"/>
+              </w:rPr>
+              <w:t>消息</w:t>
+            </w:r>
+          </w:p>
+          <w:p>
+            <w:r>
+              <w:rPr>
+                <w:rFonts w:hint="eastAsia"/>
+              </w:rPr>
+              <w:t>页面</w:t>
+            </w:r>
+          </w:p>
+        </w:tc>
+        <w:tc>
+          <w:tcPr>
+            <w:tcW w:w="1984" w:type="dxa"/>
+          </w:tcPr>
+          <w:p>
+            <w:r>
+              <w:rPr>
+                <w:rFonts w:hint="eastAsia"/>
+              </w:rPr>
+              <w:t>点击查看</w:t>
+            </w:r>
+          </w:p>
+        </w:tc>
+        <w:tc>
+          <w:tcPr>
+            <w:tcW w:w="1566" w:type="dxa"/>
+          </w:tcPr>
+          <w:p>
+            <w:r>
+              <w:rPr>
+                <w:rFonts w:hint="eastAsia"/>
+              </w:rPr>
+              <w:t>页面跳转</w:t>
+            </w:r>
+          </w:p>
+        </w:tc>
+        <w:tc>
+          <w:tcPr>
+            <w:tcW w:w="1695" w:type="dxa"/>
+          </w:tcPr>
+          <w:p>
+            <w:r>
+              <w:rPr>
+                <w:rFonts w:hint="eastAsia"/>
+              </w:rPr>
+              <w:t>跳转至聊天界面</w:t>
+            </w:r>
+          </w:p>
+        </w:tc>
+        <w:tc>
+          <w:tcPr>
+            <w:tcW w:w="1071" w:type="dxa"/>
+          </w:tcPr>
+          <w:p>
+            <w:r>
+              <w:rPr>
+                <w:rFonts w:hint="eastAsia"/>
+              </w:rPr>
+              <w:t>成功</w:t>
+            </w:r>
+          </w:p>
+        </w:tc>
+      </w:tr>
+      <w:tr>
+        <w:tc>
+          <w:tcPr>
+            <w:tcW w:w="1129" w:type="dxa"/>
+            <w:vMerge/>
+          </w:tcPr>
+          <w:p/>
+        </w:tc>
+        <w:tc>
+          <w:tcPr>
+            <w:tcW w:w="851" w:type="dxa"/>
+            <w:vMerge/>
+          </w:tcPr>
+          <w:p/>
+        </w:tc>
+        <w:tc>
+          <w:tcPr>
+            <w:tcW w:w="1984" w:type="dxa"/>
+          </w:tcPr>
+          <w:p>
+            <w:r>
+              <w:rPr>
+                <w:rFonts w:hint="eastAsia"/>
+              </w:rPr>
+              <w:t>点击</w:t>
+            </w:r>
+            <w:proofErr w:type="gramStart"/>
+            <w:r>
+              <w:rPr>
+                <w:rFonts w:hint="eastAsia"/>
+              </w:rPr>
+              <w:t>“</w:t>
+            </w:r>
+            <w:proofErr w:type="gramEnd"/>
+            <w:r>
+              <w:rPr>
+                <w:rFonts w:hint="eastAsia"/>
+              </w:rPr>
+              <w:t>预约信息“</w:t>
+            </w:r>
+          </w:p>
+        </w:tc>
+        <w:tc>
+          <w:tcPr>
+            <w:tcW w:w="1566" w:type="dxa"/>
+          </w:tcPr>
+          <w:p>
+            <w:r>
+              <w:rPr>
+                <w:rFonts w:hint="eastAsia"/>
+              </w:rPr>
+              <w:t>页面跳转</w:t>
+            </w:r>
+          </w:p>
+        </w:tc>
+        <w:tc>
+          <w:tcPr>
+            <w:tcW w:w="1695" w:type="dxa"/>
+          </w:tcPr>
+          <w:p>
+            <w:r>
+              <w:rPr>
+                <w:rFonts w:hint="eastAsia"/>
+              </w:rPr>
+              <w:t>跳转至预约信息界面</w:t>
+            </w:r>
+          </w:p>
+        </w:tc>
+        <w:tc>
+          <w:tcPr>
+            <w:tcW w:w="1071" w:type="dxa"/>
+          </w:tcPr>
+          <w:p>
+            <w:r>
+              <w:rPr>
+                <w:rFonts w:hint="eastAsia"/>
+              </w:rPr>
+              <w:t>成功</w:t>
+            </w:r>
+          </w:p>
+        </w:tc>
+      </w:tr>
+      <w:tr>
+        <w:tc>
+          <w:tcPr>
+            <w:tcW w:w="1129" w:type="dxa"/>
+            <w:vMerge/>
+          </w:tcPr>
+          <w:p/>
+        </w:tc>
+        <w:tc>
+          <w:tcPr>
+            <w:tcW w:w="851" w:type="dxa"/>
+            <w:vMerge/>
+          </w:tcPr>
+          <w:p/>
+        </w:tc>
+        <w:tc>
+          <w:tcPr>
+            <w:tcW w:w="1984" w:type="dxa"/>
+          </w:tcPr>
+          <w:p>
+            <w:r>
+              <w:rPr>
+                <w:rFonts w:hint="eastAsia"/>
+              </w:rPr>
+              <w:t>点击</w:t>
+            </w:r>
+            <w:proofErr w:type="gramStart"/>
+            <w:r>
+              <w:rPr>
+                <w:rFonts w:hint="eastAsia"/>
+              </w:rPr>
+              <w:t>“</w:t>
+            </w:r>
+            <w:proofErr w:type="gramEnd"/>
+            <w:r>
+              <w:rPr>
+                <w:rFonts w:hint="eastAsia"/>
+              </w:rPr>
+              <w:t>预约“</w:t>
+            </w:r>
+          </w:p>
+        </w:tc>
+        <w:tc>
+          <w:tcPr>
+            <w:tcW w:w="1566" w:type="dxa"/>
+          </w:tcPr>
+          <w:p>
+            <w:r>
+              <w:rPr>
+                <w:rFonts w:hint="eastAsia"/>
+              </w:rPr>
+              <w:t>页面跳转</w:t>
+            </w:r>
+          </w:p>
+        </w:tc>
+        <w:tc>
+          <w:tcPr>
+            <w:tcW w:w="1695" w:type="dxa"/>
+          </w:tcPr>
+          <w:p>
+            <w:r>
+              <w:rPr>
+                <w:rFonts w:hint="eastAsia"/>
+              </w:rPr>
+              <w:t>跳转至搜索界面</w:t>
+            </w:r>
+          </w:p>
+        </w:tc>
+        <w:tc>
+          <w:tcPr>
+            <w:tcW w:w="1071" w:type="dxa"/>
+          </w:tcPr>
+          <w:p>
+            <w:r>
+              <w:rPr>
+                <w:rFonts w:hint="eastAsia"/>
+              </w:rPr>
+              <w:t>成功</w:t>
+            </w:r>
+          </w:p>
+        </w:tc>
+      </w:tr>
+      <w:tr>
+        <w:tc>
+          <w:tcPr>
+            <w:tcW w:w="1129" w:type="dxa"/>
+            <w:vMerge/>
+          </w:tcPr>
+          <w:p/>
+        </w:tc>
+        <w:tc>
+          <w:tcPr>
+            <w:tcW w:w="851" w:type="dxa"/>
+            <w:vMerge/>
+          </w:tcPr>
+          <w:p/>
+        </w:tc>
+        <w:tc>
+          <w:tcPr>
+            <w:tcW w:w="1984" w:type="dxa"/>
+          </w:tcPr>
+          <w:p>
+            <w:r>
+              <w:rPr>
+                <w:rFonts w:hint="eastAsia"/>
+              </w:rPr>
+              <w:t>点击</w:t>
+            </w:r>
+            <w:proofErr w:type="gramStart"/>
+            <w:r>
+              <w:rPr>
+                <w:rFonts w:hint="eastAsia"/>
+              </w:rPr>
+              <w:t>“</w:t>
+            </w:r>
+            <w:proofErr w:type="gramEnd"/>
+            <w:r>
+              <w:rPr>
+                <w:rFonts w:hint="eastAsia"/>
+              </w:rPr>
+              <w:t>消息“</w:t>
+            </w:r>
+          </w:p>
+        </w:tc>
+        <w:tc>
+          <w:tcPr>
+            <w:tcW w:w="1566" w:type="dxa"/>
+          </w:tcPr>
+          <w:p>
+            <w:r>
+              <w:rPr>
+                <w:rFonts w:hint="eastAsia"/>
+              </w:rPr>
+              <w:t>页面跳转</w:t>
+            </w:r>
+          </w:p>
+        </w:tc>
+        <w:tc>
+          <w:tcPr>
+            <w:tcW w:w="1695" w:type="dxa"/>
+          </w:tcPr>
+          <w:p>
+            <w:r>
+              <w:rPr>
+                <w:rFonts w:hint="eastAsia"/>
+              </w:rPr>
+              <w:t>刷新此页面</w:t>
+            </w:r>
+          </w:p>
+        </w:tc>
+        <w:tc>
+          <w:tcPr>
+            <w:tcW w:w="1071" w:type="dxa"/>
+          </w:tcPr>
+          <w:p>
+            <w:r>
+              <w:rPr>
+                <w:rFonts w:hint="eastAsia"/>
+              </w:rPr>
+              <w:t>成功</w:t>
+            </w:r>
+          </w:p>
+        </w:tc>
+      </w:tr>
+      <w:tr>
+        <w:tc>
+          <w:tcPr>
+            <w:tcW w:w="1129" w:type="dxa"/>
+            <w:vMerge/>
+          </w:tcPr>
+          <w:p/>
+        </w:tc>
+        <w:tc>
+          <w:tcPr>
+            <w:tcW w:w="851" w:type="dxa"/>
+            <w:vMerge/>
+          </w:tcPr>
+          <w:p/>
+        </w:tc>
+        <w:tc>
+          <w:tcPr>
+            <w:tcW w:w="1984" w:type="dxa"/>
+          </w:tcPr>
+          <w:p>
+            <w:r>
+              <w:rPr>
+                <w:rFonts w:hint="eastAsia"/>
+              </w:rPr>
+              <w:t>点击</w:t>
+            </w:r>
+            <w:proofErr w:type="gramStart"/>
+            <w:r>
+              <w:rPr>
+                <w:rFonts w:hint="eastAsia"/>
+              </w:rPr>
+              <w:t>“</w:t>
+            </w:r>
+            <w:proofErr w:type="gramEnd"/>
+            <w:r>
+              <w:rPr>
+                <w:rFonts w:hint="eastAsia"/>
+              </w:rPr>
+              <w:t>个人信息“</w:t>
+            </w:r>
+          </w:p>
+        </w:tc>
+        <w:tc>
+          <w:tcPr>
+            <w:tcW w:w="1566" w:type="dxa"/>
+          </w:tcPr>
+          <w:p>
+            <w:r>
+              <w:rPr>
+                <w:rFonts w:hint="eastAsia"/>
+              </w:rPr>
+              <w:t>页面跳转</w:t>
+            </w:r>
+          </w:p>
+        </w:tc>
+        <w:tc>
+          <w:tcPr>
+            <w:tcW w:w="1695" w:type="dxa"/>
+          </w:tcPr>
+          <w:p>
+            <w:r>
+              <w:rPr>
+                <w:rFonts w:hint="eastAsia"/>
+              </w:rPr>
+              <w:t>跳转至个人主页</w:t>
+            </w:r>
+          </w:p>
+        </w:tc>
+        <w:tc>
+          <w:tcPr>
+            <w:tcW w:w="1071" w:type="dxa"/>
+          </w:tcPr>
+          <w:p>
+            <w:r>
+              <w:rPr>
+                <w:rFonts w:hint="eastAsia"/>
+              </w:rPr>
+              <w:t>成功</w:t>
+            </w:r>
+          </w:p>
+        </w:tc>
+      </w:tr>
+      <w:tr>
+        <w:tc>
+          <w:tcPr>
+            <w:tcW w:w="1129" w:type="dxa"/>
+            <w:vMerge/>
+          </w:tcPr>
+          <w:p/>
+        </w:tc>
+        <w:tc>
+          <w:tcPr>
+            <w:tcW w:w="851" w:type="dxa"/>
+          </w:tcPr>
+          <w:p>
+            <w:r>
+              <w:rPr>
+                <w:rFonts w:hint="eastAsia"/>
+              </w:rPr>
+              <w:t>聊天</w:t>
+            </w:r>
+          </w:p>
+          <w:p>
+            <w:r>
+              <w:rPr>
+                <w:rFonts w:hint="eastAsia"/>
+              </w:rPr>
+              <w:t>界面</w:t>
+            </w:r>
+          </w:p>
+        </w:tc>
+        <w:tc>
+          <w:tcPr>
+            <w:tcW w:w="1984" w:type="dxa"/>
+          </w:tcPr>
+          <w:p>
+            <w:r>
+              <w:rPr>
+                <w:rFonts w:hint="eastAsia"/>
+              </w:rPr>
+              <w:t>点击</w:t>
+            </w:r>
+            <w:proofErr w:type="gramStart"/>
+            <w:r>
+              <w:rPr>
+                <w:rFonts w:hint="eastAsia"/>
+              </w:rPr>
+              <w:t>“</w:t>
+            </w:r>
+            <w:proofErr w:type="gramEnd"/>
+            <w:r>
+              <w:rPr>
+                <w:rFonts w:hint="eastAsia"/>
+              </w:rPr>
+              <w:t>返回“</w:t>
+            </w:r>
+          </w:p>
+        </w:tc>
+        <w:tc>
+          <w:tcPr>
+            <w:tcW w:w="1566" w:type="dxa"/>
+          </w:tcPr>
+          <w:p>
+            <w:r>
+              <w:rPr>
+                <w:rFonts w:hint="eastAsia"/>
+              </w:rPr>
+              <w:t>页面跳转</w:t>
+            </w:r>
+          </w:p>
+        </w:tc>
+        <w:tc>
+          <w:tcPr>
+            <w:tcW w:w="1695" w:type="dxa"/>
+          </w:tcPr>
+          <w:p>
+            <w:r>
+              <w:rPr>
+                <w:rFonts w:hint="eastAsia"/>
+              </w:rPr>
+              <w:t>跳转至消息页面</w:t>
+            </w:r>
+          </w:p>
+        </w:tc>
+        <w:tc>
+          <w:tcPr>
+            <w:tcW w:w="1071" w:type="dxa"/>
+          </w:tcPr>
+          <w:p>
+            <w:r>
+              <w:rPr>
+                <w:rFonts w:hint="eastAsia"/>
+              </w:rPr>
+              <w:t>成功</w:t>
+            </w:r>
+          </w:p>
+        </w:tc>
+      </w:tr>
+    </w:tbl>
+    <w:p>
+      <w:pPr>
+        <w:spacing w:afterLines="100" w:after="312"/>
+        <w:ind w:firstLineChars="200" w:firstLine="420"/>
+        <w:rPr>
+          <w:rFonts w:ascii="等线" w:eastAsia="等线" w:hAnsi="等线"/>
+        </w:rPr>
+      </w:pPr>
+    </w:p>
+    <w:p>
+      <w:pPr>
+        <w:spacing w:afterLines="100" w:after="312"/>
+        <w:ind w:firstLineChars="200" w:firstLine="420"/>
+        <w:rPr>
+          <w:rFonts w:ascii="等线" w:eastAsia="等线" w:hAnsi="等线"/>
+        </w:rPr>
+      </w:pPr>
+    </w:p>
+    <w:p>
+      <w:pPr>
+        <w:spacing w:afterLines="100" w:after="312"/>
+        <w:rPr>
+          <w:rFonts w:ascii="等线" w:eastAsia="等线" w:hAnsi="等线"/>
+          <w:b/>
+          <w:sz w:val="36"/>
+        </w:rPr>
+      </w:pPr>
+      <w:r>
+        <w:rPr>
+          <w:rFonts w:ascii="等线" w:eastAsia="等线" w:hAnsi="等线" w:hint="eastAsia"/>
+          <w:b/>
+          <w:sz w:val="36"/>
+        </w:rPr>
+        <w:lastRenderedPageBreak/>
+        <w:t>5</w:t>
+      </w:r>
+      <w:r>
+        <w:rPr>
+          <w:rFonts w:ascii="等线" w:eastAsia="等线" w:hAnsi="等线"/>
+          <w:b/>
+          <w:sz w:val="36"/>
+        </w:rPr>
+        <w:t>.</w:t>
+      </w:r>
+      <w:r>
+        <w:rPr>
+          <w:rFonts w:ascii="等线" w:eastAsia="等线" w:hAnsi="等线" w:hint="eastAsia"/>
+          <w:b/>
+          <w:sz w:val="36"/>
+        </w:rPr>
+        <w:t>小组成员讨论及答辩照片</w:t>
+      </w:r>
+    </w:p>
+    <w:p>
+      <w:pPr>
+        <w:spacing w:afterLines="100" w:after="312"/>
+        <w:rPr>
+          <w:rFonts w:ascii="等线" w:eastAsia="等线" w:hAnsi="等线"/>
+          <w:b/>
+        </w:rPr>
+      </w:pPr>
+      <w:r>
+        <w:rPr>
+          <w:noProof/>
+        </w:rPr>
+        <w:drawing>
+          <wp:inline distT="0" distB="0" distL="0" distR="0" wp14:anchorId="2470BF4B" wp14:editId="20694DEC">
+            <wp:extent cx="5274310" cy="3956050"/>
+            <wp:effectExtent l="0" t="0" r="2540" b="6350"/>
+            <wp:docPr id="17" name="图片 17"/>
+            <wp:cNvGraphicFramePr>
+              <a:graphicFrameLocks xmlns:a="http://schemas.openxmlformats.org/drawingml/2006/main" noChangeAspect="1"/>
+            </wp:cNvGraphicFramePr>
+            <a:graphic xmlns:a="http://schemas.openxmlformats.org/drawingml/2006/main">
+              <a:graphicData uri="http://schemas.openxmlformats.org/drawingml/2006/picture">
+                <pic:pic xmlns:pic="http://schemas.openxmlformats.org/drawingml/2006/picture">
+                  <pic:nvPicPr>
+                    <pic:cNvPr id="0" name="Picture 3"/>
+                    <pic:cNvPicPr>
+                      <a:picLocks noChangeAspect="1" noChangeArrowheads="1"/>
+                    </pic:cNvPicPr>
+                  </pic:nvPicPr>
+                  <pic:blipFill>
+                    <a:blip r:embed="rId23" cstate="print">
+                      <a:extLst>
+                        <a:ext uri="{28A0092B-C50C-407E-A947-70E740481C1C}">
+                          <a14:useLocalDpi xmlns:a14="http://schemas.microsoft.com/office/drawing/2010/main" val="0"/>
+                        </a:ext>
+                      </a:extLst>
+                    </a:blip>
+                    <a:srcRect/>
+                    <a:stretch>
+                      <a:fillRect/>
+                    </a:stretch>
+                  </pic:blipFill>
+                  <pic:spPr bwMode="auto">
+                    <a:xfrm>
+                      <a:off x="0" y="0"/>
+                      <a:ext cx="5274310" cy="3956050"/>
+                    </a:xfrm>
+                    <a:prstGeom prst="rect">
+                      <a:avLst/>
+                    </a:prstGeom>
+                    <a:noFill/>
+                    <a:ln>
+                      <a:noFill/>
+                    </a:ln>
+                  </pic:spPr>
+                </pic:pic>
+              </a:graphicData>
+            </a:graphic>
+          </wp:inline>
+        </w:drawing>
+      </w:r>
+    </w:p>
+    <w:p>
+      <w:pPr>
+        <w:spacing w:afterLines="100" w:after="312"/>
+        <w:rPr>
+          <w:rFonts w:ascii="等线" w:eastAsia="等线" w:hAnsi="等线"/>
+          <w:b/>
+        </w:rPr>
+      </w:pPr>
+      <w:r>
+        <w:rPr>
+          <w:noProof/>
+        </w:rPr>
+        <w:drawing>
+          <wp:inline distT="0" distB="0" distL="0" distR="0" wp14:anchorId="6E35A2DA" wp14:editId="246D68C9">
+            <wp:extent cx="5274310" cy="2637155"/>
+            <wp:effectExtent l="0" t="0" r="2540" b="0"/>
+            <wp:docPr id="19" name="图片 19"/>
+            <wp:cNvGraphicFramePr>
+              <a:graphicFrameLocks xmlns:a="http://schemas.openxmlformats.org/drawingml/2006/main" noChangeAspect="1"/>
+            </wp:cNvGraphicFramePr>
+            <a:graphic xmlns:a="http://schemas.openxmlformats.org/drawingml/2006/main">
+              <a:graphicData uri="http://schemas.openxmlformats.org/drawingml/2006/picture">
+                <pic:pic xmlns:pic="http://schemas.openxmlformats.org/drawingml/2006/picture">
+                  <pic:nvPicPr>
+                    <pic:cNvPr id="0" name="Picture 5"/>
+                    <pic:cNvPicPr>
+                      <a:picLocks noChangeAspect="1" noChangeArrowheads="1"/>
+                    </pic:cNvPicPr>
+                  </pic:nvPicPr>
+                  <pic:blipFill>
+                    <a:blip r:embed="rId24" cstate="print">
+                      <a:extLst>
+                        <a:ext uri="{28A0092B-C50C-407E-A947-70E740481C1C}">
+                          <a14:useLocalDpi xmlns:a14="http://schemas.microsoft.com/office/drawing/2010/main" val="0"/>
+                        </a:ext>
+                      </a:extLst>
+                    </a:blip>
+                    <a:srcRect/>
+                    <a:stretch>
+                      <a:fillRect/>
+                    </a:stretch>
+                  </pic:blipFill>
+                  <pic:spPr bwMode="auto">
+                    <a:xfrm>
+                      <a:off x="0" y="0"/>
+                      <a:ext cx="5274310" cy="2637155"/>
+                    </a:xfrm>
+                    <a:prstGeom prst="rect">
+                      <a:avLst/>
+                    </a:prstGeom>
+                    <a:noFill/>
+                    <a:ln>
+                      <a:noFill/>
+                    </a:ln>
+                  </pic:spPr>
+                </pic:pic>
+              </a:graphicData>
+            </a:graphic>
+          </wp:inline>
+        </w:drawing>
+      </w:r>
+      <w:r>
+        <w:rPr>
+          <w:noProof/>
+        </w:rPr>
+        <w:lastRenderedPageBreak/>
+        <w:drawing>
+          <wp:inline distT="0" distB="0" distL="0" distR="0" wp14:anchorId="1AB57909" wp14:editId="51B1D407">
+            <wp:extent cx="5274310" cy="2638425"/>
+            <wp:effectExtent l="0" t="0" r="2540" b="9525"/>
+            <wp:docPr id="18" name="图片 18"/>
+            <wp:cNvGraphicFramePr>
+              <a:graphicFrameLocks xmlns:a="http://schemas.openxmlformats.org/drawingml/2006/main" noChangeAspect="1"/>
+            </wp:cNvGraphicFramePr>
+            <a:graphic xmlns:a="http://schemas.openxmlformats.org/drawingml/2006/main">
+              <a:graphicData uri="http://schemas.openxmlformats.org/drawingml/2006/picture">
+                <pic:pic xmlns:pic="http://schemas.openxmlformats.org/drawingml/2006/picture">
+                  <pic:nvPicPr>
+                    <pic:cNvPr id="0" name="Picture 4"/>
+                    <pic:cNvPicPr>
+                      <a:picLocks noChangeAspect="1" noChangeArrowheads="1"/>
+                    </pic:cNvPicPr>
+                  </pic:nvPicPr>
+                  <pic:blipFill>
+                    <a:blip r:embed="rId25" cstate="print">
+                      <a:extLst>
+                        <a:ext uri="{28A0092B-C50C-407E-A947-70E740481C1C}">
+                          <a14:useLocalDpi xmlns:a14="http://schemas.microsoft.com/office/drawing/2010/main" val="0"/>
+                        </a:ext>
+                      </a:extLst>
+                    </a:blip>
+                    <a:srcRect/>
+                    <a:stretch>
+                      <a:fillRect/>
+                    </a:stretch>
+                  </pic:blipFill>
+                  <pic:spPr bwMode="auto">
+                    <a:xfrm>
+                      <a:off x="0" y="0"/>
+                      <a:ext cx="5274310" cy="2638425"/>
+                    </a:xfrm>
+                    <a:prstGeom prst="rect">
+                      <a:avLst/>
+                    </a:prstGeom>
+                    <a:noFill/>
+                    <a:ln>
+                      <a:noFill/>
+                    </a:ln>
+                  </pic:spPr>
+                </pic:pic>
+              </a:graphicData>
+            </a:graphic>
+          </wp:inline>
+        </w:drawing>
+      </w:r>
+      <w:r>
+        <w:rPr>
+          <w:noProof/>
+        </w:rPr>
+        <w:drawing>
+          <wp:inline distT="0" distB="0" distL="0" distR="0" wp14:anchorId="439417BE" wp14:editId="2EE3ACC5">
+            <wp:extent cx="5274310" cy="2638425"/>
+            <wp:effectExtent l="0" t="0" r="2540" b="9525"/>
+            <wp:docPr id="16" name="图片 16"/>
+            <wp:cNvGraphicFramePr>
+              <a:graphicFrameLocks xmlns:a="http://schemas.openxmlformats.org/drawingml/2006/main" noChangeAspect="1"/>
+            </wp:cNvGraphicFramePr>
+            <a:graphic xmlns:a="http://schemas.openxmlformats.org/drawingml/2006/main">
+              <a:graphicData uri="http://schemas.openxmlformats.org/drawingml/2006/picture">
+                <pic:pic xmlns:pic="http://schemas.openxmlformats.org/drawingml/2006/picture">
+                  <pic:nvPicPr>
+                    <pic:cNvPr id="0" name="Picture 2"/>
+                    <pic:cNvPicPr>
+                      <a:picLocks noChangeAspect="1" noChangeArrowheads="1"/>
+                    </pic:cNvPicPr>
+                  </pic:nvPicPr>
+                  <pic:blipFill>
+                    <a:blip r:embed="rId26" cstate="print">
+                      <a:extLst>
+                        <a:ext uri="{28A0092B-C50C-407E-A947-70E740481C1C}">
+                          <a14:useLocalDpi xmlns:a14="http://schemas.microsoft.com/office/drawing/2010/main" val="0"/>
+                        </a:ext>
+                      </a:extLst>
+                    </a:blip>
+                    <a:srcRect/>
+                    <a:stretch>
+                      <a:fillRect/>
+                    </a:stretch>
+                  </pic:blipFill>
+                  <pic:spPr bwMode="auto">
+                    <a:xfrm>
+                      <a:off x="0" y="0"/>
+                      <a:ext cx="5274310" cy="2638425"/>
+                    </a:xfrm>
+                    <a:prstGeom prst="rect">
+                      <a:avLst/>
+                    </a:prstGeom>
+                    <a:noFill/>
+                    <a:ln>
+                      <a:noFill/>
+                    </a:ln>
+                  </pic:spPr>
+                </pic:pic>
+              </a:graphicData>
+            </a:graphic>
+          </wp:inline>
+        </w:drawing>
+      </w:r>
+      <w:r>
+        <w:rPr>
+          <w:noProof/>
+        </w:rPr>
+        <w:drawing>
+          <wp:inline distT="0" distB="0" distL="0" distR="0" wp14:anchorId="235FA8EB" wp14:editId="7F76F6C6">
+            <wp:extent cx="5274310" cy="2638425"/>
+            <wp:effectExtent l="0" t="0" r="2540" b="9525"/>
+            <wp:docPr id="15" name="图片 15"/>
+            <wp:cNvGraphicFramePr>
+              <a:graphicFrameLocks xmlns:a="http://schemas.openxmlformats.org/drawingml/2006/main" noChangeAspect="1"/>
+            </wp:cNvGraphicFramePr>
+            <a:graphic xmlns:a="http://schemas.openxmlformats.org/drawingml/2006/main">
+              <a:graphicData uri="http://schemas.openxmlformats.org/drawingml/2006/picture">
+                <pic:pic xmlns:pic="http://schemas.openxmlformats.org/drawingml/2006/picture">
+                  <pic:nvPicPr>
+                    <pic:cNvPr id="0" name="Picture 1"/>
+                    <pic:cNvPicPr>
+                      <a:picLocks noChangeAspect="1" noChangeArrowheads="1"/>
+                    </pic:cNvPicPr>
+                  </pic:nvPicPr>
+                  <pic:blipFill>
+                    <a:blip r:embed="rId27" cstate="print">
+                      <a:extLst>
+                        <a:ext uri="{28A0092B-C50C-407E-A947-70E740481C1C}">
+                          <a14:useLocalDpi xmlns:a14="http://schemas.microsoft.com/office/drawing/2010/main" val="0"/>
+                        </a:ext>
+                      </a:extLst>
+                    </a:blip>
+                    <a:srcRect/>
+                    <a:stretch>
+                      <a:fillRect/>
+                    </a:stretch>
+                  </pic:blipFill>
+                  <pic:spPr bwMode="auto">
+                    <a:xfrm>
+                      <a:off x="0" y="0"/>
+                      <a:ext cx="5274310" cy="2638425"/>
+                    </a:xfrm>
+                    <a:prstGeom prst="rect">
+                      <a:avLst/>
+                    </a:prstGeom>
+                    <a:noFill/>
+                    <a:ln>
+                      <a:noFill/>
+                    </a:ln>
+                  </pic:spPr>
+                </pic:pic>
+              </a:graphicData>
+            </a:graphic>
+          </wp:inline>
+        </w:drawing>
+      </w:r>
+    </w:p>
+    <w:p>
+      <w:pPr>
+        <w:spacing w:afterLines="100" w:after="312"/>
+        <w:rPr>
+          <w:rFonts w:ascii="等线" w:eastAsia="等线" w:hAnsi="等线"/>
           <w:b/>
         </w:rPr>
       </w:pPr>
@@ -3760,7 +8027,7 @@
 </file>
 
 <file path=word/numbering.xml><?xml version="1.0" encoding="utf-8"?>
-<w:numbering xmlns:wpc="http://schemas.microsoft.com/office/word/2010/wordprocessingCanvas" xmlns:cx="http://schemas.microsoft.com/office/drawing/2014/chartex" xmlns:mc="http://schemas.openxmlformats.org/markup-compatibility/2006" xmlns:o="urn:schemas-microsoft-com:office:office" xmlns:r="http://schemas.openxmlformats.org/officeDocument/2006/relationships" xmlns:m="http://schemas.openxmlformats.org/officeDocument/2006/math" xmlns:v="urn:schemas-microsoft-com:vml" xmlns:wp14="http://schemas.microsoft.com/office/word/2010/wordprocessingDrawing" xmlns:wp="http://schemas.openxmlformats.org/drawingml/2006/wordprocessingDrawing" xmlns:w10="urn:schemas-microsoft-com:office:word" xmlns:w="http://schemas.openxmlformats.org/wordprocessingml/2006/main" xmlns:w14="http://schemas.microsoft.com/office/word/2010/wordml" xmlns:w15="http://schemas.microsoft.com/office/word/2012/wordml" xmlns:w16se="http://schemas.microsoft.com/office/word/2015/wordml/symex" xmlns:wpg="http://schemas.microsoft.com/office/word/2010/wordprocessingGroup" xmlns:wpi="http://schemas.microsoft.com/office/word/2010/wordprocessingInk" xmlns:wne="http://schemas.microsoft.com/office/word/2006/wordml" xmlns:wps="http://schemas.microsoft.com/office/word/2010/wordprocessingShape" mc:Ignorable="w14 w15 w16se wp14">
+<w:numbering xmlns:wpc="http://schemas.microsoft.com/office/word/2010/wordprocessingCanvas" xmlns:cx="http://schemas.microsoft.com/office/drawing/2014/chartex" xmlns:cx1="http://schemas.microsoft.com/office/drawing/2015/9/8/chartex" xmlns:cx2="http://schemas.microsoft.com/office/drawing/2015/10/21/chartex" xmlns:cx3="http://schemas.microsoft.com/office/drawing/2016/5/9/chartex" xmlns:cx4="http://schemas.microsoft.com/office/drawing/2016/5/10/chartex" xmlns:cx5="http://schemas.microsoft.com/office/drawing/2016/5/11/chartex" xmlns:cx6="http://schemas.microsoft.com/office/drawing/2016/5/12/chartex" xmlns:cx7="http://schemas.microsoft.com/office/drawing/2016/5/13/chartex" xmlns:cx8="http://schemas.microsoft.com/office/drawing/2016/5/14/chartex" xmlns:mc="http://schemas.openxmlformats.org/markup-compatibility/2006" xmlns:aink="http://schemas.microsoft.com/office/drawing/2016/ink" xmlns:am3d="http://schemas.microsoft.com/office/drawing/2017/model3d" xmlns:o="urn:schemas-microsoft-com:office:office" xmlns:r="http://schemas.openxmlformats.org/officeDocument/2006/relationships" xmlns:m="http://schemas.openxmlformats.org/officeDocument/2006/math" xmlns:v="urn:schemas-microsoft-com:vml" xmlns:wp14="http://schemas.microsoft.com/office/word/2010/wordprocessingDrawing" xmlns:wp="http://schemas.openxmlformats.org/drawingml/2006/wordprocessingDrawing" xmlns:w10="urn:schemas-microsoft-com:office:word" xmlns:w="http://schemas.openxmlformats.org/wordprocessingml/2006/main" xmlns:w14="http://schemas.microsoft.com/office/word/2010/wordml" xmlns:w15="http://schemas.microsoft.com/office/word/2012/wordml" xmlns:w16cex="http://schemas.microsoft.com/office/word/2018/wordml/cex" xmlns:w16cid="http://schemas.microsoft.com/office/word/2016/wordml/cid" xmlns:w16="http://schemas.microsoft.com/office/word/2018/wordml" xmlns:w16se="http://schemas.microsoft.com/office/word/2015/wordml/symex" xmlns:wpg="http://schemas.microsoft.com/office/word/2010/wordprocessingGroup" xmlns:wpi="http://schemas.microsoft.com/office/word/2010/wordprocessingInk" xmlns:wne="http://schemas.microsoft.com/office/word/2006/wordml" xmlns:wps="http://schemas.microsoft.com/office/word/2010/wordprocessingShape" mc:Ignorable="w14 w15 w16se w16cid w16 w16cex wp14">
   <w:abstractNum w:abstractNumId="0" w15:restartNumberingAfterBreak="0">
     <w:nsid w:val="41436D03"/>
     <w:multiLevelType w:val="hybridMultilevel"/>
@@ -4202,7 +8469,7 @@
 </file>
 
 <file path=word/styles.xml><?xml version="1.0" encoding="utf-8"?>
-<w:styles xmlns:mc="http://schemas.openxmlformats.org/markup-compatibility/2006" xmlns:r="http://schemas.openxmlformats.org/officeDocument/2006/relationships" xmlns:w="http://schemas.openxmlformats.org/wordprocessingml/2006/main" xmlns:w14="http://schemas.microsoft.com/office/word/2010/wordml" xmlns:w15="http://schemas.microsoft.com/office/word/2012/wordml" xmlns:w16se="http://schemas.microsoft.com/office/word/2015/wordml/symex" mc:Ignorable="w14 w15 w16se">
+<w:styles xmlns:mc="http://schemas.openxmlformats.org/markup-compatibility/2006" xmlns:r="http://schemas.openxmlformats.org/officeDocument/2006/relationships" xmlns:w="http://schemas.openxmlformats.org/wordprocessingml/2006/main" xmlns:w14="http://schemas.microsoft.com/office/word/2010/wordml" xmlns:w15="http://schemas.microsoft.com/office/word/2012/wordml" xmlns:w16cex="http://schemas.microsoft.com/office/word/2018/wordml/cex" xmlns:w16cid="http://schemas.microsoft.com/office/word/2016/wordml/cid" xmlns:w16="http://schemas.microsoft.com/office/word/2018/wordml" xmlns:w16se="http://schemas.microsoft.com/office/word/2015/wordml/symex" mc:Ignorable="w14 w15 w16se w16cid w16 w16cex">
   <w:docDefaults>
     <w:rPrDefault>
       <w:rPr>
@@ -4215,7 +8482,7 @@
     </w:rPrDefault>
     <w:pPrDefault/>
   </w:docDefaults>
-  <w:latentStyles w:defLockedState="0" w:defUIPriority="99" w:defSemiHidden="0" w:defUnhideWhenUsed="0" w:defQFormat="0" w:count="371">
+  <w:latentStyles w:defLockedState="0" w:defUIPriority="99" w:defSemiHidden="0" w:defUnhideWhenUsed="0" w:defQFormat="0" w:count="376">
     <w:lsdException w:name="Normal" w:uiPriority="0" w:qFormat="1"/>
     <w:lsdException w:name="heading 1" w:uiPriority="9" w:qFormat="1"/>
     <w:lsdException w:name="heading 2" w:semiHidden="1" w:uiPriority="9" w:unhideWhenUsed="1" w:qFormat="1"/>
@@ -4587,6 +8854,11 @@
     <w:lsdException w:name="List Table 5 Dark Accent 6" w:uiPriority="50"/>
     <w:lsdException w:name="List Table 6 Colorful Accent 6" w:uiPriority="51"/>
     <w:lsdException w:name="List Table 7 Colorful Accent 6" w:uiPriority="52"/>
+    <w:lsdException w:name="Mention" w:semiHidden="1" w:unhideWhenUsed="1"/>
+    <w:lsdException w:name="Smart Hyperlink" w:semiHidden="1" w:unhideWhenUsed="1"/>
+    <w:lsdException w:name="Hashtag" w:semiHidden="1" w:unhideWhenUsed="1"/>
+    <w:lsdException w:name="Unresolved Mention" w:semiHidden="1" w:unhideWhenUsed="1"/>
+    <w:lsdException w:name="Smart Link" w:semiHidden="1" w:unhideWhenUsed="1"/>
   </w:latentStyles>
   <w:style w:type="paragraph" w:default="1" w:styleId="a">
     <w:name w:val="Normal"/>
@@ -4648,6 +8920,27 @@
         <w:insideV w:val="single" w:sz="4" w:space="0" w:color="auto"/>
       </w:tblBorders>
     </w:tblPr>
+  </w:style>
+  <w:style w:type="paragraph" w:styleId="a5">
+    <w:name w:val="Date"/>
+    <w:basedOn w:val="a"/>
+    <w:next w:val="a"/>
+    <w:link w:val="a6"/>
+    <w:uiPriority w:val="99"/>
+    <w:semiHidden/>
+    <w:unhideWhenUsed/>
+    <w:rsid w:val="00350D8E"/>
+    <w:pPr>
+      <w:ind w:leftChars="2500" w:left="100"/>
+    </w:pPr>
+  </w:style>
+  <w:style w:type="character" w:customStyle="1" w:styleId="a6">
+    <w:name w:val="日期 字符"/>
+    <w:basedOn w:val="a0"/>
+    <w:link w:val="a5"/>
+    <w:uiPriority w:val="99"/>
+    <w:semiHidden/>
+    <w:rsid w:val="00350D8E"/>
   </w:style>
 </w:styles>
 </file>
